--- a/ParallilaReport.docx
+++ b/ParallilaReport.docx
@@ -16,7 +16,7 @@
           <w:lang w:val="en-US"/>
         </w:rPr>
         <w:drawing>
-          <wp:inline distT="0" distB="0" distL="0" distR="0">
+          <wp:inline distT="0" distB="0" distL="0" distR="0" wp14:anchorId="65CC4AB7" wp14:editId="07777777">
             <wp:extent cx="899160" cy="1150620"/>
             <wp:effectExtent l="0" t="0" r="0" b="0"/>
             <wp:docPr id="1" name="Picture 1" descr="LOGO_UOA%20b_w"/>
@@ -486,7 +486,6 @@
     <w:p>
       <w:pPr>
         <w:spacing w:before="0" w:after="0" w:line="240" w:lineRule="auto"/>
-        <w:jc w:val="center"/>
         <w:rPr>
           <w:b/>
         </w:rPr>
@@ -495,69 +494,6 @@
     <w:p>
       <w:pPr>
         <w:spacing w:before="0" w:after="0" w:line="240" w:lineRule="auto"/>
-        <w:jc w:val="center"/>
-        <w:rPr>
-          <w:b/>
-        </w:rPr>
-      </w:pPr>
-    </w:p>
-    <w:p>
-      <w:pPr>
-        <w:spacing w:before="0" w:after="0" w:line="240" w:lineRule="auto"/>
-        <w:jc w:val="center"/>
-        <w:rPr>
-          <w:b/>
-        </w:rPr>
-      </w:pPr>
-    </w:p>
-    <w:p>
-      <w:pPr>
-        <w:spacing w:before="0" w:after="0" w:line="240" w:lineRule="auto"/>
-        <w:jc w:val="center"/>
-        <w:rPr>
-          <w:b/>
-        </w:rPr>
-      </w:pPr>
-    </w:p>
-    <w:p>
-      <w:pPr>
-        <w:spacing w:before="0" w:after="0" w:line="240" w:lineRule="auto"/>
-        <w:rPr>
-          <w:b/>
-        </w:rPr>
-      </w:pPr>
-    </w:p>
-    <w:p>
-      <w:pPr>
-        <w:spacing w:before="0" w:after="0" w:line="240" w:lineRule="auto"/>
-        <w:jc w:val="center"/>
-        <w:rPr>
-          <w:b/>
-        </w:rPr>
-      </w:pPr>
-    </w:p>
-    <w:p>
-      <w:pPr>
-        <w:spacing w:before="0" w:after="0" w:line="240" w:lineRule="auto"/>
-        <w:jc w:val="center"/>
-        <w:rPr>
-          <w:b/>
-        </w:rPr>
-      </w:pPr>
-    </w:p>
-    <w:p>
-      <w:pPr>
-        <w:spacing w:before="0" w:after="0" w:line="240" w:lineRule="auto"/>
-        <w:jc w:val="center"/>
-        <w:rPr>
-          <w:b/>
-        </w:rPr>
-      </w:pPr>
-    </w:p>
-    <w:p>
-      <w:pPr>
-        <w:spacing w:before="0" w:after="0" w:line="240" w:lineRule="auto"/>
-        <w:jc w:val="center"/>
         <w:rPr>
           <w:b/>
         </w:rPr>
@@ -692,7 +628,7 @@
         </w:rPr>
         <w:fldChar w:fldCharType="separate"/>
       </w:r>
-      <w:hyperlink w:anchor="_Toc6927575" w:history="1">
+      <w:hyperlink w:anchor="_Toc10034033" w:history="1">
         <w:r>
           <w:rPr>
             <w:rStyle w:val="Hyperlink"/>
@@ -741,7 +677,7 @@
             <w:noProof/>
             <w:webHidden/>
           </w:rPr>
-          <w:instrText xml:space="preserve"> PAGEREF _Toc6927575 \h </w:instrText>
+          <w:instrText xml:space="preserve"> PAGEREF _Toc10034033 \h </w:instrText>
         </w:r>
         <w:r>
           <w:rPr>
@@ -761,7 +697,7 @@
             <w:noProof/>
             <w:webHidden/>
           </w:rPr>
-          <w:t>6</w:t>
+          <w:t>8</w:t>
         </w:r>
         <w:r>
           <w:rPr>
@@ -790,7 +726,7 @@
           <w:lang w:val="en-US"/>
         </w:rPr>
       </w:pPr>
-      <w:hyperlink w:anchor="_Toc6927576" w:history="1">
+      <w:hyperlink w:anchor="_Toc10034034" w:history="1">
         <w:r>
           <w:rPr>
             <w:rStyle w:val="Hyperlink"/>
@@ -839,7 +775,7 @@
             <w:noProof/>
             <w:webHidden/>
           </w:rPr>
-          <w:instrText xml:space="preserve"> PAGEREF _Toc6927576 \h </w:instrText>
+          <w:instrText xml:space="preserve"> PAGEREF _Toc10034034 \h </w:instrText>
         </w:r>
         <w:r>
           <w:rPr>
@@ -859,7 +795,7 @@
             <w:noProof/>
             <w:webHidden/>
           </w:rPr>
-          <w:t>7</w:t>
+          <w:t>9</w:t>
         </w:r>
         <w:r>
           <w:rPr>
@@ -887,7 +823,7 @@
           <w:lang w:val="en-US"/>
         </w:rPr>
       </w:pPr>
-      <w:hyperlink w:anchor="_Toc6927577" w:history="1">
+      <w:hyperlink w:anchor="_Toc10034035" w:history="1">
         <w:r>
           <w:rPr>
             <w:rStyle w:val="Hyperlink"/>
@@ -934,7 +870,7 @@
             <w:noProof/>
             <w:webHidden/>
           </w:rPr>
-          <w:instrText xml:space="preserve"> PAGEREF _Toc6927577 \h </w:instrText>
+          <w:instrText xml:space="preserve"> PAGEREF _Toc10034035 \h </w:instrText>
         </w:r>
         <w:r>
           <w:rPr>
@@ -954,7 +890,7 @@
             <w:noProof/>
             <w:webHidden/>
           </w:rPr>
-          <w:t>7</w:t>
+          <w:t>9</w:t>
         </w:r>
         <w:r>
           <w:rPr>
@@ -982,7 +918,7 @@
           <w:lang w:val="en-US"/>
         </w:rPr>
       </w:pPr>
-      <w:hyperlink w:anchor="_Toc6927578" w:history="1">
+      <w:hyperlink w:anchor="_Toc10034036" w:history="1">
         <w:r>
           <w:rPr>
             <w:rStyle w:val="Hyperlink"/>
@@ -1029,7 +965,7 @@
             <w:noProof/>
             <w:webHidden/>
           </w:rPr>
-          <w:instrText xml:space="preserve"> PAGEREF _Toc6927578 \h </w:instrText>
+          <w:instrText xml:space="preserve"> PAGEREF _Toc10034036 \h </w:instrText>
         </w:r>
         <w:r>
           <w:rPr>
@@ -1049,7 +985,7 @@
             <w:noProof/>
             <w:webHidden/>
           </w:rPr>
-          <w:t>7</w:t>
+          <w:t>9</w:t>
         </w:r>
         <w:r>
           <w:rPr>
@@ -1077,7 +1013,7 @@
           <w:lang w:val="en-US"/>
         </w:rPr>
       </w:pPr>
-      <w:hyperlink w:anchor="_Toc6927579" w:history="1">
+      <w:hyperlink w:anchor="_Toc10034037" w:history="1">
         <w:r>
           <w:rPr>
             <w:rStyle w:val="Hyperlink"/>
@@ -1124,7 +1060,7 @@
             <w:noProof/>
             <w:webHidden/>
           </w:rPr>
-          <w:instrText xml:space="preserve"> PAGEREF _Toc6927579 \h </w:instrText>
+          <w:instrText xml:space="preserve"> PAGEREF _Toc10034037 \h </w:instrText>
         </w:r>
         <w:r>
           <w:rPr>
@@ -1144,7 +1080,7 @@
             <w:noProof/>
             <w:webHidden/>
           </w:rPr>
-          <w:t>7</w:t>
+          <w:t>9</w:t>
         </w:r>
         <w:r>
           <w:rPr>
@@ -1170,7 +1106,7 @@
           <w:lang w:val="en-US"/>
         </w:rPr>
       </w:pPr>
-      <w:hyperlink w:anchor="_Toc6927580" w:history="1">
+      <w:hyperlink w:anchor="_Toc10034038" w:history="1">
         <w:r>
           <w:rPr>
             <w:rStyle w:val="Hyperlink"/>
@@ -1214,7 +1150,7 @@
             <w:noProof/>
             <w:webHidden/>
           </w:rPr>
-          <w:instrText xml:space="preserve"> PAGEREF _Toc6927580 \h </w:instrText>
+          <w:instrText xml:space="preserve"> PAGEREF _Toc10034038 \h </w:instrText>
         </w:r>
         <w:r>
           <w:rPr>
@@ -1234,7 +1170,7 @@
             <w:noProof/>
             <w:webHidden/>
           </w:rPr>
-          <w:t>8</w:t>
+          <w:t>10</w:t>
         </w:r>
         <w:r>
           <w:rPr>
@@ -1260,7 +1196,7 @@
           <w:lang w:val="en-US"/>
         </w:rPr>
       </w:pPr>
-      <w:hyperlink w:anchor="_Toc6927581" w:history="1">
+      <w:hyperlink w:anchor="_Toc10034039" w:history="1">
         <w:r>
           <w:rPr>
             <w:rStyle w:val="Hyperlink"/>
@@ -1312,7 +1248,7 @@
             <w:noProof/>
             <w:webHidden/>
           </w:rPr>
-          <w:instrText xml:space="preserve"> PAGEREF _Toc6927581 \h </w:instrText>
+          <w:instrText xml:space="preserve"> PAGEREF _Toc10034039 \h </w:instrText>
         </w:r>
         <w:r>
           <w:rPr>
@@ -1332,7 +1268,7 @@
             <w:noProof/>
             <w:webHidden/>
           </w:rPr>
-          <w:t>9</w:t>
+          <w:t>11</w:t>
         </w:r>
         <w:r>
           <w:rPr>
@@ -1358,7 +1294,7 @@
           <w:lang w:val="en-US"/>
         </w:rPr>
       </w:pPr>
-      <w:hyperlink w:anchor="_Toc6927582" w:history="1">
+      <w:hyperlink w:anchor="_Toc10034040" w:history="1">
         <w:r>
           <w:rPr>
             <w:rStyle w:val="Hyperlink"/>
@@ -1402,7 +1338,7 @@
             <w:noProof/>
             <w:webHidden/>
           </w:rPr>
-          <w:instrText xml:space="preserve"> PAGEREF _Toc6927582 \h </w:instrText>
+          <w:instrText xml:space="preserve"> PAGEREF _Toc10034040 \h </w:instrText>
         </w:r>
         <w:r>
           <w:rPr>
@@ -1422,7 +1358,7 @@
             <w:noProof/>
             <w:webHidden/>
           </w:rPr>
-          <w:t>9</w:t>
+          <w:t>11</w:t>
         </w:r>
         <w:r>
           <w:rPr>
@@ -1450,7 +1386,7 @@
           <w:lang w:val="en-US"/>
         </w:rPr>
       </w:pPr>
-      <w:hyperlink w:anchor="_Toc6927583" w:history="1">
+      <w:hyperlink w:anchor="_Toc10034041" w:history="1">
         <w:r>
           <w:rPr>
             <w:rStyle w:val="Hyperlink"/>
@@ -1497,7 +1433,7 @@
             <w:noProof/>
             <w:webHidden/>
           </w:rPr>
-          <w:instrText xml:space="preserve"> PAGEREF _Toc6927583 \h </w:instrText>
+          <w:instrText xml:space="preserve"> PAGEREF _Toc10034041 \h </w:instrText>
         </w:r>
         <w:r>
           <w:rPr>
@@ -1517,7 +1453,7 @@
             <w:noProof/>
             <w:webHidden/>
           </w:rPr>
-          <w:t>12</w:t>
+          <w:t>14</w:t>
         </w:r>
         <w:r>
           <w:rPr>
@@ -1546,7 +1482,7 @@
           <w:lang w:val="en-US"/>
         </w:rPr>
       </w:pPr>
-      <w:hyperlink w:anchor="_Toc6927584" w:history="1">
+      <w:hyperlink w:anchor="_Toc10034042" w:history="1">
         <w:r>
           <w:rPr>
             <w:rStyle w:val="Hyperlink"/>
@@ -1595,7 +1531,7 @@
             <w:noProof/>
             <w:webHidden/>
           </w:rPr>
-          <w:instrText xml:space="preserve"> PAGEREF _Toc6927584 \h </w:instrText>
+          <w:instrText xml:space="preserve"> PAGEREF _Toc10034042 \h </w:instrText>
         </w:r>
         <w:r>
           <w:rPr>
@@ -1615,7 +1551,7 @@
             <w:noProof/>
             <w:webHidden/>
           </w:rPr>
-          <w:t>14</w:t>
+          <w:t>16</w:t>
         </w:r>
         <w:r>
           <w:rPr>
@@ -1643,7 +1579,7 @@
           <w:lang w:val="en-US"/>
         </w:rPr>
       </w:pPr>
-      <w:hyperlink w:anchor="_Toc6927585" w:history="1">
+      <w:hyperlink w:anchor="_Toc10034043" w:history="1">
         <w:r>
           <w:rPr>
             <w:rStyle w:val="Hyperlink"/>
@@ -1704,7 +1640,7 @@
             <w:noProof/>
             <w:webHidden/>
           </w:rPr>
-          <w:instrText xml:space="preserve"> PAGEREF _Toc6927585 \h </w:instrText>
+          <w:instrText xml:space="preserve"> PAGEREF _Toc10034043 \h </w:instrText>
         </w:r>
         <w:r>
           <w:rPr>
@@ -1724,7 +1660,7 @@
             <w:noProof/>
             <w:webHidden/>
           </w:rPr>
-          <w:t>14</w:t>
+          <w:t>16</w:t>
         </w:r>
         <w:r>
           <w:rPr>
@@ -1752,7 +1688,7 @@
           <w:lang w:val="en-US"/>
         </w:rPr>
       </w:pPr>
-      <w:hyperlink w:anchor="_Toc6927586" w:history="1">
+      <w:hyperlink w:anchor="_Toc10034044" w:history="1">
         <w:r>
           <w:rPr>
             <w:rStyle w:val="Hyperlink"/>
@@ -1798,7 +1734,7 @@
             <w:noProof/>
             <w:webHidden/>
           </w:rPr>
-          <w:instrText xml:space="preserve"> PAGEREF _Toc6927586 \h </w:instrText>
+          <w:instrText xml:space="preserve"> PAGEREF _Toc10034044 \h </w:instrText>
         </w:r>
         <w:r>
           <w:rPr>
@@ -1818,7 +1754,7 @@
             <w:noProof/>
             <w:webHidden/>
           </w:rPr>
-          <w:t>17</w:t>
+          <w:t>19</w:t>
         </w:r>
         <w:r>
           <w:rPr>
@@ -1831,6 +1767,115 @@
     </w:p>
     <w:p>
       <w:pPr>
+        <w:pStyle w:val="TOC2"/>
+        <w:tabs>
+          <w:tab w:val="left" w:pos="480"/>
+          <w:tab w:val="right" w:leader="dot" w:pos="9345"/>
+        </w:tabs>
+        <w:rPr>
+          <w:rFonts w:asciiTheme="minorHAnsi" w:eastAsiaTheme="minorEastAsia" w:hAnsiTheme="minorHAnsi" w:cstheme="minorBidi"/>
+          <w:b w:val="0"/>
+          <w:bCs w:val="0"/>
+          <w:noProof/>
+          <w:sz w:val="22"/>
+          <w:szCs w:val="22"/>
+          <w:lang w:val="en-US"/>
+        </w:rPr>
+      </w:pPr>
+      <w:hyperlink w:anchor="_Toc10034045" w:history="1">
+        <w:r>
+          <w:rPr>
+            <w:rStyle w:val="Hyperlink"/>
+            <w:noProof/>
+          </w:rPr>
+          <w:t>3.3</w:t>
+        </w:r>
+        <w:r>
+          <w:rPr>
+            <w:rFonts w:asciiTheme="minorHAnsi" w:eastAsiaTheme="minorEastAsia" w:hAnsiTheme="minorHAnsi" w:cstheme="minorBidi"/>
+            <w:b w:val="0"/>
+            <w:bCs w:val="0"/>
+            <w:noProof/>
+            <w:sz w:val="22"/>
+            <w:szCs w:val="22"/>
+            <w:lang w:val="en-US"/>
+          </w:rPr>
+          <w:tab/>
+        </w:r>
+        <w:r>
+          <w:rPr>
+            <w:rStyle w:val="Hyperlink"/>
+            <w:noProof/>
+          </w:rPr>
+          <w:t xml:space="preserve">Σχεδιασμός </w:t>
+        </w:r>
+        <w:r>
+          <w:rPr>
+            <w:rStyle w:val="Hyperlink"/>
+            <w:noProof/>
+            <w:lang w:val="en-US"/>
+          </w:rPr>
+          <w:t>CUDA</w:t>
+        </w:r>
+        <w:r>
+          <w:rPr>
+            <w:rStyle w:val="Hyperlink"/>
+            <w:noProof/>
+          </w:rPr>
+          <w:t xml:space="preserve"> προγράμματος</w:t>
+        </w:r>
+        <w:r>
+          <w:rPr>
+            <w:noProof/>
+            <w:webHidden/>
+          </w:rPr>
+          <w:tab/>
+        </w:r>
+        <w:r>
+          <w:rPr>
+            <w:noProof/>
+            <w:webHidden/>
+          </w:rPr>
+          <w:fldChar w:fldCharType="begin"/>
+        </w:r>
+        <w:r>
+          <w:rPr>
+            <w:noProof/>
+            <w:webHidden/>
+          </w:rPr>
+          <w:instrText xml:space="preserve"> PAGEREF _Toc10034045 \h </w:instrText>
+        </w:r>
+        <w:r>
+          <w:rPr>
+            <w:noProof/>
+            <w:webHidden/>
+          </w:rPr>
+        </w:r>
+        <w:r>
+          <w:rPr>
+            <w:noProof/>
+            <w:webHidden/>
+          </w:rPr>
+          <w:fldChar w:fldCharType="separate"/>
+        </w:r>
+        <w:r>
+          <w:rPr>
+            <w:noProof/>
+            <w:webHidden/>
+          </w:rPr>
+          <w:t>19</w:t>
+        </w:r>
+        <w:r>
+          <w:rPr>
+            <w:noProof/>
+            <w:webHidden/>
+          </w:rPr>
+          <w:fldChar w:fldCharType="end"/>
+        </w:r>
+      </w:hyperlink>
+    </w:p>
+    <w:p>
+      <w:pPr>
         <w:pStyle w:val="TOC1"/>
         <w:tabs>
           <w:tab w:val="left" w:pos="480"/>
@@ -1847,7 +1892,7 @@
           <w:lang w:val="en-US"/>
         </w:rPr>
       </w:pPr>
-      <w:hyperlink w:anchor="_Toc6927587" w:history="1">
+      <w:hyperlink w:anchor="_Toc10034046" w:history="1">
         <w:r>
           <w:rPr>
             <w:rStyle w:val="Hyperlink"/>
@@ -1896,7 +1941,7 @@
             <w:noProof/>
             <w:webHidden/>
           </w:rPr>
-          <w:instrText xml:space="preserve"> PAGEREF _Toc6927587 \h </w:instrText>
+          <w:instrText xml:space="preserve"> PAGEREF _Toc10034046 \h </w:instrText>
         </w:r>
         <w:r>
           <w:rPr>
@@ -1916,7 +1961,7 @@
             <w:noProof/>
             <w:webHidden/>
           </w:rPr>
-          <w:t>18</w:t>
+          <w:t>21</w:t>
         </w:r>
         <w:r>
           <w:rPr>
@@ -1944,7 +1989,7 @@
           <w:lang w:val="en-US"/>
         </w:rPr>
       </w:pPr>
-      <w:hyperlink w:anchor="_Toc6927588" w:history="1">
+      <w:hyperlink w:anchor="_Toc10034047" w:history="1">
         <w:r>
           <w:rPr>
             <w:rStyle w:val="Hyperlink"/>
@@ -1998,7 +2043,7 @@
             <w:noProof/>
             <w:webHidden/>
           </w:rPr>
-          <w:instrText xml:space="preserve"> PAGEREF _Toc6927588 \h </w:instrText>
+          <w:instrText xml:space="preserve"> PAGEREF _Toc10034047 \h </w:instrText>
         </w:r>
         <w:r>
           <w:rPr>
@@ -2018,7 +2063,7 @@
             <w:noProof/>
             <w:webHidden/>
           </w:rPr>
-          <w:t>18</w:t>
+          <w:t>21</w:t>
         </w:r>
         <w:r>
           <w:rPr>
@@ -2046,7 +2091,7 @@
           <w:lang w:val="en-US"/>
         </w:rPr>
       </w:pPr>
-      <w:hyperlink w:anchor="_Toc6927589" w:history="1">
+      <w:hyperlink w:anchor="_Toc10034048" w:history="1">
         <w:r>
           <w:rPr>
             <w:rStyle w:val="Hyperlink"/>
@@ -2100,7 +2145,7 @@
             <w:noProof/>
             <w:webHidden/>
           </w:rPr>
-          <w:instrText xml:space="preserve"> PAGEREF _Toc6927589 \h </w:instrText>
+          <w:instrText xml:space="preserve"> PAGEREF _Toc10034048 \h </w:instrText>
         </w:r>
         <w:r>
           <w:rPr>
@@ -2120,7 +2165,7 @@
             <w:noProof/>
             <w:webHidden/>
           </w:rPr>
-          <w:t>19</w:t>
+          <w:t>22</w:t>
         </w:r>
         <w:r>
           <w:rPr>
@@ -2148,7 +2193,7 @@
           <w:lang w:val="en-US"/>
         </w:rPr>
       </w:pPr>
-      <w:hyperlink w:anchor="_Toc6927590" w:history="1">
+      <w:hyperlink w:anchor="_Toc10034049" w:history="1">
         <w:r>
           <w:rPr>
             <w:rStyle w:val="Hyperlink"/>
@@ -2217,7 +2262,7 @@
             <w:noProof/>
             <w:webHidden/>
           </w:rPr>
-          <w:instrText xml:space="preserve"> PAGEREF _Toc6927590 \h </w:instrText>
+          <w:instrText xml:space="preserve"> PAGEREF _Toc10034049 \h </w:instrText>
         </w:r>
         <w:r>
           <w:rPr>
@@ -2237,7 +2282,7 @@
             <w:noProof/>
             <w:webHidden/>
           </w:rPr>
-          <w:t>21</w:t>
+          <w:t>24</w:t>
         </w:r>
         <w:r>
           <w:rPr>
@@ -2250,6 +2295,101 @@
     </w:p>
     <w:p>
       <w:pPr>
+        <w:pStyle w:val="TOC2"/>
+        <w:tabs>
+          <w:tab w:val="left" w:pos="480"/>
+          <w:tab w:val="right" w:leader="dot" w:pos="9345"/>
+        </w:tabs>
+        <w:rPr>
+          <w:rFonts w:asciiTheme="minorHAnsi" w:eastAsiaTheme="minorEastAsia" w:hAnsiTheme="minorHAnsi" w:cstheme="minorBidi"/>
+          <w:b w:val="0"/>
+          <w:bCs w:val="0"/>
+          <w:noProof/>
+          <w:sz w:val="22"/>
+          <w:szCs w:val="22"/>
+          <w:lang w:val="en-US"/>
+        </w:rPr>
+      </w:pPr>
+      <w:hyperlink w:anchor="_Toc10034050" w:history="1">
+        <w:r>
+          <w:rPr>
+            <w:rStyle w:val="Hyperlink"/>
+            <w:noProof/>
+          </w:rPr>
+          <w:t>4.4</w:t>
+        </w:r>
+        <w:r>
+          <w:rPr>
+            <w:rFonts w:asciiTheme="minorHAnsi" w:eastAsiaTheme="minorEastAsia" w:hAnsiTheme="minorHAnsi" w:cstheme="minorBidi"/>
+            <w:b w:val="0"/>
+            <w:bCs w:val="0"/>
+            <w:noProof/>
+            <w:sz w:val="22"/>
+            <w:szCs w:val="22"/>
+            <w:lang w:val="en-US"/>
+          </w:rPr>
+          <w:tab/>
+        </w:r>
+        <w:r>
+          <w:rPr>
+            <w:rStyle w:val="Hyperlink"/>
+            <w:noProof/>
+            <w:lang w:val="en-US"/>
+          </w:rPr>
+          <w:t>CUDA</w:t>
+        </w:r>
+        <w:r>
+          <w:rPr>
+            <w:noProof/>
+            <w:webHidden/>
+          </w:rPr>
+          <w:tab/>
+        </w:r>
+        <w:r>
+          <w:rPr>
+            <w:noProof/>
+            <w:webHidden/>
+          </w:rPr>
+          <w:fldChar w:fldCharType="begin"/>
+        </w:r>
+        <w:r>
+          <w:rPr>
+            <w:noProof/>
+            <w:webHidden/>
+          </w:rPr>
+          <w:instrText xml:space="preserve"> PAGEREF _Toc10034050 \h </w:instrText>
+        </w:r>
+        <w:r>
+          <w:rPr>
+            <w:noProof/>
+            <w:webHidden/>
+          </w:rPr>
+        </w:r>
+        <w:r>
+          <w:rPr>
+            <w:noProof/>
+            <w:webHidden/>
+          </w:rPr>
+          <w:fldChar w:fldCharType="separate"/>
+        </w:r>
+        <w:r>
+          <w:rPr>
+            <w:noProof/>
+            <w:webHidden/>
+          </w:rPr>
+          <w:t>25</w:t>
+        </w:r>
+        <w:r>
+          <w:rPr>
+            <w:noProof/>
+            <w:webHidden/>
+          </w:rPr>
+          <w:fldChar w:fldCharType="end"/>
+        </w:r>
+      </w:hyperlink>
+    </w:p>
+    <w:p>
+      <w:pPr>
         <w:pStyle w:val="TOC1"/>
         <w:tabs>
           <w:tab w:val="left" w:pos="480"/>
@@ -2266,7 +2406,7 @@
           <w:lang w:val="en-US"/>
         </w:rPr>
       </w:pPr>
-      <w:hyperlink w:anchor="_Toc6927591" w:history="1">
+      <w:hyperlink w:anchor="_Toc10034051" w:history="1">
         <w:r>
           <w:rPr>
             <w:rStyle w:val="Hyperlink"/>
@@ -2315,7 +2455,7 @@
             <w:noProof/>
             <w:webHidden/>
           </w:rPr>
-          <w:instrText xml:space="preserve"> PAGEREF _Toc6927591 \h </w:instrText>
+          <w:instrText xml:space="preserve"> PAGEREF _Toc10034051 \h </w:instrText>
         </w:r>
         <w:r>
           <w:rPr>
@@ -2335,7 +2475,7 @@
             <w:noProof/>
             <w:webHidden/>
           </w:rPr>
-          <w:t>23</w:t>
+          <w:t>28</w:t>
         </w:r>
         <w:r>
           <w:rPr>
@@ -2363,7 +2503,7 @@
           <w:lang w:val="en-US"/>
         </w:rPr>
       </w:pPr>
-      <w:hyperlink w:anchor="_Toc6927592" w:history="1">
+      <w:hyperlink w:anchor="_Toc10034052" w:history="1">
         <w:r>
           <w:rPr>
             <w:rStyle w:val="Hyperlink"/>
@@ -2409,7 +2549,7 @@
             <w:noProof/>
             <w:webHidden/>
           </w:rPr>
-          <w:instrText xml:space="preserve"> PAGEREF _Toc6927592 \h </w:instrText>
+          <w:instrText xml:space="preserve"> PAGEREF _Toc10034052 \h </w:instrText>
         </w:r>
         <w:r>
           <w:rPr>
@@ -2429,7 +2569,7 @@
             <w:noProof/>
             <w:webHidden/>
           </w:rPr>
-          <w:t>23</w:t>
+          <w:t>28</w:t>
         </w:r>
         <w:r>
           <w:rPr>
@@ -2457,7 +2597,7 @@
           <w:lang w:val="en-US"/>
         </w:rPr>
       </w:pPr>
-      <w:hyperlink w:anchor="_Toc6927593" w:history="1">
+      <w:hyperlink w:anchor="_Toc10034053" w:history="1">
         <w:r>
           <w:rPr>
             <w:rStyle w:val="Hyperlink"/>
@@ -2503,7 +2643,7 @@
             <w:noProof/>
             <w:webHidden/>
           </w:rPr>
-          <w:instrText xml:space="preserve"> PAGEREF _Toc6927593 \h </w:instrText>
+          <w:instrText xml:space="preserve"> PAGEREF _Toc10034053 \h </w:instrText>
         </w:r>
         <w:r>
           <w:rPr>
@@ -2523,7 +2663,7 @@
             <w:noProof/>
             <w:webHidden/>
           </w:rPr>
-          <w:t>24</w:t>
+          <w:t>29</w:t>
         </w:r>
         <w:r>
           <w:rPr>
@@ -2552,7 +2692,7 @@
           <w:lang w:val="en-US"/>
         </w:rPr>
       </w:pPr>
-      <w:hyperlink w:anchor="_Toc6927594" w:history="1">
+      <w:hyperlink w:anchor="_Toc10034054" w:history="1">
         <w:r>
           <w:rPr>
             <w:rStyle w:val="Hyperlink"/>
@@ -2601,7 +2741,7 @@
             <w:noProof/>
             <w:webHidden/>
           </w:rPr>
-          <w:instrText xml:space="preserve"> PAGEREF _Toc6927594 \h </w:instrText>
+          <w:instrText xml:space="preserve"> PAGEREF _Toc10034054 \h </w:instrText>
         </w:r>
         <w:r>
           <w:rPr>
@@ -2621,7 +2761,7 @@
             <w:noProof/>
             <w:webHidden/>
           </w:rPr>
-          <w:t>28</w:t>
+          <w:t>33</w:t>
         </w:r>
         <w:r>
           <w:rPr>
@@ -2650,7 +2790,7 @@
           <w:lang w:val="en-US"/>
         </w:rPr>
       </w:pPr>
-      <w:hyperlink w:anchor="_Toc6927595" w:history="1">
+      <w:hyperlink w:anchor="_Toc10034055" w:history="1">
         <w:r>
           <w:rPr>
             <w:rStyle w:val="Hyperlink"/>
@@ -2707,7 +2847,7 @@
             <w:noProof/>
             <w:webHidden/>
           </w:rPr>
-          <w:instrText xml:space="preserve"> PAGEREF _Toc6927595 \h </w:instrText>
+          <w:instrText xml:space="preserve"> PAGEREF _Toc10034055 \h </w:instrText>
         </w:r>
         <w:r>
           <w:rPr>
@@ -2727,7 +2867,7 @@
             <w:noProof/>
             <w:webHidden/>
           </w:rPr>
-          <w:t>29</w:t>
+          <w:t>34</w:t>
         </w:r>
         <w:r>
           <w:rPr>
@@ -2742,30 +2882,27 @@
       <w:pPr>
         <w:spacing w:before="0" w:after="240" w:line="240" w:lineRule="auto"/>
         <w:jc w:val="center"/>
-      </w:pPr>
-      <w:r>
-        <w:fldChar w:fldCharType="end"/>
-      </w:r>
-      <w:r>
-        <w:br w:type="page"/>
-      </w:r>
-      <w:bookmarkStart w:id="1" w:name="_Toc219883672"/>
-      <w:r>
         <w:rPr>
           <w:b/>
           <w:sz w:val="28"/>
           <w:szCs w:val="28"/>
         </w:rPr>
-        <w:lastRenderedPageBreak/>
-        <w:t xml:space="preserve">ΚΑΤΑΛΟΓΟΣ </w:t>
-      </w:r>
+      </w:pPr>
+      <w:r>
+        <w:fldChar w:fldCharType="end"/>
+      </w:r>
+      <w:r>
+        <w:br w:type="page"/>
+      </w:r>
+      <w:bookmarkStart w:id="1" w:name="_Toc219883672"/>
       <w:r>
         <w:rPr>
           <w:b/>
           <w:sz w:val="28"/>
           <w:szCs w:val="28"/>
         </w:rPr>
-        <w:t>ΣΧΗΜΑΤ</w:t>
+        <w:lastRenderedPageBreak/>
+        <w:t xml:space="preserve">ΚΑΤΑΛΟΓΟΣ </w:t>
       </w:r>
       <w:r>
         <w:rPr>
@@ -2773,8 +2910,22 @@
           <w:sz w:val="28"/>
           <w:szCs w:val="28"/>
         </w:rPr>
+        <w:t>ΣΧΗΜΑΤ</w:t>
+      </w:r>
+      <w:r>
+        <w:rPr>
+          <w:b/>
+          <w:sz w:val="28"/>
+          <w:szCs w:val="28"/>
+        </w:rPr>
         <w:t>ΩΝ</w:t>
       </w:r>
+    </w:p>
+    <w:p>
+      <w:pPr>
+        <w:spacing w:before="0" w:after="240" w:line="240" w:lineRule="auto"/>
+        <w:jc w:val="center"/>
+      </w:pPr>
     </w:p>
     <w:p>
       <w:pPr>
@@ -2820,7 +2971,7 @@
         <w:rPr>
           <w:noProof/>
         </w:rPr>
-        <w:instrText xml:space="preserve"> PAGEREF _Toc6927596 \h </w:instrText>
+        <w:instrText xml:space="preserve"> PAGEREF _Toc10034056 \h </w:instrText>
       </w:r>
       <w:r>
         <w:rPr>
@@ -2837,7 +2988,7 @@
         <w:rPr>
           <w:noProof/>
         </w:rPr>
-        <w:t>10</w:t>
+        <w:t>12</w:t>
       </w:r>
       <w:r>
         <w:rPr>
@@ -2881,7 +3032,7 @@
         <w:rPr>
           <w:noProof/>
         </w:rPr>
-        <w:instrText xml:space="preserve"> PAGEREF _Toc6927597 \h </w:instrText>
+        <w:instrText xml:space="preserve"> PAGEREF _Toc10034057 \h </w:instrText>
       </w:r>
       <w:r>
         <w:rPr>
@@ -2898,7 +3049,7 @@
         <w:rPr>
           <w:noProof/>
         </w:rPr>
-        <w:t>10</w:t>
+        <w:t>12</w:t>
       </w:r>
       <w:r>
         <w:rPr>
@@ -2942,7 +3093,7 @@
         <w:rPr>
           <w:noProof/>
         </w:rPr>
-        <w:instrText xml:space="preserve"> PAGEREF _Toc6927598 \h </w:instrText>
+        <w:instrText xml:space="preserve"> PAGEREF _Toc10034058 \h </w:instrText>
       </w:r>
       <w:r>
         <w:rPr>
@@ -2959,7 +3110,7 @@
         <w:rPr>
           <w:noProof/>
         </w:rPr>
-        <w:t>11</w:t>
+        <w:t>13</w:t>
       </w:r>
       <w:r>
         <w:rPr>
@@ -3003,7 +3154,7 @@
         <w:rPr>
           <w:noProof/>
         </w:rPr>
-        <w:instrText xml:space="preserve"> PAGEREF _Toc6927599 \h </w:instrText>
+        <w:instrText xml:space="preserve"> PAGEREF _Toc10034059 \h </w:instrText>
       </w:r>
       <w:r>
         <w:rPr>
@@ -3020,7 +3171,7 @@
         <w:rPr>
           <w:noProof/>
         </w:rPr>
-        <w:t>11</w:t>
+        <w:t>13</w:t>
       </w:r>
       <w:r>
         <w:rPr>
@@ -3064,7 +3215,7 @@
         <w:rPr>
           <w:noProof/>
         </w:rPr>
-        <w:instrText xml:space="preserve"> PAGEREF _Toc6927600 \h </w:instrText>
+        <w:instrText xml:space="preserve"> PAGEREF _Toc10034060 \h </w:instrText>
       </w:r>
       <w:r>
         <w:rPr>
@@ -3081,7 +3232,7 @@
         <w:rPr>
           <w:noProof/>
         </w:rPr>
-        <w:t>12</w:t>
+        <w:t>14</w:t>
       </w:r>
       <w:r>
         <w:rPr>
@@ -3125,7 +3276,7 @@
         <w:rPr>
           <w:noProof/>
         </w:rPr>
-        <w:instrText xml:space="preserve"> PAGEREF _Toc6927601 \h </w:instrText>
+        <w:instrText xml:space="preserve"> PAGEREF _Toc10034061 \h </w:instrText>
       </w:r>
       <w:r>
         <w:rPr>
@@ -3142,7 +3293,7 @@
         <w:rPr>
           <w:noProof/>
         </w:rPr>
-        <w:t>12</w:t>
+        <w:t>14</w:t>
       </w:r>
       <w:r>
         <w:rPr>
@@ -3156,6 +3307,16 @@
         <w:fldChar w:fldCharType="end"/>
       </w:r>
     </w:p>
+    <w:p/>
+    <w:p/>
+    <w:p/>
+    <w:p/>
+    <w:p/>
+    <w:p/>
+    <w:p/>
+    <w:p/>
+    <w:p/>
+    <w:p/>
     <w:p>
       <w:pPr>
         <w:jc w:val="center"/>
@@ -3166,14 +3327,6 @@
           <w:lang w:val="en-US"/>
         </w:rPr>
       </w:pPr>
-      <w:r>
-        <w:rPr>
-          <w:b/>
-          <w:sz w:val="28"/>
-          <w:szCs w:val="28"/>
-        </w:rPr>
-        <w:br w:type="page"/>
-      </w:r>
       <w:r>
         <w:rPr>
           <w:b/>
@@ -3256,7 +3409,7 @@
         </w:rPr>
         <w:fldChar w:fldCharType="separate"/>
       </w:r>
-      <w:hyperlink w:anchor="_Toc6927602" w:history="1">
+      <w:hyperlink w:anchor="_Toc10034062" w:history="1">
         <w:r>
           <w:rPr>
             <w:rStyle w:val="Hyperlink"/>
@@ -3283,7 +3436,7 @@
             <w:noProof/>
             <w:webHidden/>
           </w:rPr>
-          <w:instrText xml:space="preserve"> PAGEREF _Toc6927602 \h </w:instrText>
+          <w:instrText xml:space="preserve"> PAGEREF _Toc10034062 \h </w:instrText>
         </w:r>
         <w:r>
           <w:rPr>
@@ -3303,7 +3456,7 @@
             <w:noProof/>
             <w:webHidden/>
           </w:rPr>
-          <w:t>6</w:t>
+          <w:t>8</w:t>
         </w:r>
         <w:r>
           <w:rPr>
@@ -3328,7 +3481,7 @@
           <w:lang w:val="en-US"/>
         </w:rPr>
       </w:pPr>
-      <w:hyperlink w:anchor="_Toc6927603" w:history="1">
+      <w:hyperlink w:anchor="_Toc10034063" w:history="1">
         <w:r>
           <w:rPr>
             <w:rStyle w:val="Hyperlink"/>
@@ -3370,7 +3523,7 @@
             <w:noProof/>
             <w:webHidden/>
           </w:rPr>
-          <w:instrText xml:space="preserve"> PAGEREF _Toc6927603 \h </w:instrText>
+          <w:instrText xml:space="preserve"> PAGEREF _Toc10034063 \h </w:instrText>
         </w:r>
         <w:r>
           <w:rPr>
@@ -3390,7 +3543,7 @@
             <w:noProof/>
             <w:webHidden/>
           </w:rPr>
-          <w:t>8</w:t>
+          <w:t>10</w:t>
         </w:r>
         <w:r>
           <w:rPr>
@@ -3415,7 +3568,7 @@
           <w:lang w:val="en-US"/>
         </w:rPr>
       </w:pPr>
-      <w:hyperlink w:anchor="_Toc6927604" w:history="1">
+      <w:hyperlink w:anchor="_Toc10034064" w:history="1">
         <w:r>
           <w:rPr>
             <w:rStyle w:val="Hyperlink"/>
@@ -3442,7 +3595,7 @@
             <w:noProof/>
             <w:webHidden/>
           </w:rPr>
-          <w:instrText xml:space="preserve"> PAGEREF _Toc6927604 \h </w:instrText>
+          <w:instrText xml:space="preserve"> PAGEREF _Toc10034064 \h </w:instrText>
         </w:r>
         <w:r>
           <w:rPr>
@@ -3462,7 +3615,7 @@
             <w:noProof/>
             <w:webHidden/>
           </w:rPr>
-          <w:t>14</w:t>
+          <w:t>16</w:t>
         </w:r>
         <w:r>
           <w:rPr>
@@ -3487,7 +3640,7 @@
           <w:lang w:val="en-US"/>
         </w:rPr>
       </w:pPr>
-      <w:hyperlink w:anchor="_Toc6927605" w:history="1">
+      <w:hyperlink w:anchor="_Toc10034065" w:history="1">
         <w:r>
           <w:rPr>
             <w:rStyle w:val="Hyperlink"/>
@@ -3537,7 +3690,7 @@
             <w:noProof/>
             <w:webHidden/>
           </w:rPr>
-          <w:instrText xml:space="preserve"> PAGEREF _Toc6927605 \h </w:instrText>
+          <w:instrText xml:space="preserve"> PAGEREF _Toc10034065 \h </w:instrText>
         </w:r>
         <w:r>
           <w:rPr>
@@ -3557,7 +3710,7 @@
             <w:noProof/>
             <w:webHidden/>
           </w:rPr>
-          <w:t>15</w:t>
+          <w:t>17</w:t>
         </w:r>
         <w:r>
           <w:rPr>
@@ -3582,7 +3735,7 @@
           <w:lang w:val="en-US"/>
         </w:rPr>
       </w:pPr>
-      <w:hyperlink w:anchor="_Toc6927606" w:history="1">
+      <w:hyperlink w:anchor="_Toc10034066" w:history="1">
         <w:r>
           <w:rPr>
             <w:rStyle w:val="Hyperlink"/>
@@ -3609,7 +3762,7 @@
             <w:noProof/>
             <w:webHidden/>
           </w:rPr>
-          <w:instrText xml:space="preserve"> PAGEREF _Toc6927606 \h </w:instrText>
+          <w:instrText xml:space="preserve"> PAGEREF _Toc10034066 \h </w:instrText>
         </w:r>
         <w:r>
           <w:rPr>
@@ -3629,7 +3782,7 @@
             <w:noProof/>
             <w:webHidden/>
           </w:rPr>
-          <w:t>16</w:t>
+          <w:t>18</w:t>
         </w:r>
         <w:r>
           <w:rPr>
@@ -3642,238 +3795,6 @@
     </w:p>
     <w:p>
       <w:pPr>
-        <w:jc w:val="center"/>
-        <w:rPr>
-          <w:b/>
-          <w:sz w:val="28"/>
-          <w:szCs w:val="28"/>
-        </w:rPr>
-      </w:pPr>
-      <w:r>
-        <w:rPr>
-          <w:b/>
-          <w:sz w:val="28"/>
-          <w:szCs w:val="28"/>
-        </w:rPr>
-        <w:fldChar w:fldCharType="end"/>
-      </w:r>
-    </w:p>
-    <w:p>
-      <w:pPr>
-        <w:jc w:val="center"/>
-        <w:rPr>
-          <w:b/>
-          <w:sz w:val="28"/>
-          <w:szCs w:val="28"/>
-        </w:rPr>
-      </w:pPr>
-    </w:p>
-    <w:p>
-      <w:pPr>
-        <w:jc w:val="center"/>
-        <w:rPr>
-          <w:b/>
-          <w:sz w:val="28"/>
-          <w:szCs w:val="28"/>
-        </w:rPr>
-      </w:pPr>
-    </w:p>
-    <w:p>
-      <w:pPr>
-        <w:jc w:val="center"/>
-        <w:rPr>
-          <w:b/>
-          <w:sz w:val="28"/>
-          <w:szCs w:val="28"/>
-        </w:rPr>
-      </w:pPr>
-    </w:p>
-    <w:p>
-      <w:pPr>
-        <w:jc w:val="center"/>
-        <w:rPr>
-          <w:b/>
-          <w:sz w:val="28"/>
-          <w:szCs w:val="28"/>
-        </w:rPr>
-      </w:pPr>
-    </w:p>
-    <w:p>
-      <w:pPr>
-        <w:jc w:val="center"/>
-        <w:rPr>
-          <w:b/>
-          <w:sz w:val="28"/>
-          <w:szCs w:val="28"/>
-        </w:rPr>
-      </w:pPr>
-    </w:p>
-    <w:p>
-      <w:pPr>
-        <w:jc w:val="center"/>
-        <w:rPr>
-          <w:b/>
-          <w:sz w:val="28"/>
-          <w:szCs w:val="28"/>
-        </w:rPr>
-      </w:pPr>
-    </w:p>
-    <w:p>
-      <w:pPr>
-        <w:jc w:val="center"/>
-        <w:rPr>
-          <w:b/>
-          <w:sz w:val="28"/>
-          <w:szCs w:val="28"/>
-        </w:rPr>
-      </w:pPr>
-    </w:p>
-    <w:p>
-      <w:pPr>
-        <w:jc w:val="center"/>
-        <w:rPr>
-          <w:b/>
-          <w:sz w:val="28"/>
-          <w:szCs w:val="28"/>
-        </w:rPr>
-      </w:pPr>
-    </w:p>
-    <w:p>
-      <w:pPr>
-        <w:jc w:val="center"/>
-        <w:rPr>
-          <w:b/>
-          <w:sz w:val="28"/>
-          <w:szCs w:val="28"/>
-        </w:rPr>
-      </w:pPr>
-    </w:p>
-    <w:p>
-      <w:pPr>
-        <w:jc w:val="center"/>
-        <w:rPr>
-          <w:b/>
-          <w:sz w:val="28"/>
-          <w:szCs w:val="28"/>
-        </w:rPr>
-      </w:pPr>
-    </w:p>
-    <w:p>
-      <w:pPr>
-        <w:jc w:val="center"/>
-        <w:rPr>
-          <w:b/>
-          <w:sz w:val="28"/>
-          <w:szCs w:val="28"/>
-        </w:rPr>
-      </w:pPr>
-    </w:p>
-    <w:p>
-      <w:pPr>
-        <w:jc w:val="center"/>
-        <w:rPr>
-          <w:b/>
-          <w:sz w:val="28"/>
-          <w:szCs w:val="28"/>
-        </w:rPr>
-      </w:pPr>
-    </w:p>
-    <w:p>
-      <w:pPr>
-        <w:jc w:val="center"/>
-        <w:rPr>
-          <w:b/>
-          <w:sz w:val="28"/>
-          <w:szCs w:val="28"/>
-        </w:rPr>
-      </w:pPr>
-    </w:p>
-    <w:p>
-      <w:pPr>
-        <w:jc w:val="center"/>
-        <w:rPr>
-          <w:b/>
-          <w:sz w:val="28"/>
-          <w:szCs w:val="28"/>
-        </w:rPr>
-      </w:pPr>
-    </w:p>
-    <w:p>
-      <w:pPr>
-        <w:jc w:val="center"/>
-        <w:rPr>
-          <w:b/>
-          <w:sz w:val="28"/>
-          <w:szCs w:val="28"/>
-        </w:rPr>
-      </w:pPr>
-    </w:p>
-    <w:p>
-      <w:pPr>
-        <w:jc w:val="center"/>
-        <w:rPr>
-          <w:b/>
-          <w:sz w:val="28"/>
-          <w:szCs w:val="28"/>
-        </w:rPr>
-      </w:pPr>
-    </w:p>
-    <w:p>
-      <w:pPr>
-        <w:rPr>
-          <w:b/>
-          <w:sz w:val="28"/>
-          <w:szCs w:val="28"/>
-        </w:rPr>
-      </w:pPr>
-    </w:p>
-    <w:p>
-      <w:pPr>
-        <w:jc w:val="center"/>
-        <w:rPr>
-          <w:b/>
-          <w:sz w:val="28"/>
-          <w:szCs w:val="28"/>
-        </w:rPr>
-      </w:pPr>
-      <w:r>
-        <w:rPr>
-          <w:b/>
-          <w:sz w:val="28"/>
-          <w:szCs w:val="28"/>
-        </w:rPr>
-        <w:lastRenderedPageBreak/>
-        <w:t xml:space="preserve">ΚΑΤΑΛΟΓΟΣ </w:t>
-      </w:r>
-      <w:r>
-        <w:rPr>
-          <w:b/>
-          <w:sz w:val="28"/>
-          <w:szCs w:val="28"/>
-        </w:rPr>
-        <w:t>ΠΙΝΑΚ</w:t>
-      </w:r>
-      <w:r>
-        <w:rPr>
-          <w:b/>
-          <w:sz w:val="28"/>
-          <w:szCs w:val="28"/>
-        </w:rPr>
-        <w:t>ΩΝ</w:t>
-      </w:r>
-    </w:p>
-    <w:p>
-      <w:pPr>
-        <w:jc w:val="center"/>
-        <w:rPr>
-          <w:b/>
-          <w:sz w:val="28"/>
-          <w:szCs w:val="28"/>
-        </w:rPr>
-      </w:pPr>
-    </w:p>
-    <w:p>
-      <w:pPr>
         <w:pStyle w:val="TableofFigures"/>
         <w:tabs>
           <w:tab w:val="right" w:leader="dot" w:pos="9345"/>
@@ -3886,6 +3807,278 @@
           <w:lang w:val="en-US"/>
         </w:rPr>
       </w:pPr>
+      <w:hyperlink w:anchor="_Toc10034067" w:history="1">
+        <w:r>
+          <w:rPr>
+            <w:rStyle w:val="Hyperlink"/>
+            <w:noProof/>
+          </w:rPr>
+          <w:t xml:space="preserve">Εικόνα 6: Υπολογισμός μεταφοράς θερμότητας σε </w:t>
+        </w:r>
+        <w:r>
+          <w:rPr>
+            <w:rStyle w:val="Hyperlink"/>
+            <w:noProof/>
+            <w:lang w:val="en-US"/>
+          </w:rPr>
+          <w:t>CUDA</w:t>
+        </w:r>
+        <w:r>
+          <w:rPr>
+            <w:noProof/>
+            <w:webHidden/>
+          </w:rPr>
+          <w:tab/>
+        </w:r>
+        <w:r>
+          <w:rPr>
+            <w:noProof/>
+            <w:webHidden/>
+          </w:rPr>
+          <w:fldChar w:fldCharType="begin"/>
+        </w:r>
+        <w:r>
+          <w:rPr>
+            <w:noProof/>
+            <w:webHidden/>
+          </w:rPr>
+          <w:instrText xml:space="preserve"> PAGEREF _Toc10034067 \h </w:instrText>
+        </w:r>
+        <w:r>
+          <w:rPr>
+            <w:noProof/>
+            <w:webHidden/>
+          </w:rPr>
+        </w:r>
+        <w:r>
+          <w:rPr>
+            <w:noProof/>
+            <w:webHidden/>
+          </w:rPr>
+          <w:fldChar w:fldCharType="separate"/>
+        </w:r>
+        <w:r>
+          <w:rPr>
+            <w:noProof/>
+            <w:webHidden/>
+          </w:rPr>
+          <w:t>20</w:t>
+        </w:r>
+        <w:r>
+          <w:rPr>
+            <w:noProof/>
+            <w:webHidden/>
+          </w:rPr>
+          <w:fldChar w:fldCharType="end"/>
+        </w:r>
+      </w:hyperlink>
+    </w:p>
+    <w:p>
+      <w:pPr>
+        <w:jc w:val="center"/>
+        <w:rPr>
+          <w:b/>
+          <w:sz w:val="28"/>
+          <w:szCs w:val="28"/>
+        </w:rPr>
+      </w:pPr>
+      <w:r>
+        <w:rPr>
+          <w:b/>
+          <w:sz w:val="28"/>
+          <w:szCs w:val="28"/>
+        </w:rPr>
+        <w:fldChar w:fldCharType="end"/>
+      </w:r>
+    </w:p>
+    <w:p>
+      <w:pPr>
+        <w:jc w:val="center"/>
+        <w:rPr>
+          <w:b/>
+          <w:sz w:val="28"/>
+          <w:szCs w:val="28"/>
+        </w:rPr>
+      </w:pPr>
+    </w:p>
+    <w:p>
+      <w:pPr>
+        <w:jc w:val="center"/>
+        <w:rPr>
+          <w:b/>
+          <w:sz w:val="28"/>
+          <w:szCs w:val="28"/>
+        </w:rPr>
+      </w:pPr>
+    </w:p>
+    <w:p>
+      <w:pPr>
+        <w:jc w:val="center"/>
+        <w:rPr>
+          <w:b/>
+          <w:sz w:val="28"/>
+          <w:szCs w:val="28"/>
+        </w:rPr>
+      </w:pPr>
+    </w:p>
+    <w:p>
+      <w:pPr>
+        <w:jc w:val="center"/>
+        <w:rPr>
+          <w:b/>
+          <w:sz w:val="28"/>
+          <w:szCs w:val="28"/>
+        </w:rPr>
+      </w:pPr>
+    </w:p>
+    <w:p>
+      <w:pPr>
+        <w:jc w:val="center"/>
+        <w:rPr>
+          <w:b/>
+          <w:sz w:val="28"/>
+          <w:szCs w:val="28"/>
+        </w:rPr>
+      </w:pPr>
+    </w:p>
+    <w:p>
+      <w:pPr>
+        <w:jc w:val="center"/>
+        <w:rPr>
+          <w:b/>
+          <w:sz w:val="28"/>
+          <w:szCs w:val="28"/>
+        </w:rPr>
+      </w:pPr>
+    </w:p>
+    <w:p>
+      <w:pPr>
+        <w:jc w:val="center"/>
+        <w:rPr>
+          <w:b/>
+          <w:sz w:val="28"/>
+          <w:szCs w:val="28"/>
+        </w:rPr>
+      </w:pPr>
+    </w:p>
+    <w:p>
+      <w:pPr>
+        <w:jc w:val="center"/>
+        <w:rPr>
+          <w:b/>
+          <w:sz w:val="28"/>
+          <w:szCs w:val="28"/>
+        </w:rPr>
+      </w:pPr>
+    </w:p>
+    <w:p>
+      <w:pPr>
+        <w:jc w:val="center"/>
+        <w:rPr>
+          <w:b/>
+          <w:sz w:val="28"/>
+          <w:szCs w:val="28"/>
+        </w:rPr>
+      </w:pPr>
+    </w:p>
+    <w:p>
+      <w:pPr>
+        <w:jc w:val="center"/>
+        <w:rPr>
+          <w:b/>
+          <w:sz w:val="28"/>
+          <w:szCs w:val="28"/>
+        </w:rPr>
+      </w:pPr>
+    </w:p>
+    <w:p>
+      <w:pPr>
+        <w:jc w:val="center"/>
+        <w:rPr>
+          <w:b/>
+          <w:sz w:val="28"/>
+          <w:szCs w:val="28"/>
+        </w:rPr>
+      </w:pPr>
+    </w:p>
+    <w:p>
+      <w:pPr>
+        <w:jc w:val="center"/>
+        <w:rPr>
+          <w:b/>
+          <w:sz w:val="28"/>
+          <w:szCs w:val="28"/>
+        </w:rPr>
+      </w:pPr>
+    </w:p>
+    <w:p>
+      <w:pPr>
+        <w:rPr>
+          <w:b/>
+          <w:sz w:val="28"/>
+          <w:szCs w:val="28"/>
+        </w:rPr>
+      </w:pPr>
+    </w:p>
+    <w:p>
+      <w:pPr>
+        <w:jc w:val="center"/>
+        <w:rPr>
+          <w:b/>
+          <w:sz w:val="28"/>
+          <w:szCs w:val="28"/>
+        </w:rPr>
+      </w:pPr>
+      <w:r>
+        <w:rPr>
+          <w:b/>
+          <w:sz w:val="28"/>
+          <w:szCs w:val="28"/>
+        </w:rPr>
+        <w:lastRenderedPageBreak/>
+        <w:t xml:space="preserve">ΚΑΤΑΛΟΓΟΣ </w:t>
+      </w:r>
+      <w:r>
+        <w:rPr>
+          <w:b/>
+          <w:sz w:val="28"/>
+          <w:szCs w:val="28"/>
+        </w:rPr>
+        <w:t>ΠΙΝΑΚ</w:t>
+      </w:r>
+      <w:r>
+        <w:rPr>
+          <w:b/>
+          <w:sz w:val="28"/>
+          <w:szCs w:val="28"/>
+        </w:rPr>
+        <w:t>ΩΝ</w:t>
+      </w:r>
+    </w:p>
+    <w:p>
+      <w:pPr>
+        <w:jc w:val="center"/>
+        <w:rPr>
+          <w:b/>
+          <w:sz w:val="28"/>
+          <w:szCs w:val="28"/>
+        </w:rPr>
+      </w:pPr>
+    </w:p>
+    <w:p>
+      <w:pPr>
+        <w:pStyle w:val="TableofFigures"/>
+        <w:tabs>
+          <w:tab w:val="right" w:leader="dot" w:pos="9345"/>
+        </w:tabs>
+        <w:rPr>
+          <w:rFonts w:asciiTheme="minorHAnsi" w:eastAsiaTheme="minorEastAsia" w:hAnsiTheme="minorHAnsi" w:cstheme="minorBidi"/>
+          <w:noProof/>
+          <w:sz w:val="22"/>
+          <w:szCs w:val="22"/>
+          <w:lang w:val="en-US"/>
+        </w:rPr>
+      </w:pPr>
       <w:r>
         <w:fldChar w:fldCharType="begin"/>
       </w:r>
@@ -3895,7 +4088,7 @@
       <w:r>
         <w:fldChar w:fldCharType="separate"/>
       </w:r>
-      <w:hyperlink w:anchor="_Toc6927607" w:history="1">
+      <w:hyperlink w:anchor="_Toc10034068" w:history="1">
         <w:r>
           <w:rPr>
             <w:rStyle w:val="Hyperlink"/>
@@ -3937,7 +4130,7 @@
             <w:noProof/>
             <w:webHidden/>
           </w:rPr>
-          <w:instrText xml:space="preserve"> PAGEREF _Toc6927607 \h </w:instrText>
+          <w:instrText xml:space="preserve"> PAGEREF _Toc10034068 \h </w:instrText>
         </w:r>
         <w:r>
           <w:rPr>
@@ -3957,7 +4150,7 @@
             <w:noProof/>
             <w:webHidden/>
           </w:rPr>
-          <w:t>18</w:t>
+          <w:t>21</w:t>
         </w:r>
         <w:r>
           <w:rPr>
@@ -3982,7 +4175,7 @@
           <w:lang w:val="en-US"/>
         </w:rPr>
       </w:pPr>
-      <w:hyperlink w:anchor="_Toc6927608" w:history="1">
+      <w:hyperlink w:anchor="_Toc10034069" w:history="1">
         <w:r>
           <w:rPr>
             <w:rStyle w:val="Hyperlink"/>
@@ -4009,7 +4202,7 @@
             <w:noProof/>
             <w:webHidden/>
           </w:rPr>
-          <w:instrText xml:space="preserve"> PAGEREF _Toc6927608 \h </w:instrText>
+          <w:instrText xml:space="preserve"> PAGEREF _Toc10034069 \h </w:instrText>
         </w:r>
         <w:r>
           <w:rPr>
@@ -4029,7 +4222,7 @@
             <w:noProof/>
             <w:webHidden/>
           </w:rPr>
-          <w:t>19</w:t>
+          <w:t>22</w:t>
         </w:r>
         <w:r>
           <w:rPr>
@@ -4054,7 +4247,7 @@
           <w:lang w:val="en-US"/>
         </w:rPr>
       </w:pPr>
-      <w:hyperlink w:anchor="_Toc6927609" w:history="1">
+      <w:hyperlink w:anchor="_Toc10034070" w:history="1">
         <w:r>
           <w:rPr>
             <w:rStyle w:val="Hyperlink"/>
@@ -4081,7 +4274,7 @@
             <w:noProof/>
             <w:webHidden/>
           </w:rPr>
-          <w:instrText xml:space="preserve"> PAGEREF _Toc6927609 \h </w:instrText>
+          <w:instrText xml:space="preserve"> PAGEREF _Toc10034070 \h </w:instrText>
         </w:r>
         <w:r>
           <w:rPr>
@@ -4101,7 +4294,7 @@
             <w:noProof/>
             <w:webHidden/>
           </w:rPr>
-          <w:t>19</w:t>
+          <w:t>22</w:t>
         </w:r>
         <w:r>
           <w:rPr>
@@ -4126,7 +4319,7 @@
           <w:lang w:val="en-US"/>
         </w:rPr>
       </w:pPr>
-      <w:hyperlink w:anchor="_Toc6927610" w:history="1">
+      <w:hyperlink w:anchor="_Toc10034071" w:history="1">
         <w:r>
           <w:rPr>
             <w:rStyle w:val="Hyperlink"/>
@@ -4168,439 +4361,7 @@
             <w:noProof/>
             <w:webHidden/>
           </w:rPr>
-          <w:instrText xml:space="preserve"> PAGEREF _Toc6927610 \h </w:instrText>
-        </w:r>
-        <w:r>
-          <w:rPr>
-            <w:noProof/>
-            <w:webHidden/>
-          </w:rPr>
-        </w:r>
-        <w:r>
-          <w:rPr>
-            <w:noProof/>
-            <w:webHidden/>
-          </w:rPr>
-          <w:fldChar w:fldCharType="separate"/>
-        </w:r>
-        <w:r>
-          <w:rPr>
-            <w:noProof/>
-            <w:webHidden/>
-          </w:rPr>
-          <w:t>20</w:t>
-        </w:r>
-        <w:r>
-          <w:rPr>
-            <w:noProof/>
-            <w:webHidden/>
-          </w:rPr>
-          <w:fldChar w:fldCharType="end"/>
-        </w:r>
-      </w:hyperlink>
-    </w:p>
-    <w:p>
-      <w:pPr>
-        <w:pStyle w:val="TableofFigures"/>
-        <w:tabs>
-          <w:tab w:val="right" w:leader="dot" w:pos="9345"/>
-        </w:tabs>
-        <w:rPr>
-          <w:rFonts w:asciiTheme="minorHAnsi" w:eastAsiaTheme="minorEastAsia" w:hAnsiTheme="minorHAnsi" w:cstheme="minorBidi"/>
-          <w:noProof/>
-          <w:sz w:val="22"/>
-          <w:szCs w:val="22"/>
-          <w:lang w:val="en-US"/>
-        </w:rPr>
-      </w:pPr>
-      <w:hyperlink w:anchor="_Toc6927611" w:history="1">
-        <w:r>
-          <w:rPr>
-            <w:rStyle w:val="Hyperlink"/>
-            <w:noProof/>
-          </w:rPr>
-          <w:t>Πίνακας 5: Επιτάχυνση MPI προγράμματος με έλεγχο σύγκλισης κάθε ν=20 επαναλήψεις</w:t>
-        </w:r>
-        <w:r>
-          <w:rPr>
-            <w:noProof/>
-            <w:webHidden/>
-          </w:rPr>
-          <w:tab/>
-        </w:r>
-        <w:r>
-          <w:rPr>
-            <w:noProof/>
-            <w:webHidden/>
-          </w:rPr>
-          <w:fldChar w:fldCharType="begin"/>
-        </w:r>
-        <w:r>
-          <w:rPr>
-            <w:noProof/>
-            <w:webHidden/>
-          </w:rPr>
-          <w:instrText xml:space="preserve"> PAGEREF _Toc6927611 \h </w:instrText>
-        </w:r>
-        <w:r>
-          <w:rPr>
-            <w:noProof/>
-            <w:webHidden/>
-          </w:rPr>
-        </w:r>
-        <w:r>
-          <w:rPr>
-            <w:noProof/>
-            <w:webHidden/>
-          </w:rPr>
-          <w:fldChar w:fldCharType="separate"/>
-        </w:r>
-        <w:r>
-          <w:rPr>
-            <w:noProof/>
-            <w:webHidden/>
-          </w:rPr>
-          <w:t>20</w:t>
-        </w:r>
-        <w:r>
-          <w:rPr>
-            <w:noProof/>
-            <w:webHidden/>
-          </w:rPr>
-          <w:fldChar w:fldCharType="end"/>
-        </w:r>
-      </w:hyperlink>
-    </w:p>
-    <w:p>
-      <w:pPr>
-        <w:pStyle w:val="TableofFigures"/>
-        <w:tabs>
-          <w:tab w:val="right" w:leader="dot" w:pos="9345"/>
-        </w:tabs>
-        <w:rPr>
-          <w:rFonts w:asciiTheme="minorHAnsi" w:eastAsiaTheme="minorEastAsia" w:hAnsiTheme="minorHAnsi" w:cstheme="minorBidi"/>
-          <w:noProof/>
-          <w:sz w:val="22"/>
-          <w:szCs w:val="22"/>
-          <w:lang w:val="en-US"/>
-        </w:rPr>
-      </w:pPr>
-      <w:hyperlink w:anchor="_Toc6927612" w:history="1">
-        <w:r>
-          <w:rPr>
-            <w:rStyle w:val="Hyperlink"/>
-            <w:noProof/>
-          </w:rPr>
-          <w:t>Πίνακας 6: Αποδοτικότητα MPI προγράμματος με έλεγχο σύγκλισης κάθε ν=20 επαναλήψεις</w:t>
-        </w:r>
-        <w:r>
-          <w:rPr>
-            <w:noProof/>
-            <w:webHidden/>
-          </w:rPr>
-          <w:tab/>
-        </w:r>
-        <w:r>
-          <w:rPr>
-            <w:noProof/>
-            <w:webHidden/>
-          </w:rPr>
-          <w:fldChar w:fldCharType="begin"/>
-        </w:r>
-        <w:r>
-          <w:rPr>
-            <w:noProof/>
-            <w:webHidden/>
-          </w:rPr>
-          <w:instrText xml:space="preserve"> PAGEREF _Toc6927612 \h </w:instrText>
-        </w:r>
-        <w:r>
-          <w:rPr>
-            <w:noProof/>
-            <w:webHidden/>
-          </w:rPr>
-        </w:r>
-        <w:r>
-          <w:rPr>
-            <w:noProof/>
-            <w:webHidden/>
-          </w:rPr>
-          <w:fldChar w:fldCharType="separate"/>
-        </w:r>
-        <w:r>
-          <w:rPr>
-            <w:noProof/>
-            <w:webHidden/>
-          </w:rPr>
-          <w:t>21</w:t>
-        </w:r>
-        <w:r>
-          <w:rPr>
-            <w:noProof/>
-            <w:webHidden/>
-          </w:rPr>
-          <w:fldChar w:fldCharType="end"/>
-        </w:r>
-      </w:hyperlink>
-    </w:p>
-    <w:p>
-      <w:pPr>
-        <w:pStyle w:val="TableofFigures"/>
-        <w:tabs>
-          <w:tab w:val="right" w:leader="dot" w:pos="9345"/>
-        </w:tabs>
-        <w:rPr>
-          <w:rFonts w:asciiTheme="minorHAnsi" w:eastAsiaTheme="minorEastAsia" w:hAnsiTheme="minorHAnsi" w:cstheme="minorBidi"/>
-          <w:noProof/>
-          <w:sz w:val="22"/>
-          <w:szCs w:val="22"/>
-          <w:lang w:val="en-US"/>
-        </w:rPr>
-      </w:pPr>
-      <w:hyperlink w:anchor="_Toc6927613" w:history="1">
-        <w:r>
-          <w:rPr>
-            <w:rStyle w:val="Hyperlink"/>
-            <w:noProof/>
-          </w:rPr>
-          <w:t>Πίνακας 7: Μετρήσεις χρόνου υβριδικού προγράμματος με έλεγχο σύγκλισης κάθε ν=20 επαναλήψεις</w:t>
-        </w:r>
-        <w:r>
-          <w:rPr>
-            <w:noProof/>
-            <w:webHidden/>
-          </w:rPr>
-          <w:tab/>
-        </w:r>
-        <w:r>
-          <w:rPr>
-            <w:noProof/>
-            <w:webHidden/>
-          </w:rPr>
-          <w:fldChar w:fldCharType="begin"/>
-        </w:r>
-        <w:r>
-          <w:rPr>
-            <w:noProof/>
-            <w:webHidden/>
-          </w:rPr>
-          <w:instrText xml:space="preserve"> PAGEREF _Toc6927613 \h </w:instrText>
-        </w:r>
-        <w:r>
-          <w:rPr>
-            <w:noProof/>
-            <w:webHidden/>
-          </w:rPr>
-        </w:r>
-        <w:r>
-          <w:rPr>
-            <w:noProof/>
-            <w:webHidden/>
-          </w:rPr>
-          <w:fldChar w:fldCharType="separate"/>
-        </w:r>
-        <w:r>
-          <w:rPr>
-            <w:noProof/>
-            <w:webHidden/>
-          </w:rPr>
-          <w:t>21</w:t>
-        </w:r>
-        <w:r>
-          <w:rPr>
-            <w:noProof/>
-            <w:webHidden/>
-          </w:rPr>
-          <w:fldChar w:fldCharType="end"/>
-        </w:r>
-      </w:hyperlink>
-    </w:p>
-    <w:p>
-      <w:pPr>
-        <w:pStyle w:val="TableofFigures"/>
-        <w:tabs>
-          <w:tab w:val="right" w:leader="dot" w:pos="9345"/>
-        </w:tabs>
-        <w:rPr>
-          <w:rFonts w:asciiTheme="minorHAnsi" w:eastAsiaTheme="minorEastAsia" w:hAnsiTheme="minorHAnsi" w:cstheme="minorBidi"/>
-          <w:noProof/>
-          <w:sz w:val="22"/>
-          <w:szCs w:val="22"/>
-          <w:lang w:val="en-US"/>
-        </w:rPr>
-      </w:pPr>
-      <w:hyperlink w:anchor="_Toc6927614" w:history="1">
-        <w:r>
-          <w:rPr>
-            <w:rStyle w:val="Hyperlink"/>
-            <w:noProof/>
-          </w:rPr>
-          <w:t>Πίνακας 8: Επιτάχυνση υβριδικού προγράμματος με έλεγχο σύγκλισης κάθε ν=20 επαναλήψεις</w:t>
-        </w:r>
-        <w:r>
-          <w:rPr>
-            <w:noProof/>
-            <w:webHidden/>
-          </w:rPr>
-          <w:tab/>
-        </w:r>
-        <w:r>
-          <w:rPr>
-            <w:noProof/>
-            <w:webHidden/>
-          </w:rPr>
-          <w:fldChar w:fldCharType="begin"/>
-        </w:r>
-        <w:r>
-          <w:rPr>
-            <w:noProof/>
-            <w:webHidden/>
-          </w:rPr>
-          <w:instrText xml:space="preserve"> PAGEREF _Toc6927614 \h </w:instrText>
-        </w:r>
-        <w:r>
-          <w:rPr>
-            <w:noProof/>
-            <w:webHidden/>
-          </w:rPr>
-        </w:r>
-        <w:r>
-          <w:rPr>
-            <w:noProof/>
-            <w:webHidden/>
-          </w:rPr>
-          <w:fldChar w:fldCharType="separate"/>
-        </w:r>
-        <w:r>
-          <w:rPr>
-            <w:noProof/>
-            <w:webHidden/>
-          </w:rPr>
-          <w:t>22</w:t>
-        </w:r>
-        <w:r>
-          <w:rPr>
-            <w:noProof/>
-            <w:webHidden/>
-          </w:rPr>
-          <w:fldChar w:fldCharType="end"/>
-        </w:r>
-      </w:hyperlink>
-    </w:p>
-    <w:p>
-      <w:pPr>
-        <w:pStyle w:val="TableofFigures"/>
-        <w:tabs>
-          <w:tab w:val="right" w:leader="dot" w:pos="9345"/>
-        </w:tabs>
-        <w:rPr>
-          <w:rFonts w:asciiTheme="minorHAnsi" w:eastAsiaTheme="minorEastAsia" w:hAnsiTheme="minorHAnsi" w:cstheme="minorBidi"/>
-          <w:noProof/>
-          <w:sz w:val="22"/>
-          <w:szCs w:val="22"/>
-          <w:lang w:val="en-US"/>
-        </w:rPr>
-      </w:pPr>
-      <w:hyperlink w:anchor="_Toc6927615" w:history="1">
-        <w:r>
-          <w:rPr>
-            <w:rStyle w:val="Hyperlink"/>
-            <w:noProof/>
-          </w:rPr>
-          <w:t>Πίνακας 9: Αποδοτικότητα υβριδικού προγράμματος με έλεγχο σύγκλισης κάθε ν=20 επαναλήψεις</w:t>
-        </w:r>
-        <w:r>
-          <w:rPr>
-            <w:noProof/>
-            <w:webHidden/>
-          </w:rPr>
-          <w:tab/>
-        </w:r>
-        <w:r>
-          <w:rPr>
-            <w:noProof/>
-            <w:webHidden/>
-          </w:rPr>
-          <w:fldChar w:fldCharType="begin"/>
-        </w:r>
-        <w:r>
-          <w:rPr>
-            <w:noProof/>
-            <w:webHidden/>
-          </w:rPr>
-          <w:instrText xml:space="preserve"> PAGEREF _Toc6927615 \h </w:instrText>
-        </w:r>
-        <w:r>
-          <w:rPr>
-            <w:noProof/>
-            <w:webHidden/>
-          </w:rPr>
-        </w:r>
-        <w:r>
-          <w:rPr>
-            <w:noProof/>
-            <w:webHidden/>
-          </w:rPr>
-          <w:fldChar w:fldCharType="separate"/>
-        </w:r>
-        <w:r>
-          <w:rPr>
-            <w:noProof/>
-            <w:webHidden/>
-          </w:rPr>
-          <w:t>22</w:t>
-        </w:r>
-        <w:r>
-          <w:rPr>
-            <w:noProof/>
-            <w:webHidden/>
-          </w:rPr>
-          <w:fldChar w:fldCharType="end"/>
-        </w:r>
-      </w:hyperlink>
-    </w:p>
-    <w:p>
-      <w:pPr>
-        <w:pStyle w:val="TableofFigures"/>
-        <w:tabs>
-          <w:tab w:val="right" w:leader="dot" w:pos="9345"/>
-        </w:tabs>
-        <w:rPr>
-          <w:rFonts w:asciiTheme="minorHAnsi" w:eastAsiaTheme="minorEastAsia" w:hAnsiTheme="minorHAnsi" w:cstheme="minorBidi"/>
-          <w:noProof/>
-          <w:sz w:val="22"/>
-          <w:szCs w:val="22"/>
-          <w:lang w:val="en-US"/>
-        </w:rPr>
-      </w:pPr>
-      <w:hyperlink w:anchor="_Toc6927616" w:history="1">
-        <w:r>
-          <w:rPr>
-            <w:rStyle w:val="Hyperlink"/>
-            <w:noProof/>
-          </w:rPr>
-          <w:t>Πίνακας 10: Μετρήσεις χρόνου αρχικού προγράμματος προγράμματος χωρίς έλεγχο σύγκλισης</w:t>
-        </w:r>
-        <w:r>
-          <w:rPr>
-            <w:noProof/>
-            <w:webHidden/>
-          </w:rPr>
-          <w:tab/>
-        </w:r>
-        <w:r>
-          <w:rPr>
-            <w:noProof/>
-            <w:webHidden/>
-          </w:rPr>
-          <w:fldChar w:fldCharType="begin"/>
-        </w:r>
-        <w:r>
-          <w:rPr>
-            <w:noProof/>
-            <w:webHidden/>
-          </w:rPr>
-          <w:instrText xml:space="preserve"> PAGEREF _Toc6927616 \h </w:instrText>
+          <w:instrText xml:space="preserve"> PAGEREF _Toc10034071 \h </w:instrText>
         </w:r>
         <w:r>
           <w:rPr>
@@ -4645,13 +4406,13 @@
           <w:lang w:val="en-US"/>
         </w:rPr>
       </w:pPr>
-      <w:hyperlink w:anchor="_Toc6927617" w:history="1">
+      <w:hyperlink w:anchor="_Toc10034072" w:history="1">
         <w:r>
           <w:rPr>
             <w:rStyle w:val="Hyperlink"/>
             <w:noProof/>
           </w:rPr>
-          <w:t>Πίνακας 11: Επιτάχυνση υλοποίησή μας σε σχέση με το αρχικό πρόγραμμα</w:t>
+          <w:t>Πίνακας 5: Επιτάχυνση MPI προγράμματος με έλεγχο σύγκλισης κάθε ν=20 επαναλήψεις</w:t>
         </w:r>
         <w:r>
           <w:rPr>
@@ -4672,7 +4433,7 @@
             <w:noProof/>
             <w:webHidden/>
           </w:rPr>
-          <w:instrText xml:space="preserve"> PAGEREF _Toc6927617 \h </w:instrText>
+          <w:instrText xml:space="preserve"> PAGEREF _Toc10034072 \h </w:instrText>
         </w:r>
         <w:r>
           <w:rPr>
@@ -4717,13 +4478,13 @@
           <w:lang w:val="en-US"/>
         </w:rPr>
       </w:pPr>
-      <w:hyperlink w:anchor="_Toc6927618" w:history="1">
+      <w:hyperlink w:anchor="_Toc10034073" w:history="1">
         <w:r>
           <w:rPr>
             <w:rStyle w:val="Hyperlink"/>
             <w:noProof/>
           </w:rPr>
-          <w:t>Πίνακας 12: Θεωρητική μέτρηση χρόνου για διαχωρισμό σε λωρίδες</w:t>
+          <w:t>Πίνακας 6: Αποδοτικότητα MPI προγράμματος με έλεγχο σύγκλισης κάθε ν=20 επαναλήψεις</w:t>
         </w:r>
         <w:r>
           <w:rPr>
@@ -4744,7 +4505,7 @@
             <w:noProof/>
             <w:webHidden/>
           </w:rPr>
-          <w:instrText xml:space="preserve"> PAGEREF _Toc6927618 \h </w:instrText>
+          <w:instrText xml:space="preserve"> PAGEREF _Toc10034073 \h </w:instrText>
         </w:r>
         <w:r>
           <w:rPr>
@@ -4789,13 +4550,13 @@
           <w:lang w:val="en-US"/>
         </w:rPr>
       </w:pPr>
-      <w:hyperlink w:anchor="_Toc6927619" w:history="1">
+      <w:hyperlink w:anchor="_Toc10034074" w:history="1">
         <w:r>
           <w:rPr>
             <w:rStyle w:val="Hyperlink"/>
             <w:noProof/>
           </w:rPr>
-          <w:t>Πίνακας 13: Θεωρητική μέτρηση επιτάχυνσης για διαχωρισμό σε λωρίδες</w:t>
+          <w:t>Πίνακας 7: Μετρήσεις χρόνου υβριδικού προγράμματος με έλεγχο σύγκλισης κάθε ν=20 επαναλήψεις</w:t>
         </w:r>
         <w:r>
           <w:rPr>
@@ -4816,7 +4577,7 @@
             <w:noProof/>
             <w:webHidden/>
           </w:rPr>
-          <w:instrText xml:space="preserve"> PAGEREF _Toc6927619 \h </w:instrText>
+          <w:instrText xml:space="preserve"> PAGEREF _Toc10034074 \h </w:instrText>
         </w:r>
         <w:r>
           <w:rPr>
@@ -4861,13 +4622,13 @@
           <w:lang w:val="en-US"/>
         </w:rPr>
       </w:pPr>
-      <w:hyperlink w:anchor="_Toc6927620" w:history="1">
+      <w:hyperlink w:anchor="_Toc10034075" w:history="1">
         <w:r>
           <w:rPr>
             <w:rStyle w:val="Hyperlink"/>
             <w:noProof/>
           </w:rPr>
-          <w:t>Πίνακας 14: Θεωρητική μέτρηση αποδοτικότητας για διαχωρισμό σε λωρίδες</w:t>
+          <w:t>Πίνακας 8: Επιτάχυνση υβριδικού προγράμματος με έλεγχο σύγκλισης κάθε ν=20 επαναλήψεις</w:t>
         </w:r>
         <w:r>
           <w:rPr>
@@ -4888,7 +4649,7 @@
             <w:noProof/>
             <w:webHidden/>
           </w:rPr>
-          <w:instrText xml:space="preserve"> PAGEREF _Toc6927620 \h </w:instrText>
+          <w:instrText xml:space="preserve"> PAGEREF _Toc10034075 \h </w:instrText>
         </w:r>
         <w:r>
           <w:rPr>
@@ -4933,13 +4694,13 @@
           <w:lang w:val="en-US"/>
         </w:rPr>
       </w:pPr>
-      <w:hyperlink w:anchor="_Toc6927621" w:history="1">
+      <w:hyperlink w:anchor="_Toc10034076" w:history="1">
         <w:r>
           <w:rPr>
             <w:rStyle w:val="Hyperlink"/>
             <w:noProof/>
           </w:rPr>
-          <w:t>Πίνακας 15: Θεωρητική μέτρηση χρόνου για διαχωρισμό σε μπλοκ</w:t>
+          <w:t>Πίνακας 9: Αποδοτικότητα υβριδικού προγράμματος με έλεγχο σύγκλισης κάθε ν=20 επαναλήψεις</w:t>
         </w:r>
         <w:r>
           <w:rPr>
@@ -4960,7 +4721,7 @@
             <w:noProof/>
             <w:webHidden/>
           </w:rPr>
-          <w:instrText xml:space="preserve"> PAGEREF _Toc6927621 \h </w:instrText>
+          <w:instrText xml:space="preserve"> PAGEREF _Toc10034076 \h </w:instrText>
         </w:r>
         <w:r>
           <w:rPr>
@@ -5005,13 +4766,28 @@
           <w:lang w:val="en-US"/>
         </w:rPr>
       </w:pPr>
-      <w:hyperlink w:anchor="_Toc6927622" w:history="1">
+      <w:hyperlink w:anchor="_Toc10034077" w:history="1">
         <w:r>
           <w:rPr>
             <w:rStyle w:val="Hyperlink"/>
             <w:noProof/>
           </w:rPr>
-          <w:t>Πίνακας 16: Θεωρητική μέτρηση επιτάχυνσης για διαχωρισμό σε μπλοκ</w:t>
+          <w:t xml:space="preserve">Πίνακας 10: Μετρήσεις χρόνου </w:t>
+        </w:r>
+        <w:r>
+          <w:rPr>
+            <w:rStyle w:val="Hyperlink"/>
+            <w:noProof/>
+            <w:lang w:val="en-US"/>
+          </w:rPr>
+          <w:t>CUDA</w:t>
+        </w:r>
+        <w:r>
+          <w:rPr>
+            <w:rStyle w:val="Hyperlink"/>
+            <w:noProof/>
+          </w:rPr>
+          <w:t xml:space="preserve"> προγράμματος βάσει του πλήθους των επαναλήψεων</w:t>
         </w:r>
         <w:r>
           <w:rPr>
@@ -5032,7 +4808,7 @@
             <w:noProof/>
             <w:webHidden/>
           </w:rPr>
-          <w:instrText xml:space="preserve"> PAGEREF _Toc6927622 \h </w:instrText>
+          <w:instrText xml:space="preserve"> PAGEREF _Toc10034077 \h </w:instrText>
         </w:r>
         <w:r>
           <w:rPr>
@@ -5077,13 +4853,21 @@
           <w:lang w:val="en-US"/>
         </w:rPr>
       </w:pPr>
-      <w:hyperlink w:anchor="_Toc6927623" w:history="1">
+      <w:hyperlink w:anchor="_Toc10034078" w:history="1">
         <w:r>
           <w:rPr>
             <w:rStyle w:val="Hyperlink"/>
             <w:noProof/>
           </w:rPr>
-          <w:t>Πίνακας 17: Θεωρητική μέτρηση αποδοτικότητας για διαχωρισμό σε μπλοκ</w:t>
+          <w:t xml:space="preserve">Πίνακας 11: Κλιμάκωση χρόνου σε σχέση με την αύξηση χρόνου προγράμματος </w:t>
+        </w:r>
+        <w:r>
+          <w:rPr>
+            <w:rStyle w:val="Hyperlink"/>
+            <w:noProof/>
+            <w:lang w:val="en-US"/>
+          </w:rPr>
+          <w:t>CUDA</w:t>
         </w:r>
         <w:r>
           <w:rPr>
@@ -5104,7 +4888,7 @@
             <w:noProof/>
             <w:webHidden/>
           </w:rPr>
-          <w:instrText xml:space="preserve"> PAGEREF _Toc6927623 \h </w:instrText>
+          <w:instrText xml:space="preserve"> PAGEREF _Toc10034078 \h </w:instrText>
         </w:r>
         <w:r>
           <w:rPr>
@@ -5124,7 +4908,7 @@
             <w:noProof/>
             <w:webHidden/>
           </w:rPr>
-          <w:t>26</w:t>
+          <w:t>27</w:t>
         </w:r>
         <w:r>
           <w:rPr>
@@ -5136,6 +4920,582 @@
       </w:hyperlink>
     </w:p>
     <w:p>
+      <w:pPr>
+        <w:pStyle w:val="TableofFigures"/>
+        <w:tabs>
+          <w:tab w:val="right" w:leader="dot" w:pos="9345"/>
+        </w:tabs>
+        <w:rPr>
+          <w:rFonts w:asciiTheme="minorHAnsi" w:eastAsiaTheme="minorEastAsia" w:hAnsiTheme="minorHAnsi" w:cstheme="minorBidi"/>
+          <w:noProof/>
+          <w:sz w:val="22"/>
+          <w:szCs w:val="22"/>
+          <w:lang w:val="en-US"/>
+        </w:rPr>
+      </w:pPr>
+      <w:hyperlink w:anchor="_Toc10034079" w:history="1">
+        <w:r>
+          <w:rPr>
+            <w:rStyle w:val="Hyperlink"/>
+            <w:noProof/>
+          </w:rPr>
+          <w:t>Πίνακας 12: Μετρήσεις χρόνου αρχικού προγράμματος προγράμματος χωρίς έλεγχο σύγκλισης</w:t>
+        </w:r>
+        <w:r>
+          <w:rPr>
+            <w:noProof/>
+            <w:webHidden/>
+          </w:rPr>
+          <w:tab/>
+        </w:r>
+        <w:r>
+          <w:rPr>
+            <w:noProof/>
+            <w:webHidden/>
+          </w:rPr>
+          <w:fldChar w:fldCharType="begin"/>
+        </w:r>
+        <w:r>
+          <w:rPr>
+            <w:noProof/>
+            <w:webHidden/>
+          </w:rPr>
+          <w:instrText xml:space="preserve"> PAGEREF _Toc10034079 \h </w:instrText>
+        </w:r>
+        <w:r>
+          <w:rPr>
+            <w:noProof/>
+            <w:webHidden/>
+          </w:rPr>
+        </w:r>
+        <w:r>
+          <w:rPr>
+            <w:noProof/>
+            <w:webHidden/>
+          </w:rPr>
+          <w:fldChar w:fldCharType="separate"/>
+        </w:r>
+        <w:r>
+          <w:rPr>
+            <w:noProof/>
+            <w:webHidden/>
+          </w:rPr>
+          <w:t>28</w:t>
+        </w:r>
+        <w:r>
+          <w:rPr>
+            <w:noProof/>
+            <w:webHidden/>
+          </w:rPr>
+          <w:fldChar w:fldCharType="end"/>
+        </w:r>
+      </w:hyperlink>
+    </w:p>
+    <w:p>
+      <w:pPr>
+        <w:pStyle w:val="TableofFigures"/>
+        <w:tabs>
+          <w:tab w:val="right" w:leader="dot" w:pos="9345"/>
+        </w:tabs>
+        <w:rPr>
+          <w:rFonts w:asciiTheme="minorHAnsi" w:eastAsiaTheme="minorEastAsia" w:hAnsiTheme="minorHAnsi" w:cstheme="minorBidi"/>
+          <w:noProof/>
+          <w:sz w:val="22"/>
+          <w:szCs w:val="22"/>
+          <w:lang w:val="en-US"/>
+        </w:rPr>
+      </w:pPr>
+      <w:hyperlink w:anchor="_Toc10034080" w:history="1">
+        <w:r>
+          <w:rPr>
+            <w:rStyle w:val="Hyperlink"/>
+            <w:noProof/>
+          </w:rPr>
+          <w:t>Πίνακας 13: Επιτάχυνση υλοποίησή μας σε σχέση με το αρχικό πρόγραμμα</w:t>
+        </w:r>
+        <w:r>
+          <w:rPr>
+            <w:noProof/>
+            <w:webHidden/>
+          </w:rPr>
+          <w:tab/>
+        </w:r>
+        <w:r>
+          <w:rPr>
+            <w:noProof/>
+            <w:webHidden/>
+          </w:rPr>
+          <w:fldChar w:fldCharType="begin"/>
+        </w:r>
+        <w:r>
+          <w:rPr>
+            <w:noProof/>
+            <w:webHidden/>
+          </w:rPr>
+          <w:instrText xml:space="preserve"> PAGEREF _Toc10034080 \h </w:instrText>
+        </w:r>
+        <w:r>
+          <w:rPr>
+            <w:noProof/>
+            <w:webHidden/>
+          </w:rPr>
+        </w:r>
+        <w:r>
+          <w:rPr>
+            <w:noProof/>
+            <w:webHidden/>
+          </w:rPr>
+          <w:fldChar w:fldCharType="separate"/>
+        </w:r>
+        <w:r>
+          <w:rPr>
+            <w:noProof/>
+            <w:webHidden/>
+          </w:rPr>
+          <w:t>28</w:t>
+        </w:r>
+        <w:r>
+          <w:rPr>
+            <w:noProof/>
+            <w:webHidden/>
+          </w:rPr>
+          <w:fldChar w:fldCharType="end"/>
+        </w:r>
+      </w:hyperlink>
+    </w:p>
+    <w:p>
+      <w:pPr>
+        <w:pStyle w:val="TableofFigures"/>
+        <w:tabs>
+          <w:tab w:val="right" w:leader="dot" w:pos="9345"/>
+        </w:tabs>
+        <w:rPr>
+          <w:rFonts w:asciiTheme="minorHAnsi" w:eastAsiaTheme="minorEastAsia" w:hAnsiTheme="minorHAnsi" w:cstheme="minorBidi"/>
+          <w:noProof/>
+          <w:sz w:val="22"/>
+          <w:szCs w:val="22"/>
+          <w:lang w:val="en-US"/>
+        </w:rPr>
+      </w:pPr>
+      <w:hyperlink w:anchor="_Toc10034081" w:history="1">
+        <w:r>
+          <w:rPr>
+            <w:rStyle w:val="Hyperlink"/>
+            <w:noProof/>
+          </w:rPr>
+          <w:t>Πίνακας 14: Θεωρητική μέτρηση χρόνου για διαχωρισμό σε λωρίδες</w:t>
+        </w:r>
+        <w:r>
+          <w:rPr>
+            <w:noProof/>
+            <w:webHidden/>
+          </w:rPr>
+          <w:tab/>
+        </w:r>
+        <w:r>
+          <w:rPr>
+            <w:noProof/>
+            <w:webHidden/>
+          </w:rPr>
+          <w:fldChar w:fldCharType="begin"/>
+        </w:r>
+        <w:r>
+          <w:rPr>
+            <w:noProof/>
+            <w:webHidden/>
+          </w:rPr>
+          <w:instrText xml:space="preserve"> PAGEREF _Toc10034081 \h </w:instrText>
+        </w:r>
+        <w:r>
+          <w:rPr>
+            <w:noProof/>
+            <w:webHidden/>
+          </w:rPr>
+        </w:r>
+        <w:r>
+          <w:rPr>
+            <w:noProof/>
+            <w:webHidden/>
+          </w:rPr>
+          <w:fldChar w:fldCharType="separate"/>
+        </w:r>
+        <w:r>
+          <w:rPr>
+            <w:noProof/>
+            <w:webHidden/>
+          </w:rPr>
+          <w:t>29</w:t>
+        </w:r>
+        <w:r>
+          <w:rPr>
+            <w:noProof/>
+            <w:webHidden/>
+          </w:rPr>
+          <w:fldChar w:fldCharType="end"/>
+        </w:r>
+      </w:hyperlink>
+    </w:p>
+    <w:p>
+      <w:pPr>
+        <w:pStyle w:val="TableofFigures"/>
+        <w:tabs>
+          <w:tab w:val="right" w:leader="dot" w:pos="9345"/>
+        </w:tabs>
+        <w:rPr>
+          <w:rFonts w:asciiTheme="minorHAnsi" w:eastAsiaTheme="minorEastAsia" w:hAnsiTheme="minorHAnsi" w:cstheme="minorBidi"/>
+          <w:noProof/>
+          <w:sz w:val="22"/>
+          <w:szCs w:val="22"/>
+          <w:lang w:val="en-US"/>
+        </w:rPr>
+      </w:pPr>
+      <w:hyperlink w:anchor="_Toc10034082" w:history="1">
+        <w:r>
+          <w:rPr>
+            <w:rStyle w:val="Hyperlink"/>
+            <w:noProof/>
+          </w:rPr>
+          <w:t>Πίνακας 15: Θεωρητική μέτρηση επιτάχυνσης για διαχωρισμό σε λωρίδες</w:t>
+        </w:r>
+        <w:r>
+          <w:rPr>
+            <w:noProof/>
+            <w:webHidden/>
+          </w:rPr>
+          <w:tab/>
+        </w:r>
+        <w:r>
+          <w:rPr>
+            <w:noProof/>
+            <w:webHidden/>
+          </w:rPr>
+          <w:fldChar w:fldCharType="begin"/>
+        </w:r>
+        <w:r>
+          <w:rPr>
+            <w:noProof/>
+            <w:webHidden/>
+          </w:rPr>
+          <w:instrText xml:space="preserve"> PAGEREF _Toc10034082 \h </w:instrText>
+        </w:r>
+        <w:r>
+          <w:rPr>
+            <w:noProof/>
+            <w:webHidden/>
+          </w:rPr>
+        </w:r>
+        <w:r>
+          <w:rPr>
+            <w:noProof/>
+            <w:webHidden/>
+          </w:rPr>
+          <w:fldChar w:fldCharType="separate"/>
+        </w:r>
+        <w:r>
+          <w:rPr>
+            <w:noProof/>
+            <w:webHidden/>
+          </w:rPr>
+          <w:t>29</w:t>
+        </w:r>
+        <w:r>
+          <w:rPr>
+            <w:noProof/>
+            <w:webHidden/>
+          </w:rPr>
+          <w:fldChar w:fldCharType="end"/>
+        </w:r>
+      </w:hyperlink>
+    </w:p>
+    <w:p>
+      <w:pPr>
+        <w:pStyle w:val="TableofFigures"/>
+        <w:tabs>
+          <w:tab w:val="right" w:leader="dot" w:pos="9345"/>
+        </w:tabs>
+        <w:rPr>
+          <w:rFonts w:asciiTheme="minorHAnsi" w:eastAsiaTheme="minorEastAsia" w:hAnsiTheme="minorHAnsi" w:cstheme="minorBidi"/>
+          <w:noProof/>
+          <w:sz w:val="22"/>
+          <w:szCs w:val="22"/>
+          <w:lang w:val="en-US"/>
+        </w:rPr>
+      </w:pPr>
+      <w:hyperlink w:anchor="_Toc10034083" w:history="1">
+        <w:r>
+          <w:rPr>
+            <w:rStyle w:val="Hyperlink"/>
+            <w:noProof/>
+          </w:rPr>
+          <w:t>Πίνακας 16: Θεωρητική μέτρηση αποδοτικότητας για διαχωρισμό σε λωρίδες</w:t>
+        </w:r>
+        <w:r>
+          <w:rPr>
+            <w:noProof/>
+            <w:webHidden/>
+          </w:rPr>
+          <w:tab/>
+        </w:r>
+        <w:r>
+          <w:rPr>
+            <w:noProof/>
+            <w:webHidden/>
+          </w:rPr>
+          <w:fldChar w:fldCharType="begin"/>
+        </w:r>
+        <w:r>
+          <w:rPr>
+            <w:noProof/>
+            <w:webHidden/>
+          </w:rPr>
+          <w:instrText xml:space="preserve"> PAGEREF _Toc10034083 \h </w:instrText>
+        </w:r>
+        <w:r>
+          <w:rPr>
+            <w:noProof/>
+            <w:webHidden/>
+          </w:rPr>
+        </w:r>
+        <w:r>
+          <w:rPr>
+            <w:noProof/>
+            <w:webHidden/>
+          </w:rPr>
+          <w:fldChar w:fldCharType="separate"/>
+        </w:r>
+        <w:r>
+          <w:rPr>
+            <w:noProof/>
+            <w:webHidden/>
+          </w:rPr>
+          <w:t>30</w:t>
+        </w:r>
+        <w:r>
+          <w:rPr>
+            <w:noProof/>
+            <w:webHidden/>
+          </w:rPr>
+          <w:fldChar w:fldCharType="end"/>
+        </w:r>
+      </w:hyperlink>
+    </w:p>
+    <w:p>
+      <w:pPr>
+        <w:pStyle w:val="TableofFigures"/>
+        <w:tabs>
+          <w:tab w:val="right" w:leader="dot" w:pos="9345"/>
+        </w:tabs>
+        <w:rPr>
+          <w:rFonts w:asciiTheme="minorHAnsi" w:eastAsiaTheme="minorEastAsia" w:hAnsiTheme="minorHAnsi" w:cstheme="minorBidi"/>
+          <w:noProof/>
+          <w:sz w:val="22"/>
+          <w:szCs w:val="22"/>
+          <w:lang w:val="en-US"/>
+        </w:rPr>
+      </w:pPr>
+      <w:hyperlink w:anchor="_Toc10034084" w:history="1">
+        <w:r>
+          <w:rPr>
+            <w:rStyle w:val="Hyperlink"/>
+            <w:noProof/>
+          </w:rPr>
+          <w:t>Πίνακας 17: Θεωρητική μέτρηση χρόνου για διαχωρισμό σε μπλοκ</w:t>
+        </w:r>
+        <w:r>
+          <w:rPr>
+            <w:noProof/>
+            <w:webHidden/>
+          </w:rPr>
+          <w:tab/>
+        </w:r>
+        <w:r>
+          <w:rPr>
+            <w:noProof/>
+            <w:webHidden/>
+          </w:rPr>
+          <w:fldChar w:fldCharType="begin"/>
+        </w:r>
+        <w:r>
+          <w:rPr>
+            <w:noProof/>
+            <w:webHidden/>
+          </w:rPr>
+          <w:instrText xml:space="preserve"> PAGEREF _Toc10034084 \h </w:instrText>
+        </w:r>
+        <w:r>
+          <w:rPr>
+            <w:noProof/>
+            <w:webHidden/>
+          </w:rPr>
+        </w:r>
+        <w:r>
+          <w:rPr>
+            <w:noProof/>
+            <w:webHidden/>
+          </w:rPr>
+          <w:fldChar w:fldCharType="separate"/>
+        </w:r>
+        <w:r>
+          <w:rPr>
+            <w:noProof/>
+            <w:webHidden/>
+          </w:rPr>
+          <w:t>30</w:t>
+        </w:r>
+        <w:r>
+          <w:rPr>
+            <w:noProof/>
+            <w:webHidden/>
+          </w:rPr>
+          <w:fldChar w:fldCharType="end"/>
+        </w:r>
+      </w:hyperlink>
+    </w:p>
+    <w:p>
+      <w:pPr>
+        <w:pStyle w:val="TableofFigures"/>
+        <w:tabs>
+          <w:tab w:val="right" w:leader="dot" w:pos="9345"/>
+        </w:tabs>
+        <w:rPr>
+          <w:rFonts w:asciiTheme="minorHAnsi" w:eastAsiaTheme="minorEastAsia" w:hAnsiTheme="minorHAnsi" w:cstheme="minorBidi"/>
+          <w:noProof/>
+          <w:sz w:val="22"/>
+          <w:szCs w:val="22"/>
+          <w:lang w:val="en-US"/>
+        </w:rPr>
+      </w:pPr>
+      <w:hyperlink w:anchor="_Toc10034085" w:history="1">
+        <w:r>
+          <w:rPr>
+            <w:rStyle w:val="Hyperlink"/>
+            <w:noProof/>
+          </w:rPr>
+          <w:t>Πίνακας 18: Θεωρητική μέτρηση επιτάχυνσης για διαχωρισμό σε μπλοκ</w:t>
+        </w:r>
+        <w:r>
+          <w:rPr>
+            <w:noProof/>
+            <w:webHidden/>
+          </w:rPr>
+          <w:tab/>
+        </w:r>
+        <w:r>
+          <w:rPr>
+            <w:noProof/>
+            <w:webHidden/>
+          </w:rPr>
+          <w:fldChar w:fldCharType="begin"/>
+        </w:r>
+        <w:r>
+          <w:rPr>
+            <w:noProof/>
+            <w:webHidden/>
+          </w:rPr>
+          <w:instrText xml:space="preserve"> PAGEREF _Toc10034085 \h </w:instrText>
+        </w:r>
+        <w:r>
+          <w:rPr>
+            <w:noProof/>
+            <w:webHidden/>
+          </w:rPr>
+        </w:r>
+        <w:r>
+          <w:rPr>
+            <w:noProof/>
+            <w:webHidden/>
+          </w:rPr>
+          <w:fldChar w:fldCharType="separate"/>
+        </w:r>
+        <w:r>
+          <w:rPr>
+            <w:noProof/>
+            <w:webHidden/>
+          </w:rPr>
+          <w:t>31</w:t>
+        </w:r>
+        <w:r>
+          <w:rPr>
+            <w:noProof/>
+            <w:webHidden/>
+          </w:rPr>
+          <w:fldChar w:fldCharType="end"/>
+        </w:r>
+      </w:hyperlink>
+    </w:p>
+    <w:p>
+      <w:pPr>
+        <w:pStyle w:val="TableofFigures"/>
+        <w:tabs>
+          <w:tab w:val="right" w:leader="dot" w:pos="9345"/>
+        </w:tabs>
+        <w:rPr>
+          <w:rFonts w:asciiTheme="minorHAnsi" w:eastAsiaTheme="minorEastAsia" w:hAnsiTheme="minorHAnsi" w:cstheme="minorBidi"/>
+          <w:noProof/>
+          <w:sz w:val="22"/>
+          <w:szCs w:val="22"/>
+          <w:lang w:val="en-US"/>
+        </w:rPr>
+      </w:pPr>
+      <w:hyperlink w:anchor="_Toc10034086" w:history="1">
+        <w:r>
+          <w:rPr>
+            <w:rStyle w:val="Hyperlink"/>
+            <w:noProof/>
+          </w:rPr>
+          <w:t>Πίνακας 19: Θεωρητική μέτρηση αποδοτικότητας για διαχωρισμό σε μπλοκ</w:t>
+        </w:r>
+        <w:r>
+          <w:rPr>
+            <w:noProof/>
+            <w:webHidden/>
+          </w:rPr>
+          <w:tab/>
+        </w:r>
+        <w:r>
+          <w:rPr>
+            <w:noProof/>
+            <w:webHidden/>
+          </w:rPr>
+          <w:fldChar w:fldCharType="begin"/>
+        </w:r>
+        <w:r>
+          <w:rPr>
+            <w:noProof/>
+            <w:webHidden/>
+          </w:rPr>
+          <w:instrText xml:space="preserve"> PAGEREF _Toc10034086 \h </w:instrText>
+        </w:r>
+        <w:r>
+          <w:rPr>
+            <w:noProof/>
+            <w:webHidden/>
+          </w:rPr>
+        </w:r>
+        <w:r>
+          <w:rPr>
+            <w:noProof/>
+            <w:webHidden/>
+          </w:rPr>
+          <w:fldChar w:fldCharType="separate"/>
+        </w:r>
+        <w:r>
+          <w:rPr>
+            <w:noProof/>
+            <w:webHidden/>
+          </w:rPr>
+          <w:t>31</w:t>
+        </w:r>
+        <w:r>
+          <w:rPr>
+            <w:noProof/>
+            <w:webHidden/>
+          </w:rPr>
+          <w:fldChar w:fldCharType="end"/>
+        </w:r>
+      </w:hyperlink>
+    </w:p>
+    <w:p>
       <w:r>
         <w:fldChar w:fldCharType="end"/>
       </w:r>
@@ -5148,6 +5508,10 @@
           <w:lang w:val="en-US"/>
         </w:rPr>
         <w:sectPr>
+          <w:headerReference w:type="default" r:id="rId9"/>
+          <w:footerReference w:type="default" r:id="rId10"/>
+          <w:headerReference w:type="first" r:id="rId11"/>
+          <w:footerReference w:type="first" r:id="rId12"/>
           <w:pgSz w:w="11907" w:h="16840" w:code="9"/>
           <w:pgMar w:top="1134" w:right="1134" w:bottom="1134" w:left="1134" w:header="709" w:footer="709" w:gutter="284"/>
           <w:cols w:space="708"/>
@@ -5164,7 +5528,7 @@
       <w:bookmarkStart w:id="3" w:name="_Toc225155308"/>
       <w:bookmarkStart w:id="4" w:name="_Toc219883673"/>
       <w:bookmarkStart w:id="5" w:name="_Toc220232047"/>
-      <w:bookmarkStart w:id="6" w:name="_Toc6927575"/>
+      <w:bookmarkStart w:id="6" w:name="_Toc10034033"/>
       <w:r>
         <w:lastRenderedPageBreak/>
         <w:t>ΕΙΣΑΓΩΓΗ</w:t>
@@ -5272,7 +5636,7 @@
       <w:r>
         <w:t xml:space="preserve"> είναι διαθέσιμο </w:t>
       </w:r>
-      <w:hyperlink r:id="rId9" w:history="1">
+      <w:hyperlink r:id="rId13" w:history="1">
         <w:r>
           <w:rPr>
             <w:rStyle w:val="Hyperlink"/>
@@ -5380,7 +5744,7 @@
           <w:lang w:val="en-US"/>
         </w:rPr>
         <w:drawing>
-          <wp:inline distT="0" distB="0" distL="0" distR="0">
+          <wp:inline distT="0" distB="0" distL="0" distR="0" wp14:anchorId="3BB63BB4" wp14:editId="591D4021">
             <wp:extent cx="3482340" cy="1935480"/>
             <wp:effectExtent l="0" t="0" r="3810" b="7620"/>
             <wp:docPr id="4" name="Picture 4" descr="Capture"/>
@@ -5397,7 +5761,7 @@
                     </pic:cNvPicPr>
                   </pic:nvPicPr>
                   <pic:blipFill>
-                    <a:blip r:embed="rId10">
+                    <a:blip r:embed="rId14">
                       <a:extLst>
                         <a:ext uri="{28A0092B-C50C-407E-A947-70E740481C1C}">
                           <a14:useLocalDpi xmlns:a14="http://schemas.microsoft.com/office/drawing/2010/main" val="0"/>
@@ -5434,7 +5798,7 @@
         <w:pStyle w:val="Caption"/>
         <w:jc w:val="center"/>
       </w:pPr>
-      <w:bookmarkStart w:id="7" w:name="_Toc6927602"/>
+      <w:bookmarkStart w:id="7" w:name="_Toc10034062"/>
       <w:r>
         <w:t xml:space="preserve">Εικόνα </w:t>
       </w:r>
@@ -5512,7 +5876,7 @@
       <w:pPr>
         <w:pStyle w:val="Heading1"/>
       </w:pPr>
-      <w:bookmarkStart w:id="8" w:name="_Toc6927576"/>
+      <w:bookmarkStart w:id="8" w:name="_Toc10034034"/>
       <w:r>
         <w:lastRenderedPageBreak/>
         <w:t>ΣΧΕΔΙΑΣΜΟΣ ΔΙΑΜΟΙΡΑΣΜΟΥ ΔΕΔΟΜΕΝΩΝ ΣΤΙΣ ΔΙΕΡΓΑΣΙΕΣ</w:t>
@@ -5524,7 +5888,7 @@
         <w:pStyle w:val="Style1"/>
         <w:ind w:left="0" w:firstLine="0"/>
       </w:pPr>
-      <w:bookmarkStart w:id="9" w:name="_Toc6927577"/>
+      <w:bookmarkStart w:id="9" w:name="_Toc10034035"/>
       <w:r>
         <w:rPr>
           <w:lang w:val="en-US"/>
@@ -5626,7 +5990,7 @@
         <w:pStyle w:val="Style1"/>
         <w:ind w:left="0" w:firstLine="0"/>
       </w:pPr>
-      <w:bookmarkStart w:id="10" w:name="_Toc6927578"/>
+      <w:bookmarkStart w:id="10" w:name="_Toc10034036"/>
       <w:r>
         <w:rPr>
           <w:lang w:val="en-US"/>
@@ -5870,7 +6234,7 @@
       <w:pPr>
         <w:pStyle w:val="Heading2"/>
       </w:pPr>
-      <w:bookmarkStart w:id="11" w:name="_Toc6927579"/>
+      <w:bookmarkStart w:id="11" w:name="_Toc10034037"/>
       <w:r>
         <w:rPr>
           <w:lang w:val="en-US"/>
@@ -6536,7 +6900,7 @@
           <w:lang w:val="en-US"/>
         </w:rPr>
         <w:drawing>
-          <wp:inline distT="0" distB="0" distL="0" distR="0">
+          <wp:inline distT="0" distB="0" distL="0" distR="0" wp14:anchorId="523226BA" wp14:editId="69048742">
             <wp:extent cx="4503810" cy="2156647"/>
             <wp:effectExtent l="0" t="0" r="0" b="0"/>
             <wp:docPr id="2" name="Picture 2"/>
@@ -6551,7 +6915,7 @@
                     <pic:cNvPicPr/>
                   </pic:nvPicPr>
                   <pic:blipFill>
-                    <a:blip r:embed="rId11">
+                    <a:blip r:embed="rId15">
                       <a:extLst>
                         <a:ext uri="{28A0092B-C50C-407E-A947-70E740481C1C}">
                           <a14:useLocalDpi xmlns:a14="http://schemas.microsoft.com/office/drawing/2010/main" val="0"/>
@@ -6583,7 +6947,7 @@
         <w:pStyle w:val="Caption"/>
         <w:jc w:val="center"/>
       </w:pPr>
-      <w:bookmarkStart w:id="12" w:name="_Toc6927603"/>
+      <w:bookmarkStart w:id="12" w:name="_Toc10034063"/>
       <w:r>
         <w:t xml:space="preserve">Εικόνα </w:t>
       </w:r>
@@ -6627,7 +6991,7 @@
         <w:ind w:left="720"/>
       </w:pPr>
       <w:bookmarkStart w:id="13" w:name="_Toc254961968"/>
-      <w:bookmarkStart w:id="14" w:name="_Toc6927580"/>
+      <w:bookmarkStart w:id="14" w:name="_Toc10034038"/>
       <w:r>
         <w:t>Διαχωρισμός</w:t>
       </w:r>
@@ -7932,7 +8296,7 @@
         <w:pStyle w:val="Heading3"/>
         <w:ind w:left="720"/>
       </w:pPr>
-      <w:bookmarkStart w:id="15" w:name="_Toc6927581"/>
+      <w:bookmarkStart w:id="15" w:name="_Toc10034039"/>
       <w:r>
         <w:lastRenderedPageBreak/>
         <w:t>Διαχωρισμός</w:t>
@@ -10055,7 +10419,7 @@
         <w:ind w:left="720"/>
       </w:pPr>
       <w:bookmarkStart w:id="16" w:name="_Ref293670"/>
-      <w:bookmarkStart w:id="17" w:name="_Toc6927582"/>
+      <w:bookmarkStart w:id="17" w:name="_Toc10034040"/>
       <w:r>
         <w:t>Σύγκριση διαχωρισμών</w:t>
       </w:r>
@@ -10201,6 +10565,66 @@
     </w:p>
     <w:p>
       <w:pPr>
+        <w:spacing w:line="240" w:lineRule="auto"/>
+        <w:jc w:val="left"/>
+      </w:pPr>
+    </w:p>
+    <w:p>
+      <w:pPr>
+        <w:spacing w:line="240" w:lineRule="auto"/>
+        <w:jc w:val="left"/>
+      </w:pPr>
+    </w:p>
+    <w:p>
+      <w:pPr>
+        <w:spacing w:line="240" w:lineRule="auto"/>
+        <w:jc w:val="left"/>
+      </w:pPr>
+    </w:p>
+    <w:p>
+      <w:pPr>
+        <w:spacing w:line="240" w:lineRule="auto"/>
+        <w:jc w:val="left"/>
+      </w:pPr>
+    </w:p>
+    <w:p>
+      <w:pPr>
+        <w:spacing w:line="240" w:lineRule="auto"/>
+        <w:jc w:val="left"/>
+      </w:pPr>
+    </w:p>
+    <w:p>
+      <w:pPr>
+        <w:spacing w:line="240" w:lineRule="auto"/>
+        <w:jc w:val="left"/>
+      </w:pPr>
+    </w:p>
+    <w:p>
+      <w:pPr>
+        <w:spacing w:line="240" w:lineRule="auto"/>
+        <w:jc w:val="left"/>
+      </w:pPr>
+    </w:p>
+    <w:p>
+      <w:pPr>
+        <w:spacing w:line="240" w:lineRule="auto"/>
+        <w:jc w:val="left"/>
+      </w:pPr>
+    </w:p>
+    <w:p>
+      <w:pPr>
+        <w:spacing w:line="240" w:lineRule="auto"/>
+        <w:jc w:val="left"/>
+      </w:pPr>
+    </w:p>
+    <w:p>
+      <w:pPr>
+        <w:spacing w:line="240" w:lineRule="auto"/>
+        <w:jc w:val="left"/>
+      </w:pPr>
+    </w:p>
+    <w:p>
+      <w:pPr>
         <w:keepNext/>
         <w:spacing w:line="240" w:lineRule="auto"/>
         <w:jc w:val="center"/>
@@ -10210,16 +10634,15 @@
           <w:noProof/>
           <w:lang w:val="en-US"/>
         </w:rPr>
-        <w:lastRenderedPageBreak/>
         <w:drawing>
-          <wp:inline distT="0" distB="0" distL="0" distR="0" wp14:anchorId="36A283B3" wp14:editId="468F844E">
+          <wp:inline distT="0" distB="0" distL="0" distR="0" wp14:anchorId="6DC5D913" wp14:editId="5A258F88">
             <wp:extent cx="4705352" cy="2690284"/>
             <wp:effectExtent l="0" t="0" r="0" b="15240"/>
             <wp:docPr id="5" name="Chart 5"/>
             <wp:cNvGraphicFramePr/>
             <a:graphic xmlns:a="http://schemas.openxmlformats.org/drawingml/2006/main">
               <a:graphicData uri="http://schemas.openxmlformats.org/drawingml/2006/chart">
-                <c:chart xmlns:c="http://schemas.openxmlformats.org/drawingml/2006/chart" xmlns:r="http://schemas.openxmlformats.org/officeDocument/2006/relationships" r:id="rId12"/>
+                <c:chart xmlns:c="http://schemas.openxmlformats.org/drawingml/2006/chart" xmlns:r="http://schemas.openxmlformats.org/officeDocument/2006/relationships" r:id="rId16"/>
               </a:graphicData>
             </a:graphic>
           </wp:inline>
@@ -10234,7 +10657,7 @@
           <w:color w:val="FF0000"/>
         </w:rPr>
       </w:pPr>
-      <w:bookmarkStart w:id="18" w:name="_Toc6927596"/>
+      <w:bookmarkStart w:id="18" w:name="_Toc10034056"/>
       <w:r>
         <w:t xml:space="preserve">Σχήμα </w:t>
       </w:r>
@@ -10272,20 +10695,32 @@
         <w:keepNext/>
         <w:jc w:val="center"/>
       </w:pPr>
+    </w:p>
+    <w:p>
+      <w:pPr>
+        <w:keepNext/>
+        <w:jc w:val="center"/>
+      </w:pPr>
+    </w:p>
+    <w:p>
+      <w:pPr>
+        <w:keepNext/>
+        <w:jc w:val="center"/>
+      </w:pPr>
       <w:r>
         <w:rPr>
           <w:noProof/>
           <w:lang w:val="en-US"/>
         </w:rPr>
         <w:drawing>
-          <wp:inline distT="0" distB="0" distL="0" distR="0" wp14:anchorId="39FA477F" wp14:editId="00E0E5DB">
+          <wp:inline distT="0" distB="0" distL="0" distR="0" wp14:anchorId="6E004851" wp14:editId="1BE34B8E">
             <wp:extent cx="4705350" cy="2796117"/>
             <wp:effectExtent l="0" t="0" r="0" b="4445"/>
             <wp:docPr id="14" name="Chart 14"/>
             <wp:cNvGraphicFramePr/>
             <a:graphic xmlns:a="http://schemas.openxmlformats.org/drawingml/2006/main">
               <a:graphicData uri="http://schemas.openxmlformats.org/drawingml/2006/chart">
-                <c:chart xmlns:c="http://schemas.openxmlformats.org/drawingml/2006/chart" xmlns:r="http://schemas.openxmlformats.org/officeDocument/2006/relationships" r:id="rId13"/>
+                <c:chart xmlns:c="http://schemas.openxmlformats.org/drawingml/2006/chart" xmlns:r="http://schemas.openxmlformats.org/officeDocument/2006/relationships" r:id="rId17"/>
               </a:graphicData>
             </a:graphic>
           </wp:inline>
@@ -10297,7 +10732,7 @@
         <w:pStyle w:val="Caption"/>
         <w:jc w:val="center"/>
       </w:pPr>
-      <w:bookmarkStart w:id="19" w:name="_Toc6927597"/>
+      <w:bookmarkStart w:id="19" w:name="_Toc10034057"/>
       <w:r>
         <w:t xml:space="preserve">Σχήμα </w:t>
       </w:r>
@@ -10335,26 +10770,21 @@
         <w:keepNext/>
         <w:jc w:val="center"/>
       </w:pPr>
-    </w:p>
-    <w:p>
-      <w:pPr>
-        <w:keepNext/>
-        <w:jc w:val="center"/>
-      </w:pPr>
       <w:r>
         <w:rPr>
           <w:noProof/>
           <w:lang w:val="en-US"/>
         </w:rPr>
+        <w:lastRenderedPageBreak/>
         <w:drawing>
-          <wp:inline distT="0" distB="0" distL="0" distR="0" wp14:anchorId="7F13F682" wp14:editId="7314ED71">
+          <wp:inline distT="0" distB="0" distL="0" distR="0" wp14:anchorId="79D65170" wp14:editId="2DFF2123">
             <wp:extent cx="4686300" cy="2777067"/>
             <wp:effectExtent l="0" t="0" r="0" b="4445"/>
             <wp:docPr id="15" name="Chart 15"/>
             <wp:cNvGraphicFramePr/>
             <a:graphic xmlns:a="http://schemas.openxmlformats.org/drawingml/2006/main">
               <a:graphicData uri="http://schemas.openxmlformats.org/drawingml/2006/chart">
-                <c:chart xmlns:c="http://schemas.openxmlformats.org/drawingml/2006/chart" xmlns:r="http://schemas.openxmlformats.org/officeDocument/2006/relationships" r:id="rId14"/>
+                <c:chart xmlns:c="http://schemas.openxmlformats.org/drawingml/2006/chart" xmlns:r="http://schemas.openxmlformats.org/officeDocument/2006/relationships" r:id="rId18"/>
               </a:graphicData>
             </a:graphic>
           </wp:inline>
@@ -10366,7 +10796,7 @@
         <w:pStyle w:val="Caption"/>
         <w:jc w:val="center"/>
       </w:pPr>
-      <w:bookmarkStart w:id="20" w:name="_Toc6927598"/>
+      <w:bookmarkStart w:id="20" w:name="_Toc10034058"/>
       <w:r>
         <w:t xml:space="preserve">Σχήμα </w:t>
       </w:r>
@@ -10457,14 +10887,14 @@
           <w:lang w:val="en-US"/>
         </w:rPr>
         <w:drawing>
-          <wp:inline distT="0" distB="0" distL="0" distR="0" wp14:anchorId="06519417" wp14:editId="1F9CAD0C">
+          <wp:inline distT="0" distB="0" distL="0" distR="0" wp14:anchorId="2FA70179" wp14:editId="34F05CEB">
             <wp:extent cx="4705350" cy="2690284"/>
             <wp:effectExtent l="0" t="0" r="0" b="15240"/>
             <wp:docPr id="16" name="Chart 16"/>
             <wp:cNvGraphicFramePr/>
             <a:graphic xmlns:a="http://schemas.openxmlformats.org/drawingml/2006/main">
               <a:graphicData uri="http://schemas.openxmlformats.org/drawingml/2006/chart">
-                <c:chart xmlns:c="http://schemas.openxmlformats.org/drawingml/2006/chart" xmlns:r="http://schemas.openxmlformats.org/officeDocument/2006/relationships" r:id="rId15"/>
+                <c:chart xmlns:c="http://schemas.openxmlformats.org/drawingml/2006/chart" xmlns:r="http://schemas.openxmlformats.org/officeDocument/2006/relationships" r:id="rId19"/>
               </a:graphicData>
             </a:graphic>
           </wp:inline>
@@ -10476,7 +10906,7 @@
         <w:pStyle w:val="Caption"/>
         <w:jc w:val="center"/>
       </w:pPr>
-      <w:bookmarkStart w:id="21" w:name="_Toc6927599"/>
+      <w:bookmarkStart w:id="21" w:name="_Toc10034059"/>
       <w:r>
         <w:t xml:space="preserve">Σχήμα </w:t>
       </w:r>
@@ -10529,14 +10959,14 @@
         </w:rPr>
         <w:lastRenderedPageBreak/>
         <w:drawing>
-          <wp:inline distT="0" distB="0" distL="0" distR="0" wp14:anchorId="569F34B3" wp14:editId="2F3E828A">
+          <wp:inline distT="0" distB="0" distL="0" distR="0" wp14:anchorId="042974AC" wp14:editId="456DA108">
             <wp:extent cx="4705349" cy="2796117"/>
             <wp:effectExtent l="0" t="0" r="635" b="4445"/>
             <wp:docPr id="17" name="Chart 17"/>
             <wp:cNvGraphicFramePr/>
             <a:graphic xmlns:a="http://schemas.openxmlformats.org/drawingml/2006/main">
               <a:graphicData uri="http://schemas.openxmlformats.org/drawingml/2006/chart">
-                <c:chart xmlns:c="http://schemas.openxmlformats.org/drawingml/2006/chart" xmlns:r="http://schemas.openxmlformats.org/officeDocument/2006/relationships" r:id="rId16"/>
+                <c:chart xmlns:c="http://schemas.openxmlformats.org/drawingml/2006/chart" xmlns:r="http://schemas.openxmlformats.org/officeDocument/2006/relationships" r:id="rId20"/>
               </a:graphicData>
             </a:graphic>
           </wp:inline>
@@ -10548,7 +10978,7 @@
         <w:pStyle w:val="Caption"/>
         <w:jc w:val="center"/>
       </w:pPr>
-      <w:bookmarkStart w:id="22" w:name="_Toc6927600"/>
+      <w:bookmarkStart w:id="22" w:name="_Toc10034060"/>
       <w:r>
         <w:t xml:space="preserve">Σχήμα </w:t>
       </w:r>
@@ -10598,14 +11028,14 @@
           <w:lang w:val="en-US"/>
         </w:rPr>
         <w:drawing>
-          <wp:inline distT="0" distB="0" distL="0" distR="0" wp14:anchorId="41A80849" wp14:editId="421D3E69">
+          <wp:inline distT="0" distB="0" distL="0" distR="0" wp14:anchorId="19C792BD" wp14:editId="1855268B">
             <wp:extent cx="4705349" cy="2796116"/>
             <wp:effectExtent l="0" t="0" r="635" b="4445"/>
             <wp:docPr id="18" name="Chart 18"/>
             <wp:cNvGraphicFramePr/>
             <a:graphic xmlns:a="http://schemas.openxmlformats.org/drawingml/2006/main">
               <a:graphicData uri="http://schemas.openxmlformats.org/drawingml/2006/chart">
-                <c:chart xmlns:c="http://schemas.openxmlformats.org/drawingml/2006/chart" xmlns:r="http://schemas.openxmlformats.org/officeDocument/2006/relationships" r:id="rId17"/>
+                <c:chart xmlns:c="http://schemas.openxmlformats.org/drawingml/2006/chart" xmlns:r="http://schemas.openxmlformats.org/officeDocument/2006/relationships" r:id="rId21"/>
               </a:graphicData>
             </a:graphic>
           </wp:inline>
@@ -10617,7 +11047,7 @@
         <w:pStyle w:val="Caption"/>
         <w:jc w:val="center"/>
       </w:pPr>
-      <w:bookmarkStart w:id="23" w:name="_Toc6927601"/>
+      <w:bookmarkStart w:id="23" w:name="_Toc10034061"/>
       <w:r>
         <w:t xml:space="preserve">Σχήμα </w:t>
       </w:r>
@@ -10701,7 +11131,7 @@
           <w:rFonts w:eastAsia="Calibri"/>
         </w:rPr>
       </w:pPr>
-      <w:bookmarkStart w:id="24" w:name="_Toc6927583"/>
+      <w:bookmarkStart w:id="24" w:name="_Toc10034041"/>
       <w:r>
         <w:rPr>
           <w:rFonts w:eastAsia="Calibri"/>
@@ -10811,7 +11241,7 @@
       <w:r>
         <w:br w:type="page"/>
       </w:r>
-      <w:bookmarkStart w:id="25" w:name="_Toc6927584"/>
+      <w:bookmarkStart w:id="25" w:name="_Toc10034042"/>
       <w:r>
         <w:lastRenderedPageBreak/>
         <w:t>ΣΧΕΔΙΑΣΜΟΣ</w:t>
@@ -10841,7 +11271,7 @@
           <w:rFonts w:eastAsia="Calibri"/>
         </w:rPr>
       </w:pPr>
-      <w:bookmarkStart w:id="26" w:name="_Toc6927585"/>
+      <w:bookmarkStart w:id="26" w:name="_Toc10034043"/>
       <w:r>
         <w:rPr>
           <w:rFonts w:eastAsia="Calibri"/>
@@ -10980,7 +11410,7 @@
           <w:lang w:val="en-US"/>
         </w:rPr>
         <w:drawing>
-          <wp:inline distT="0" distB="0" distL="0" distR="0">
+          <wp:inline distT="0" distB="0" distL="0" distR="0" wp14:anchorId="15B459B9" wp14:editId="42E2BCAA">
             <wp:extent cx="4286250" cy="2134945"/>
             <wp:effectExtent l="0" t="0" r="0" b="0"/>
             <wp:docPr id="3" name="Picture 3"/>
@@ -10995,7 +11425,7 @@
                     <pic:cNvPicPr/>
                   </pic:nvPicPr>
                   <pic:blipFill>
-                    <a:blip r:embed="rId18">
+                    <a:blip r:embed="rId22">
                       <a:extLst>
                         <a:ext uri="{28A0092B-C50C-407E-A947-70E740481C1C}">
                           <a14:useLocalDpi xmlns:a14="http://schemas.microsoft.com/office/drawing/2010/main" val="0"/>
@@ -11027,7 +11457,7 @@
         <w:pStyle w:val="Caption"/>
         <w:jc w:val="center"/>
       </w:pPr>
-      <w:bookmarkStart w:id="27" w:name="_Toc6927604"/>
+      <w:bookmarkStart w:id="27" w:name="_Toc10034064"/>
       <w:r>
         <w:t xml:space="preserve">Εικόνα </w:t>
       </w:r>
@@ -11338,7 +11768,7 @@
           <w:lang w:val="en-US"/>
         </w:rPr>
         <w:drawing>
-          <wp:inline distT="0" distB="0" distL="0" distR="0">
+          <wp:inline distT="0" distB="0" distL="0" distR="0" wp14:anchorId="0F6C90EA" wp14:editId="53001B9A">
             <wp:extent cx="5940425" cy="3528060"/>
             <wp:effectExtent l="0" t="0" r="3175" b="0"/>
             <wp:docPr id="7" name="Picture 7"/>
@@ -11353,7 +11783,7 @@
                     <pic:cNvPicPr/>
                   </pic:nvPicPr>
                   <pic:blipFill>
-                    <a:blip r:embed="rId19">
+                    <a:blip r:embed="rId23">
                       <a:extLst>
                         <a:ext uri="{28A0092B-C50C-407E-A947-70E740481C1C}">
                           <a14:useLocalDpi xmlns:a14="http://schemas.microsoft.com/office/drawing/2010/main" val="0"/>
@@ -11385,7 +11815,7 @@
         <w:pStyle w:val="Caption"/>
         <w:jc w:val="center"/>
       </w:pPr>
-      <w:bookmarkStart w:id="28" w:name="_Toc6927605"/>
+      <w:bookmarkStart w:id="28" w:name="_Toc10034065"/>
       <w:r>
         <w:t xml:space="preserve">Εικόνα </w:t>
       </w:r>
@@ -11756,6 +12186,11 @@
     <w:p>
       <w:pPr>
         <w:spacing w:line="240" w:lineRule="auto"/>
+      </w:pPr>
+    </w:p>
+    <w:p>
+      <w:pPr>
+        <w:spacing w:line="240" w:lineRule="auto"/>
         <w:jc w:val="left"/>
         <w:rPr>
           <w:rFonts w:eastAsia="Times New Roman"/>
@@ -12269,6 +12704,7 @@
           <w:rFonts w:eastAsia="Times New Roman"/>
           <w:color w:val="555555"/>
         </w:rPr>
+        <w:lastRenderedPageBreak/>
         <w:t xml:space="preserve">                      </w:t>
       </w:r>
       <w:r>
@@ -12441,7 +12877,6 @@
           <w:rFonts w:eastAsia="Times New Roman"/>
           <w:color w:val="555555"/>
         </w:rPr>
-        <w:lastRenderedPageBreak/>
         <w:t xml:space="preserve">           </w:t>
       </w:r>
       <w:r>
@@ -12654,6 +13089,16 @@
         </w:rPr>
         <w:t xml:space="preserve"> MPI_Wtime</w:t>
       </w:r>
+    </w:p>
+    <w:p>
+      <w:pPr>
+        <w:spacing w:line="240" w:lineRule="auto"/>
+        <w:jc w:val="left"/>
+        <w:rPr>
+          <w:rFonts w:eastAsia="Times New Roman"/>
+          <w:color w:val="555555"/>
+        </w:rPr>
+      </w:pPr>
     </w:p>
     <w:p>
       <w:pPr>
@@ -12726,7 +13171,7 @@
           <w:lang w:val="en-US"/>
         </w:rPr>
         <w:drawing>
-          <wp:inline distT="0" distB="0" distL="0" distR="0">
+          <wp:inline distT="0" distB="0" distL="0" distR="0" wp14:anchorId="462FBE6F" wp14:editId="30A979D9">
             <wp:extent cx="2923809" cy="1419048"/>
             <wp:effectExtent l="0" t="0" r="0" b="0"/>
             <wp:docPr id="8" name="Picture 8"/>
@@ -12741,7 +13186,7 @@
                     <pic:cNvPicPr/>
                   </pic:nvPicPr>
                   <pic:blipFill>
-                    <a:blip r:embed="rId20">
+                    <a:blip r:embed="rId24">
                       <a:extLst>
                         <a:ext uri="{28A0092B-C50C-407E-A947-70E740481C1C}">
                           <a14:useLocalDpi xmlns:a14="http://schemas.microsoft.com/office/drawing/2010/main" val="0"/>
@@ -12773,7 +13218,7 @@
         <w:pStyle w:val="Caption"/>
         <w:jc w:val="center"/>
       </w:pPr>
-      <w:bookmarkStart w:id="29" w:name="_Toc6927606"/>
+      <w:bookmarkStart w:id="29" w:name="_Toc10034066"/>
       <w:r>
         <w:t xml:space="preserve">Εικόνα </w:t>
       </w:r>
@@ -13140,6 +13585,7 @@
         <w:t xml:space="preserve"> </w:t>
       </w:r>
       <w:r>
+        <w:lastRenderedPageBreak/>
         <w:t>επικοινωνία.</w:t>
       </w:r>
       <w:r>
@@ -13214,11 +13660,7 @@
         <w:t xml:space="preserve"> γιατί πειραματικά</w:t>
       </w:r>
       <w:r>
-        <w:t xml:space="preserve"> </w:t>
-      </w:r>
-      <w:r>
-        <w:lastRenderedPageBreak/>
-        <w:t xml:space="preserve">αποδείχτηκε καλύτερη λύση από τον υπολογισμό στα ήδη υπάρχοντα </w:t>
+        <w:t xml:space="preserve"> αποδείχτηκε καλύτερη λύση από τον υπολογισμό στα ήδη υπάρχοντα </w:t>
       </w:r>
       <w:r>
         <w:rPr>
@@ -13393,7 +13835,7 @@
           <w:rFonts w:eastAsia="Calibri"/>
         </w:rPr>
       </w:pPr>
-      <w:bookmarkStart w:id="30" w:name="_Toc6927586"/>
+      <w:bookmarkStart w:id="30" w:name="_Toc10034044"/>
       <w:r>
         <w:rPr>
           <w:rFonts w:eastAsia="Calibri"/>
@@ -13600,6 +14042,813 @@
       </w:r>
       <w:r>
         <w:t xml:space="preserve"> </w:t>
+      </w:r>
+    </w:p>
+    <w:p/>
+    <w:p>
+      <w:pPr>
+        <w:pStyle w:val="Style1"/>
+        <w:rPr>
+          <w:rFonts w:eastAsia="Calibri"/>
+        </w:rPr>
+      </w:pPr>
+      <w:bookmarkStart w:id="31" w:name="_Toc10034045"/>
+      <w:r>
+        <w:rPr>
+          <w:rFonts w:eastAsia="Calibri"/>
+        </w:rPr>
+        <w:t xml:space="preserve">Σχεδιασμός </w:t>
+      </w:r>
+      <w:r>
+        <w:rPr>
+          <w:rFonts w:eastAsia="Calibri"/>
+          <w:lang w:val="en-US"/>
+        </w:rPr>
+        <w:t>CUDA</w:t>
+      </w:r>
+      <w:r>
+        <w:rPr>
+          <w:rFonts w:eastAsia="Calibri"/>
+        </w:rPr>
+        <w:t xml:space="preserve"> προγράμματος</w:t>
+      </w:r>
+      <w:bookmarkEnd w:id="31"/>
+    </w:p>
+    <w:p>
+      <w:pPr>
+        <w:spacing w:line="240" w:lineRule="auto"/>
+      </w:pPr>
+      <w:r>
+        <w:t xml:space="preserve">Σε αυτήν την περίπτωση τα πράγματα είναι αρκετά απλούστερα από την άποψη ότι δεν έχουμε να συγχρονίσουμε τη συνεργασία και την επικοινωνία μεταξύ πολλαπλών διεργασιών, αλλά τρέχουμε μόνο μία διεργασία. Η δυσκολία που υπάρχει εδώ είναι να ελέγξουμε τα blocks και τα threads, ώστε να μην έχουν πρόσβαση στο ίδιο σημείο ταυτόχρονα, ενώ πρέπει να προσέξουμε να μην έχουμε πρόσβαση σε μνήμη που δεν </w:t>
+      </w:r>
+      <w:r>
+        <w:lastRenderedPageBreak/>
+        <w:t>ανήκει στον πίνακα που θέλουμε να προσπελάσουμε, καθώς δεν είναι εφικτό να ανοίξουμε ακριβώς όσα blocks και threads χρειάζονται.</w:t>
+      </w:r>
+    </w:p>
+    <w:p>
+      <w:pPr>
+        <w:spacing w:line="240" w:lineRule="auto"/>
+      </w:pPr>
+      <w:r>
+        <w:t>Στις προηγούμενες περιπτώσεις του MPI και του Open</w:t>
+      </w:r>
+      <w:r>
+        <w:t>MP, ο τρισδιάστατος πίνακας u είναι ουσιαστικά δύο</w:t>
+      </w:r>
+      <w:r>
+        <w:t xml:space="preserve"> δισδιάστατοι</w:t>
+      </w:r>
+      <w:r>
+        <w:t xml:space="preserve"> </w:t>
+      </w:r>
+      <m:oMath>
+        <m:r>
+          <m:rPr>
+            <m:sty m:val="p"/>
+          </m:rPr>
+          <w:rPr>
+            <w:rFonts w:ascii="Cambria Math" w:hAnsi="Cambria Math"/>
+          </w:rPr>
+          <m:t>NXPROB×NYPROB</m:t>
+        </m:r>
+      </m:oMath>
+      <w:r>
+        <w:t xml:space="preserve">. Στην CUDA συνηθίζεται να μη χρησιμοποιούμε πολυδιάστατους πίνακες, αλλά μονοδιάστατους. Ο τρόπος που χρησιμοποιούμε τον u είναι να τον χωρίσουμε σε u0 και u1, οι οποίοι, αντί για δισδιάστατοι, είναι μονοδιάστατοι με ίδιο μήκος </w:t>
+      </w:r>
+      <m:oMath>
+        <m:r>
+          <m:rPr>
+            <m:sty m:val="p"/>
+          </m:rPr>
+          <w:rPr>
+            <w:rFonts w:ascii="Cambria Math" w:hAnsi="Cambria Math"/>
+          </w:rPr>
+          <m:t>NXPROB×NYPROB</m:t>
+        </m:r>
+      </m:oMath>
+      <w:r>
+        <w:t>.</w:t>
+      </w:r>
+      <w:r>
+        <w:t xml:space="preserve"> Αφού πλέον δεν είναι ένας πίνακας ο </w:t>
+      </w:r>
+      <w:r>
+        <w:rPr>
+          <w:lang w:val="en-US"/>
+        </w:rPr>
+        <w:t>u</w:t>
+      </w:r>
+      <w:r>
+        <w:t xml:space="preserve">, </w:t>
+      </w:r>
+      <w:r>
+        <w:t xml:space="preserve">αλλά είναι δύο, δε μπορούμε να ανταλλάζουμε τους δείκτες, όπως κάναμε στις προηγούμενες υλοποιήσεις. Στην Εικόνα 6 φαίνεται η προσέγγιση που έχουμε ακολουθήσει ώστε να λύσουμε αυτό το πρόβλημα. Ουσιαστικά εκτελούμε τις μισές επαναλήψεις (αυξάνουμε κατά το 2 το δείκτη του </w:t>
+      </w:r>
+      <w:r>
+        <w:rPr>
+          <w:lang w:val="en-US"/>
+        </w:rPr>
+        <w:t>for</w:t>
+      </w:r>
+      <w:r>
+        <w:t xml:space="preserve"> </w:t>
+      </w:r>
+      <w:r>
+        <w:t xml:space="preserve">σε κάθε επανάληψη) και σε αυτές κάνουμε </w:t>
+      </w:r>
+      <w:r>
+        <w:rPr>
+          <w:lang w:val="en-US"/>
+        </w:rPr>
+        <w:t>update</w:t>
+      </w:r>
+      <w:r>
+        <w:t xml:space="preserve"> </w:t>
+      </w:r>
+      <w:r>
+        <w:t xml:space="preserve">πρώτα το </w:t>
+      </w:r>
+      <w:r>
+        <w:rPr>
+          <w:lang w:val="en-US"/>
+        </w:rPr>
+        <w:t>u</w:t>
+      </w:r>
+      <w:r>
+        <w:t>1</w:t>
+      </w:r>
+      <w:r>
+        <w:t xml:space="preserve"> </w:t>
+      </w:r>
+      <w:r>
+        <w:t xml:space="preserve">και μετά το </w:t>
+      </w:r>
+      <w:r>
+        <w:rPr>
+          <w:lang w:val="en-US"/>
+        </w:rPr>
+        <w:t>u</w:t>
+      </w:r>
+      <w:r>
+        <w:t>0</w:t>
+      </w:r>
+      <w:r>
+        <w:t>.</w:t>
+      </w:r>
+      <w:r>
+        <w:t xml:space="preserve"> </w:t>
+      </w:r>
+      <w:r>
+        <w:t xml:space="preserve">Έτσι, αν έχουμε ζυγό αριθμό βημάτων, η απάντηση είναι στο </w:t>
+      </w:r>
+      <w:r>
+        <w:rPr>
+          <w:lang w:val="en-US"/>
+        </w:rPr>
+        <w:t>u</w:t>
+      </w:r>
+      <w:r>
+        <w:t xml:space="preserve">0, </w:t>
+      </w:r>
+      <w:r>
+        <w:t xml:space="preserve">ενώ αν έχουμε μονό αριθμό απαντήσεων η απάντηση είναι στο </w:t>
+      </w:r>
+      <w:r>
+        <w:rPr>
+          <w:lang w:val="en-US"/>
+        </w:rPr>
+        <w:t>u</w:t>
+      </w:r>
+      <w:r>
+        <w:t xml:space="preserve">1 </w:t>
+      </w:r>
+      <w:r>
+        <w:t>και έχουμε εκτελέσει</w:t>
+      </w:r>
+      <w:r>
+        <w:t xml:space="preserve"> ένα παραπάνω αχρείαστο </w:t>
+      </w:r>
+      <w:r>
+        <w:rPr>
+          <w:lang w:val="en-US"/>
+        </w:rPr>
+        <w:t>update</w:t>
+      </w:r>
+      <w:r>
+        <w:t xml:space="preserve"> </w:t>
+      </w:r>
+      <w:r>
+        <w:t>που δεν επηρεάζει το αποτέλεσμα.</w:t>
+      </w:r>
+    </w:p>
+    <w:p>
+      <w:pPr>
+        <w:keepNext/>
+        <w:jc w:val="center"/>
+      </w:pPr>
+      <w:r>
+        <w:rPr>
+          <w:noProof/>
+          <w:lang w:val="en-US"/>
+        </w:rPr>
+        <w:drawing>
+          <wp:inline distT="0" distB="0" distL="0" distR="0" wp14:anchorId="56673650" wp14:editId="526F0AC3">
+            <wp:extent cx="3200847" cy="733527"/>
+            <wp:effectExtent l="0" t="0" r="0" b="9525"/>
+            <wp:docPr id="9" name="Picture 9"/>
+            <wp:cNvGraphicFramePr>
+              <a:graphicFrameLocks xmlns:a="http://schemas.openxmlformats.org/drawingml/2006/main" noChangeAspect="1"/>
+            </wp:cNvGraphicFramePr>
+            <a:graphic xmlns:a="http://schemas.openxmlformats.org/drawingml/2006/main">
+              <a:graphicData uri="http://schemas.openxmlformats.org/drawingml/2006/picture">
+                <pic:pic xmlns:pic="http://schemas.openxmlformats.org/drawingml/2006/picture">
+                  <pic:nvPicPr>
+                    <pic:cNvPr id="9" name="updateCuda.PNG"/>
+                    <pic:cNvPicPr/>
+                  </pic:nvPicPr>
+                  <pic:blipFill>
+                    <a:blip r:embed="rId25">
+                      <a:extLst>
+                        <a:ext uri="{28A0092B-C50C-407E-A947-70E740481C1C}">
+                          <a14:useLocalDpi xmlns:a14="http://schemas.microsoft.com/office/drawing/2010/main" val="0"/>
+                        </a:ext>
+                      </a:extLst>
+                    </a:blip>
+                    <a:stretch>
+                      <a:fillRect/>
+                    </a:stretch>
+                  </pic:blipFill>
+                  <pic:spPr>
+                    <a:xfrm>
+                      <a:off x="0" y="0"/>
+                      <a:ext cx="3200847" cy="733527"/>
+                    </a:xfrm>
+                    <a:prstGeom prst="rect">
+                      <a:avLst/>
+                    </a:prstGeom>
+                  </pic:spPr>
+                </pic:pic>
+              </a:graphicData>
+            </a:graphic>
+          </wp:inline>
+        </w:drawing>
+      </w:r>
+    </w:p>
+    <w:p>
+      <w:pPr>
+        <w:pStyle w:val="Caption"/>
+        <w:jc w:val="center"/>
+      </w:pPr>
+      <w:bookmarkStart w:id="32" w:name="_Toc10034067"/>
+      <w:r>
+        <w:t xml:space="preserve">Εικόνα </w:t>
+      </w:r>
+      <w:r>
+        <w:fldChar w:fldCharType="begin"/>
+      </w:r>
+      <w:r>
+        <w:instrText xml:space="preserve"> SEQ Εικόνα \* ARABIC </w:instrText>
+      </w:r>
+      <w:r>
+        <w:fldChar w:fldCharType="separate"/>
+      </w:r>
+      <w:r>
+        <w:rPr>
+          <w:noProof/>
+        </w:rPr>
+        <w:t>6</w:t>
+      </w:r>
+      <w:r>
+        <w:fldChar w:fldCharType="end"/>
+      </w:r>
+      <w:r>
+        <w:t xml:space="preserve">: </w:t>
+      </w:r>
+      <w:r>
+        <w:t xml:space="preserve">Υπολογισμός μεταφοράς θερμότητας σε </w:t>
+      </w:r>
+      <w:r>
+        <w:rPr>
+          <w:lang w:val="en-US"/>
+        </w:rPr>
+        <w:t>CUDA</w:t>
+      </w:r>
+      <w:bookmarkEnd w:id="32"/>
+    </w:p>
+    <w:p>
+      <w:pPr>
+        <w:spacing w:line="240" w:lineRule="auto"/>
+      </w:pPr>
+      <w:r>
+        <w:t>Δοκιμάστηκε ακόμα να έχουμε ένα</w:t>
+      </w:r>
+      <w:r>
+        <w:t>ν</w:t>
+      </w:r>
+      <w:r>
+        <w:t xml:space="preserve"> πίνακα που θα ενσωματώνει τους </w:t>
+      </w:r>
+      <w:r>
+        <w:rPr>
+          <w:lang w:val="en-US"/>
+        </w:rPr>
+        <w:t>u</w:t>
+      </w:r>
+      <w:r>
+        <w:t xml:space="preserve">0 </w:t>
+      </w:r>
+      <w:r>
+        <w:t xml:space="preserve">και </w:t>
+      </w:r>
+      <w:r>
+        <w:rPr>
+          <w:lang w:val="en-US"/>
+        </w:rPr>
+        <w:t>u</w:t>
+      </w:r>
+      <w:r>
+        <w:t xml:space="preserve">1, </w:t>
+      </w:r>
+      <w:r>
+        <w:t xml:space="preserve">είτε </w:t>
+      </w:r>
+      <w:r>
+        <w:t xml:space="preserve">δισδιάστατο δεσμευμένο με </w:t>
+      </w:r>
+      <w:r>
+        <w:t xml:space="preserve">cudaMallocPitch </w:t>
+      </w:r>
+      <w:r>
+        <w:t xml:space="preserve">είτε στη σειρά τον έναν μετά τον άλλο και προσθήκη στο </w:t>
+      </w:r>
+      <w:r>
+        <w:rPr>
+          <w:lang w:val="en-US"/>
+        </w:rPr>
+        <w:t>indexing</w:t>
+      </w:r>
+      <w:r>
+        <w:t xml:space="preserve"> </w:t>
+      </w:r>
+      <w:r>
+        <w:t>τού πίνακα</w:t>
+      </w:r>
+      <w:r>
+        <w:t xml:space="preserve"> </w:t>
+      </w:r>
+      <w:r>
+        <w:t xml:space="preserve">το </w:t>
+      </w:r>
+      <m:oMath>
+        <m:r>
+          <w:rPr>
+            <w:rFonts w:ascii="Cambria Math" w:hAnsi="Cambria Math"/>
+            <w:lang w:val="en-US"/>
+          </w:rPr>
+          <m:t>iz</m:t>
+        </m:r>
+        <m:r>
+          <m:rPr>
+            <m:sty m:val="p"/>
+          </m:rPr>
+          <w:rPr>
+            <w:rFonts w:ascii="Cambria Math" w:hAnsi="Cambria Math"/>
+          </w:rPr>
+          <m:t>×</m:t>
+        </m:r>
+        <m:r>
+          <w:rPr>
+            <w:rFonts w:ascii="Cambria Math" w:hAnsi="Cambria Math"/>
+          </w:rPr>
+          <m:t>(</m:t>
+        </m:r>
+        <m:r>
+          <m:rPr>
+            <m:sty m:val="p"/>
+          </m:rPr>
+          <w:rPr>
+            <w:rFonts w:ascii="Cambria Math" w:hAnsi="Cambria Math"/>
+          </w:rPr>
+          <m:t>NXPROB×NYPROB)</m:t>
+        </m:r>
+      </m:oMath>
+      <w:r>
+        <w:t xml:space="preserve">, ώστε να προσπελαύνουμε όποιο από τα </w:t>
+      </w:r>
+      <w:r>
+        <w:rPr>
+          <w:lang w:val="en-US"/>
+        </w:rPr>
+        <w:t>u</w:t>
+      </w:r>
+      <w:r>
+        <w:t>0 ή</w:t>
+      </w:r>
+      <w:r>
+        <w:t xml:space="preserve"> </w:t>
+      </w:r>
+      <w:r>
+        <w:rPr>
+          <w:lang w:val="en-US"/>
+        </w:rPr>
+        <w:t>u</w:t>
+      </w:r>
+      <w:r>
+        <w:t xml:space="preserve">1 </w:t>
+      </w:r>
+      <w:r>
+        <w:t>θέλουμε.</w:t>
+      </w:r>
+      <w:r>
+        <w:t xml:space="preserve"> </w:t>
+      </w:r>
+      <w:r>
+        <w:t xml:space="preserve">Σε αυτήν την περίπτωση θα θέλαμε την </w:t>
+      </w:r>
+      <w:r>
+        <w:rPr>
+          <w:lang w:val="en-US"/>
+        </w:rPr>
+        <w:t>kernel</w:t>
+      </w:r>
+      <w:r>
+        <w:t xml:space="preserve"> </w:t>
+      </w:r>
+      <w:r>
+        <w:t xml:space="preserve">συνάρτηση </w:t>
+      </w:r>
+      <w:r>
+        <w:rPr>
+          <w:rStyle w:val="PageNumber"/>
+          <w:lang w:val="en-US"/>
+        </w:rPr>
+        <w:t>update</w:t>
+      </w:r>
+      <w:r>
+        <w:rPr>
+          <w:rStyle w:val="PageNumber"/>
+        </w:rPr>
+        <w:t xml:space="preserve"> </w:t>
+      </w:r>
+      <w:r>
+        <w:rPr>
+          <w:rStyle w:val="PageNumber"/>
+        </w:rPr>
+        <w:t xml:space="preserve">την οποία θα ακολουθούσε μια εντολή </w:t>
+      </w:r>
+      <w:r>
+        <w:rPr>
+          <w:rStyle w:val="PageNumber"/>
+          <w:lang w:val="en-US"/>
+        </w:rPr>
+        <w:t>cudaDeviceSynchronize</w:t>
+      </w:r>
+      <w:r>
+        <w:rPr>
+          <w:rStyle w:val="PageNumber"/>
+        </w:rPr>
+        <w:t xml:space="preserve"> </w:t>
+      </w:r>
+      <w:r>
+        <w:rPr>
+          <w:rStyle w:val="PageNumber"/>
+        </w:rPr>
+        <w:t xml:space="preserve">και μετά θα κάναμε την αλλαγή του δείκτη </w:t>
+      </w:r>
+      <m:oMath>
+        <m:r>
+          <w:rPr>
+            <w:rFonts w:ascii="Cambria Math" w:hAnsi="Cambria Math"/>
+            <w:lang w:val="en-US"/>
+          </w:rPr>
+          <m:t>iz</m:t>
+        </m:r>
+        <m:r>
+          <m:rPr>
+            <m:sty m:val="p"/>
+          </m:rPr>
+          <w:rPr>
+            <w:rFonts w:ascii="Cambria Math" w:hAnsi="Cambria Math"/>
+          </w:rPr>
+          <m:t>=1-iz</m:t>
+        </m:r>
+      </m:oMath>
+      <w:r>
+        <w:t xml:space="preserve">, καθώς οι </w:t>
+      </w:r>
+      <w:r>
+        <w:rPr>
+          <w:lang w:val="en-US"/>
+        </w:rPr>
+        <w:t>host</w:t>
+      </w:r>
+      <w:r>
+        <w:t xml:space="preserve"> </w:t>
+      </w:r>
+      <w:r>
+        <w:t xml:space="preserve">και οι </w:t>
+      </w:r>
+      <w:r>
+        <w:rPr>
+          <w:lang w:val="en-US"/>
+        </w:rPr>
+        <w:t>device</w:t>
+      </w:r>
+      <w:r>
+        <w:t xml:space="preserve"> </w:t>
+      </w:r>
+      <w:r>
+        <w:t>πράξεις δε συγχρονίζονται</w:t>
+      </w:r>
+      <w:r>
+        <w:t xml:space="preserve"> μεταξύ τους</w:t>
+      </w:r>
+      <w:r>
+        <w:t xml:space="preserve">. Αντίθετα, στη λογική που ακολουθήσαμε, η επανάληψη περιέχει μόνο </w:t>
+      </w:r>
+      <w:r>
+        <w:rPr>
+          <w:lang w:val="en-US"/>
+        </w:rPr>
+        <w:t>device</w:t>
+      </w:r>
+      <w:r>
+        <w:t xml:space="preserve"> </w:t>
+      </w:r>
+      <w:r>
+        <w:t>συναρτήσεις που εκτελούνται η μια μετά την άλλη</w:t>
+      </w:r>
+      <w:r>
+        <w:t xml:space="preserve"> συγχρονισμένα, οπότε αποφεύγουμε το </w:t>
+      </w:r>
+      <w:r>
+        <w:rPr>
+          <w:rStyle w:val="PageNumber"/>
+          <w:lang w:val="en-US"/>
+        </w:rPr>
+        <w:t>cudaDeviceSynchronize</w:t>
+      </w:r>
+      <w:r>
+        <w:rPr>
+          <w:rStyle w:val="PageNumber"/>
+        </w:rPr>
+        <w:t xml:space="preserve">. Πειραματικά, αποδείχτηκε ότι το κόστος τού </w:t>
+      </w:r>
+      <w:r>
+        <w:rPr>
+          <w:rStyle w:val="PageNumber"/>
+          <w:lang w:val="en-US"/>
+        </w:rPr>
+        <w:t>cudaDeviceSynchronize</w:t>
+      </w:r>
+      <w:r>
+        <w:rPr>
+          <w:rStyle w:val="PageNumber"/>
+        </w:rPr>
+        <w:t xml:space="preserve"> είναι σημαντικό και ότι η λύση που παρουσιάστηκε στην προηγούμενη παράγραφο είναι η καλύτερη από άποψη χρόνου.</w:t>
+      </w:r>
+    </w:p>
+    <w:p>
+      <w:pPr>
+        <w:spacing w:line="240" w:lineRule="auto"/>
+        <w:rPr>
+          <w:lang w:bidi="he-IL"/>
+        </w:rPr>
+      </w:pPr>
+      <w:r>
+        <w:t xml:space="preserve">Για την υλοποίηση μας χρησιμοποιήσαμε δισδιάστατο </w:t>
+      </w:r>
+      <w:r>
+        <w:rPr>
+          <w:lang w:val="en-US"/>
+        </w:rPr>
+        <w:t>block</w:t>
+      </w:r>
+      <w:r>
+        <w:t xml:space="preserve">. Πειραματικά βρήκαμε ότι το </w:t>
+      </w:r>
+      <w:r>
+        <w:rPr>
+          <w:lang w:bidi="he-IL"/>
+        </w:rPr>
+        <w:t>8</w:t>
+      </w:r>
+      <w:r>
+        <w:rPr>
+          <w:lang w:val="en-US" w:bidi="he-IL"/>
+        </w:rPr>
+        <w:t>x</w:t>
+      </w:r>
+      <w:r>
+        <w:rPr>
+          <w:lang w:bidi="he-IL"/>
+        </w:rPr>
+        <w:t xml:space="preserve">8 δίνει τους γρηγορότερους χρόνους. Παράλληλα, έγινε προσπάθεια ένταξης </w:t>
+      </w:r>
+      <w:r>
+        <w:rPr>
+          <w:lang w:val="en-US" w:bidi="he-IL"/>
+        </w:rPr>
+        <w:t>shared</w:t>
+      </w:r>
+      <w:r>
+        <w:rPr>
+          <w:lang w:bidi="he-IL"/>
+        </w:rPr>
+        <w:t xml:space="preserve"> </w:t>
+      </w:r>
+      <w:r>
+        <w:rPr>
+          <w:lang w:val="en-US" w:bidi="he-IL"/>
+        </w:rPr>
+        <w:t>memory</w:t>
+      </w:r>
+      <w:r>
+        <w:rPr>
+          <w:lang w:bidi="he-IL"/>
+        </w:rPr>
+        <w:t xml:space="preserve"> </w:t>
+      </w:r>
+      <w:r>
+        <w:rPr>
+          <w:lang w:bidi="he-IL"/>
+        </w:rPr>
+        <w:t xml:space="preserve">στη συνάρτηση </w:t>
+      </w:r>
+      <w:r>
+        <w:rPr>
+          <w:lang w:val="en-US" w:bidi="he-IL"/>
+        </w:rPr>
+        <w:t>update</w:t>
+      </w:r>
+      <w:r>
+        <w:rPr>
+          <w:lang w:bidi="he-IL"/>
+        </w:rPr>
+        <w:t xml:space="preserve">, </w:t>
+      </w:r>
+      <w:r>
+        <w:rPr>
+          <w:lang w:bidi="he-IL"/>
+        </w:rPr>
+        <w:t>γνωρίζοντας</w:t>
+      </w:r>
+      <w:r>
+        <w:rPr>
+          <w:lang w:bidi="he-IL"/>
+        </w:rPr>
+        <w:t xml:space="preserve"> </w:t>
+      </w:r>
+      <w:r>
+        <w:rPr>
+          <w:lang w:bidi="he-IL"/>
+        </w:rPr>
+        <w:t xml:space="preserve">ότι η πρόσβαση σε αυτήν είναι σημαντικά πιο γρήγορη από την πρόσβαση στην </w:t>
+      </w:r>
+      <w:r>
+        <w:rPr>
+          <w:lang w:val="en-US" w:bidi="he-IL"/>
+        </w:rPr>
+        <w:t>global</w:t>
+      </w:r>
+      <w:r>
+        <w:rPr>
+          <w:lang w:bidi="he-IL"/>
+        </w:rPr>
+        <w:t xml:space="preserve"> </w:t>
+      </w:r>
+      <w:r>
+        <w:rPr>
+          <w:lang w:val="en-US" w:bidi="he-IL"/>
+        </w:rPr>
+        <w:t>memory</w:t>
+      </w:r>
+      <w:r>
+        <w:rPr>
+          <w:lang w:bidi="he-IL"/>
+        </w:rPr>
+        <w:t xml:space="preserve">. </w:t>
+      </w:r>
+      <w:r>
+        <w:rPr>
+          <w:lang w:bidi="he-IL"/>
+        </w:rPr>
+        <w:t xml:space="preserve">Το πρόβλημα σε αυτήν περίπτωση είναι ότι η </w:t>
+      </w:r>
+      <w:r>
+        <w:rPr>
+          <w:lang w:val="en-US" w:bidi="he-IL"/>
+        </w:rPr>
+        <w:t>shared</w:t>
+      </w:r>
+      <w:r>
+        <w:rPr>
+          <w:lang w:bidi="he-IL"/>
+        </w:rPr>
+        <w:t xml:space="preserve"> </w:t>
+      </w:r>
+      <w:r>
+        <w:rPr>
+          <w:lang w:val="en-US" w:bidi="he-IL"/>
+        </w:rPr>
+        <w:t>memory</w:t>
+      </w:r>
+      <w:r>
+        <w:rPr>
+          <w:lang w:bidi="he-IL"/>
+        </w:rPr>
+        <w:t xml:space="preserve"> </w:t>
+      </w:r>
+      <w:r>
+        <w:rPr>
+          <w:lang w:bidi="he-IL"/>
+        </w:rPr>
+        <w:t xml:space="preserve">αφορά τα </w:t>
+      </w:r>
+      <w:r>
+        <w:rPr>
+          <w:lang w:val="en-US" w:bidi="he-IL"/>
+        </w:rPr>
+        <w:t>threads</w:t>
+      </w:r>
+      <w:r>
+        <w:rPr>
+          <w:lang w:bidi="he-IL"/>
+        </w:rPr>
+        <w:t xml:space="preserve"> </w:t>
+      </w:r>
+      <w:r>
+        <w:rPr>
+          <w:lang w:bidi="he-IL"/>
+        </w:rPr>
+        <w:t xml:space="preserve">που αντιστοιχούν στο ίδιο </w:t>
+      </w:r>
+      <w:r>
+        <w:rPr>
+          <w:lang w:val="en-US" w:bidi="he-IL"/>
+        </w:rPr>
+        <w:t>block</w:t>
+      </w:r>
+      <w:r>
+        <w:rPr>
+          <w:lang w:bidi="he-IL"/>
+        </w:rPr>
+        <w:t xml:space="preserve"> </w:t>
+      </w:r>
+      <w:r>
+        <w:rPr>
+          <w:lang w:bidi="he-IL"/>
+        </w:rPr>
+        <w:t xml:space="preserve">και δεν υπάρχει τρόπος να έχουμε πρόσβαση σε αυτήν από άλλο </w:t>
+      </w:r>
+      <w:r>
+        <w:rPr>
+          <w:lang w:val="en-US" w:bidi="he-IL"/>
+        </w:rPr>
+        <w:t>block</w:t>
+      </w:r>
+      <w:r>
+        <w:rPr>
+          <w:lang w:bidi="he-IL"/>
+        </w:rPr>
+        <w:t>.</w:t>
+      </w:r>
+      <w:r>
+        <w:rPr>
+          <w:lang w:bidi="he-IL"/>
+        </w:rPr>
+        <w:t xml:space="preserve">  </w:t>
+      </w:r>
+      <w:r>
+        <w:rPr>
+          <w:lang w:bidi="he-IL"/>
+        </w:rPr>
+        <w:t xml:space="preserve">Εμείς δεν έχουμε τρόπο να εξασφαλίσουμε ότι και οι 4 γείτονες ενός σημείου θα είναι στο ίδιο </w:t>
+      </w:r>
+      <w:r>
+        <w:rPr>
+          <w:lang w:val="en-US" w:bidi="he-IL"/>
+        </w:rPr>
+        <w:t>block</w:t>
+      </w:r>
+      <w:r>
+        <w:rPr>
+          <w:lang w:bidi="he-IL"/>
+        </w:rPr>
+        <w:t xml:space="preserve">, </w:t>
+      </w:r>
+      <w:r>
+        <w:rPr>
+          <w:lang w:bidi="he-IL"/>
+        </w:rPr>
+        <w:t xml:space="preserve">οπότε δεν καταφέραμε </w:t>
+      </w:r>
+      <w:r>
+        <w:rPr>
+          <w:lang w:bidi="he-IL"/>
+        </w:rPr>
+        <w:t>να την αξιοποιήσουμε.</w:t>
       </w:r>
     </w:p>
     <w:p/>
@@ -13607,18 +14856,16 @@
     <w:p/>
     <w:p/>
     <w:p/>
-    <w:p/>
-    <w:p/>
     <w:p>
       <w:pPr>
         <w:pStyle w:val="Heading1"/>
       </w:pPr>
-      <w:bookmarkStart w:id="31" w:name="_Toc6927587"/>
+      <w:bookmarkStart w:id="33" w:name="_Toc10034046"/>
       <w:r>
         <w:lastRenderedPageBreak/>
         <w:t>ΜΕΤΡΗΣΕΙΣ</w:t>
       </w:r>
-      <w:bookmarkEnd w:id="31"/>
+      <w:bookmarkEnd w:id="33"/>
     </w:p>
     <w:p>
       <w:pPr>
@@ -13802,7 +15049,7 @@
         <w:pStyle w:val="Style1"/>
         <w:ind w:left="0" w:firstLine="0"/>
       </w:pPr>
-      <w:bookmarkStart w:id="32" w:name="_Toc6927588"/>
+      <w:bookmarkStart w:id="34" w:name="_Toc10034047"/>
       <w:r>
         <w:rPr>
           <w:lang w:val="en-US"/>
@@ -13815,7 +15062,7 @@
       <w:r>
         <w:t>πρόγραμμα χωρίς έλεγχο σύγκλισης</w:t>
       </w:r>
-      <w:bookmarkEnd w:id="32"/>
+      <w:bookmarkEnd w:id="34"/>
     </w:p>
     <w:p>
       <w:pPr>
@@ -13868,7 +15115,7 @@
         <w:keepNext/>
         <w:jc w:val="center"/>
       </w:pPr>
-      <w:bookmarkStart w:id="33" w:name="_Toc6927607"/>
+      <w:bookmarkStart w:id="35" w:name="_Toc10034068"/>
       <w:r>
         <w:t xml:space="preserve">Πίνακας </w:t>
       </w:r>
@@ -13914,7 +15161,7 @@
       <w:r>
         <w:t>προγράμματος χωρίς έλεγχο σύγκλισης</w:t>
       </w:r>
-      <w:bookmarkEnd w:id="33"/>
+      <w:bookmarkEnd w:id="35"/>
     </w:p>
     <w:tbl>
       <w:tblPr>
@@ -14820,7 +16067,7 @@
         <w:keepNext/>
         <w:jc w:val="center"/>
       </w:pPr>
-      <w:bookmarkStart w:id="34" w:name="_Toc6927608"/>
+      <w:bookmarkStart w:id="36" w:name="_Toc10034069"/>
       <w:r>
         <w:lastRenderedPageBreak/>
         <w:t xml:space="preserve">Πίνακας </w:t>
@@ -14849,7 +16096,7 @@
       <w:r>
         <w:t xml:space="preserve"> MPI προγράμματος χωρίς έλεγχο σύγκλισης</w:t>
       </w:r>
-      <w:bookmarkEnd w:id="34"/>
+      <w:bookmarkEnd w:id="36"/>
     </w:p>
     <w:tbl>
       <w:tblPr>
@@ -15626,11 +16873,20 @@
     </w:p>
     <w:p>
       <w:pPr>
+        <w:pStyle w:val="Style1"/>
+        <w:numPr>
+          <w:ilvl w:val="0"/>
+          <w:numId w:val="0"/>
+        </w:numPr>
+      </w:pPr>
+    </w:p>
+    <w:p>
+      <w:pPr>
         <w:pStyle w:val="Caption"/>
         <w:keepNext/>
         <w:jc w:val="center"/>
       </w:pPr>
-      <w:bookmarkStart w:id="35" w:name="_Toc6927609"/>
+      <w:bookmarkStart w:id="37" w:name="_Toc10034070"/>
       <w:r>
         <w:t xml:space="preserve">Πίνακας </w:t>
       </w:r>
@@ -15658,7 +16914,7 @@
       <w:r>
         <w:t xml:space="preserve"> MPI προγράμματος χωρίς έλεγχο σύγκλισης</w:t>
       </w:r>
-      <w:bookmarkEnd w:id="35"/>
+      <w:bookmarkEnd w:id="37"/>
     </w:p>
     <w:tbl>
       <w:tblPr>
@@ -16447,7 +17703,7 @@
         <w:pStyle w:val="Style1"/>
         <w:ind w:left="0" w:firstLine="0"/>
       </w:pPr>
-      <w:bookmarkStart w:id="36" w:name="_Toc6927589"/>
+      <w:bookmarkStart w:id="38" w:name="_Toc10034048"/>
       <w:r>
         <w:rPr>
           <w:lang w:val="en-US"/>
@@ -16463,7 +17719,7 @@
       <w:r>
         <w:t xml:space="preserve"> κάθε ν επαναλήψεις</w:t>
       </w:r>
-      <w:bookmarkEnd w:id="36"/>
+      <w:bookmarkEnd w:id="38"/>
     </w:p>
     <w:p>
       <w:pPr>
@@ -16497,7 +17753,7 @@
         <w:keepNext/>
         <w:jc w:val="center"/>
       </w:pPr>
-      <w:bookmarkStart w:id="37" w:name="_Toc6927610"/>
+      <w:bookmarkStart w:id="39" w:name="_Toc10034071"/>
       <w:r>
         <w:lastRenderedPageBreak/>
         <w:t xml:space="preserve">Πίνακας </w:t>
@@ -16550,7 +17806,7 @@
         </w:rPr>
         <w:t xml:space="preserve"> κάθε ν=20 επαναλήψεις</w:t>
       </w:r>
-      <w:bookmarkEnd w:id="37"/>
+      <w:bookmarkEnd w:id="39"/>
     </w:p>
     <w:tbl>
       <w:tblPr>
@@ -17425,7 +18681,7 @@
         <w:keepNext/>
         <w:jc w:val="center"/>
       </w:pPr>
-      <w:bookmarkStart w:id="38" w:name="_Toc6927611"/>
+      <w:bookmarkStart w:id="40" w:name="_Toc10034072"/>
       <w:r>
         <w:t xml:space="preserve">Πίνακας </w:t>
       </w:r>
@@ -17453,7 +18709,7 @@
       <w:r>
         <w:t xml:space="preserve"> MPI προγράμματος με έλεγχο σύγκλισης κάθε ν=20 επαναλήψεις</w:t>
       </w:r>
-      <w:bookmarkEnd w:id="38"/>
+      <w:bookmarkEnd w:id="40"/>
     </w:p>
     <w:tbl>
       <w:tblPr>
@@ -18227,7 +19483,7 @@
         <w:keepNext/>
         <w:jc w:val="center"/>
       </w:pPr>
-      <w:bookmarkStart w:id="39" w:name="_Toc6927612"/>
+      <w:bookmarkStart w:id="41" w:name="_Toc10034073"/>
       <w:r>
         <w:lastRenderedPageBreak/>
         <w:t xml:space="preserve">Πίνακας </w:t>
@@ -18256,7 +19512,7 @@
       <w:r>
         <w:t xml:space="preserve"> MPI προγράμματος με έλεγχο σύγκλισης κάθε ν=20 επαναλήψεις</w:t>
       </w:r>
-      <w:bookmarkEnd w:id="39"/>
+      <w:bookmarkEnd w:id="41"/>
     </w:p>
     <w:tbl>
       <w:tblPr>
@@ -19037,7 +20293,7 @@
         <w:pStyle w:val="Style1"/>
         <w:ind w:left="0" w:firstLine="0"/>
       </w:pPr>
-      <w:bookmarkStart w:id="40" w:name="_Toc6927590"/>
+      <w:bookmarkStart w:id="42" w:name="_Toc10034049"/>
       <w:r>
         <w:t xml:space="preserve">Υβριδικό </w:t>
       </w:r>
@@ -19056,7 +20312,7 @@
         </w:rPr>
         <w:t>OpenMP</w:t>
       </w:r>
-      <w:bookmarkEnd w:id="40"/>
+      <w:bookmarkEnd w:id="42"/>
     </w:p>
     <w:p>
       <w:pPr>
@@ -19104,7 +20360,7 @@
         <w:keepNext/>
         <w:jc w:val="center"/>
       </w:pPr>
-      <w:bookmarkStart w:id="41" w:name="_Toc6927613"/>
+      <w:bookmarkStart w:id="43" w:name="_Toc10034074"/>
       <w:r>
         <w:t xml:space="preserve">Πίνακας </w:t>
       </w:r>
@@ -19141,7 +20397,7 @@
       <w:r>
         <w:t xml:space="preserve"> προγράμματος με έλεγχο σύγκλισης κάθε ν=20 επαναλήψεις</w:t>
       </w:r>
-      <w:bookmarkEnd w:id="41"/>
+      <w:bookmarkEnd w:id="43"/>
     </w:p>
     <w:tbl>
       <w:tblPr>
@@ -21984,7 +23240,7 @@
         <w:pStyle w:val="Caption"/>
         <w:keepNext/>
       </w:pPr>
-      <w:bookmarkStart w:id="42" w:name="_Toc6927614"/>
+      <w:bookmarkStart w:id="44" w:name="_Toc10034075"/>
       <w:r>
         <w:t xml:space="preserve">Πίνακας </w:t>
       </w:r>
@@ -22015,7 +23271,7 @@
       <w:r>
         <w:t xml:space="preserve"> υβριδικού προγράμματος με έλεγχο σύγκλισης κάθε ν=20 επαναλήψεις</w:t>
       </w:r>
-      <w:bookmarkEnd w:id="42"/>
+      <w:bookmarkEnd w:id="44"/>
     </w:p>
     <w:tbl>
       <w:tblPr>
@@ -24741,7 +25997,7 @@
         <w:pStyle w:val="Caption"/>
         <w:keepNext/>
       </w:pPr>
-      <w:bookmarkStart w:id="43" w:name="_Toc6927615"/>
+      <w:bookmarkStart w:id="45" w:name="_Toc10034076"/>
       <w:r>
         <w:t xml:space="preserve">Πίνακας </w:t>
       </w:r>
@@ -24769,7 +26025,7 @@
       <w:r>
         <w:t xml:space="preserve"> υβριδικού προγράμματος με έλεγχο σύγκλισης κάθε ν=20 επαναλήψεις</w:t>
       </w:r>
-      <w:bookmarkEnd w:id="43"/>
+      <w:bookmarkEnd w:id="45"/>
     </w:p>
     <w:tbl>
       <w:tblPr>
@@ -27510,25 +28766,54 @@
         </w:rPr>
       </w:pPr>
     </w:p>
-    <w:p/>
-    <w:p/>
     <w:p>
       <w:pPr>
-        <w:pStyle w:val="Heading1"/>
-      </w:pPr>
-      <w:bookmarkStart w:id="44" w:name="_Toc6927591"/>
-      <w:r>
-        <w:lastRenderedPageBreak/>
-        <w:t>ΣΥΓΚΡΙΣΗ ΜΕ ΑΡΧΙΚΟ ΠΡΟΓΡΑΜΜΑ</w:t>
-      </w:r>
-      <w:bookmarkEnd w:id="44"/>
+        <w:pStyle w:val="Style1"/>
+        <w:ind w:left="0" w:firstLine="0"/>
+      </w:pPr>
+      <w:bookmarkStart w:id="46" w:name="_Toc10034050"/>
+      <w:r>
+        <w:rPr>
+          <w:lang w:val="en-US"/>
+        </w:rPr>
+        <w:t>CUDA</w:t>
+      </w:r>
+      <w:bookmarkEnd w:id="46"/>
     </w:p>
     <w:p>
       <w:pPr>
         <w:spacing w:line="240" w:lineRule="auto"/>
       </w:pPr>
       <w:r>
-        <w:t xml:space="preserve">Στην ενότητα αυτή θα συγκρίνουμε την </w:t>
+        <w:t xml:space="preserve">Σε αυτήν την </w:t>
+      </w:r>
+      <w:r>
+        <w:t>περίπτωση είναι λίγο διαφορετικά τα πειράματα που κάναμε, αφού εδ</w:t>
+      </w:r>
+      <w:r>
+        <w:t>ώ δεν έχουμε πολλαπλές διεργασίες που μοιράζονται τη δουλειά. Οπότε, επιλέξαμε να κάνουμε τ</w:t>
+      </w:r>
+      <w:r>
+        <w:t>α πειράματά μας με βάση το πλήθος των επαναλή</w:t>
+      </w:r>
+      <w:r>
+        <w:t xml:space="preserve">ψεων, ξεκινώντας από 10 και δεκαπλασιάζοντας κάθε φορά έως τις </w:t>
+      </w:r>
+      <w:r>
+        <w:t>100000</w:t>
+      </w:r>
+      <w:r>
+        <w:t xml:space="preserve">. Τα μεγέθη των πινάκων </w:t>
+      </w:r>
+      <w:r>
+        <w:t>ε</w:t>
+      </w:r>
+      <w:r>
+        <w:t xml:space="preserve">ίναι τα ίδια που </w:t>
+      </w:r>
+      <w:r>
+        <w:lastRenderedPageBreak/>
+        <w:t xml:space="preserve">χρησιμοποιήθηκαν στα πειράματα για </w:t>
       </w:r>
       <w:r>
         <w:rPr>
@@ -27540,69 +28825,41 @@
         <w:t xml:space="preserve"> </w:t>
       </w:r>
       <w:r>
-        <w:t>υλοποίησή μας με εκείνη που μας δόθηκε σε σχέση με το χρόνο, την επιτάχυνση και την αποδοτικότητα τους.</w:t>
+        <w:t xml:space="preserve">και υβριδικό </w:t>
+      </w:r>
+      <w:r>
+        <w:rPr>
+          <w:lang w:val="en-US"/>
+        </w:rPr>
+        <w:t>MPI</w:t>
+      </w:r>
+      <w:r>
+        <w:t xml:space="preserve"> </w:t>
+      </w:r>
+      <w:r>
+        <w:t xml:space="preserve">με </w:t>
+      </w:r>
+      <w:r>
+        <w:rPr>
+          <w:lang w:val="en-US"/>
+        </w:rPr>
+        <w:t>OpenMP</w:t>
+      </w:r>
+      <w:r>
+        <w:t xml:space="preserve">. </w:t>
+      </w:r>
+      <w:r>
+        <w:t>Στον Πίνακα 10 ακολουθούν οι μετρήσεις σε σχέση με τις επαναλήψεις που τρέξαμε.</w:t>
       </w:r>
     </w:p>
-    <w:p>
-      <w:pPr>
-        <w:spacing w:line="240" w:lineRule="auto"/>
-      </w:pPr>
-    </w:p>
-    <w:p>
-      <w:pPr>
-        <w:pStyle w:val="Style1"/>
-        <w:ind w:left="0" w:firstLine="0"/>
-      </w:pPr>
-      <w:bookmarkStart w:id="45" w:name="_Toc6927592"/>
-      <w:r>
-        <w:t>Σύγκριση πραγματικών υπολογισμών</w:t>
-      </w:r>
-      <w:bookmarkEnd w:id="45"/>
-    </w:p>
-    <w:p>
-      <w:pPr>
-        <w:spacing w:line="240" w:lineRule="auto"/>
-      </w:pPr>
-      <w:r>
-        <w:t>Στον Πίνακα 10 βρίσκονται οι χρόνοι</w:t>
-      </w:r>
-      <w:r>
-        <w:t xml:space="preserve"> </w:t>
-      </w:r>
-      <w:r>
-        <w:t>που μετρήθηκαν εκτελώντας το δοσμένο πρόγραμμα. Η σύγκριση γίνεται με βάση τα περιεχόμενα του Πίνακα 1</w:t>
-      </w:r>
-      <w:r>
-        <w:t xml:space="preserve">, ο οποίος έχει το χρόνους του δικού μας </w:t>
-      </w:r>
-      <w:r>
-        <w:rPr>
-          <w:lang w:val="en-US"/>
-        </w:rPr>
-        <w:t>MPI</w:t>
-      </w:r>
-      <w:r>
-        <w:t xml:space="preserve"> </w:t>
-      </w:r>
-      <w:r>
-        <w:t>προγράμματος χωρίς έλεγχο σύγκλισης</w:t>
-      </w:r>
-      <w:r>
-        <w:t>.</w:t>
-      </w:r>
-    </w:p>
-    <w:p>
-      <w:pPr>
-        <w:spacing w:line="240" w:lineRule="auto"/>
-      </w:pPr>
-    </w:p>
+    <w:p/>
     <w:p>
       <w:pPr>
         <w:pStyle w:val="Caption"/>
         <w:keepNext/>
         <w:jc w:val="center"/>
       </w:pPr>
-      <w:bookmarkStart w:id="46" w:name="_Toc6927616"/>
+      <w:bookmarkStart w:id="47" w:name="_Toc10034077"/>
       <w:r>
         <w:t xml:space="preserve">Πίνακας </w:t>
       </w:r>
@@ -27625,6 +28882,1820 @@
         <w:fldChar w:fldCharType="end"/>
       </w:r>
       <w:r>
+        <w:t xml:space="preserve">: Μετρήσεις χρόνου </w:t>
+      </w:r>
+      <w:r>
+        <w:rPr>
+          <w:lang w:val="en-US"/>
+        </w:rPr>
+        <w:t>CUDA</w:t>
+      </w:r>
+      <w:r>
+        <w:t xml:space="preserve"> προγράμματος </w:t>
+      </w:r>
+      <w:r>
+        <w:t>βάσει του πλήθους των επαναλήψεων</w:t>
+      </w:r>
+      <w:bookmarkEnd w:id="47"/>
+    </w:p>
+    <w:tbl>
+      <w:tblPr>
+        <w:tblStyle w:val="GridTable5Dark-Accent5"/>
+        <w:tblW w:w="0" w:type="auto"/>
+        <w:jc w:val="center"/>
+        <w:tblLayout w:type="fixed"/>
+        <w:tblLook w:val="04A0" w:firstRow="1" w:lastRow="0" w:firstColumn="1" w:lastColumn="0" w:noHBand="0" w:noVBand="1"/>
+      </w:tblPr>
+      <w:tblGrid>
+        <w:gridCol w:w="1419"/>
+        <w:gridCol w:w="1317"/>
+        <w:gridCol w:w="1309"/>
+        <w:gridCol w:w="1350"/>
+        <w:gridCol w:w="1350"/>
+        <w:gridCol w:w="1260"/>
+      </w:tblGrid>
+      <w:tr>
+        <w:trPr>
+          <w:cnfStyle w:val="100000000000" w:firstRow="1" w:lastRow="0" w:firstColumn="0" w:lastColumn="0" w:oddVBand="0" w:evenVBand="0" w:oddHBand="0" w:evenHBand="0" w:firstRowFirstColumn="0" w:firstRowLastColumn="0" w:lastRowFirstColumn="0" w:lastRowLastColumn="0"/>
+          <w:jc w:val="center"/>
+        </w:trPr>
+        <w:tc>
+          <w:tcPr>
+            <w:cnfStyle w:val="001000000000" w:firstRow="0" w:lastRow="0" w:firstColumn="1" w:lastColumn="0" w:oddVBand="0" w:evenVBand="0" w:oddHBand="0" w:evenHBand="0" w:firstRowFirstColumn="0" w:firstRowLastColumn="0" w:lastRowFirstColumn="0" w:lastRowLastColumn="0"/>
+            <w:tcW w:w="8005" w:type="dxa"/>
+            <w:gridSpan w:val="6"/>
+            <w:shd w:val="clear" w:color="auto" w:fill="4472C4"/>
+          </w:tcPr>
+          <w:p>
+            <w:pPr>
+              <w:jc w:val="center"/>
+            </w:pPr>
+            <w:r>
+              <w:rPr>
+                <w:lang w:val="en-US"/>
+              </w:rPr>
+              <w:t>ITERATIONS</w:t>
+            </w:r>
+          </w:p>
+        </w:tc>
+      </w:tr>
+      <w:tr>
+        <w:trPr>
+          <w:cnfStyle w:val="000000100000" w:firstRow="0" w:lastRow="0" w:firstColumn="0" w:lastColumn="0" w:oddVBand="0" w:evenVBand="0" w:oddHBand="1" w:evenHBand="0" w:firstRowFirstColumn="0" w:firstRowLastColumn="0" w:lastRowFirstColumn="0" w:lastRowLastColumn="0"/>
+          <w:jc w:val="center"/>
+        </w:trPr>
+        <w:tc>
+          <w:tcPr>
+            <w:cnfStyle w:val="001000000000" w:firstRow="0" w:lastRow="0" w:firstColumn="1" w:lastColumn="0" w:oddVBand="0" w:evenVBand="0" w:oddHBand="0" w:evenHBand="0" w:firstRowFirstColumn="0" w:firstRowLastColumn="0" w:lastRowFirstColumn="0" w:lastRowLastColumn="0"/>
+            <w:tcW w:w="1419" w:type="dxa"/>
+            <w:shd w:val="clear" w:color="auto" w:fill="4472C4"/>
+          </w:tcPr>
+          <w:p>
+            <w:pPr>
+              <w:jc w:val="center"/>
+            </w:pPr>
+          </w:p>
+        </w:tc>
+        <w:tc>
+          <w:tcPr>
+            <w:tcW w:w="1317" w:type="dxa"/>
+            <w:shd w:val="clear" w:color="auto" w:fill="4472C4"/>
+          </w:tcPr>
+          <w:p>
+            <w:pPr>
+              <w:jc w:val="center"/>
+              <w:cnfStyle w:val="000000100000" w:firstRow="0" w:lastRow="0" w:firstColumn="0" w:lastColumn="0" w:oddVBand="0" w:evenVBand="0" w:oddHBand="1" w:evenHBand="0" w:firstRowFirstColumn="0" w:firstRowLastColumn="0" w:lastRowFirstColumn="0" w:lastRowLastColumn="0"/>
+              <w:rPr>
+                <w:b/>
+                <w:color w:val="FFFFFF" w:themeColor="background1"/>
+              </w:rPr>
+            </w:pPr>
+            <w:r>
+              <w:rPr>
+                <w:b/>
+                <w:color w:val="FFFFFF" w:themeColor="background1"/>
+              </w:rPr>
+              <w:t>10</w:t>
+            </w:r>
+          </w:p>
+        </w:tc>
+        <w:tc>
+          <w:tcPr>
+            <w:tcW w:w="1309" w:type="dxa"/>
+            <w:shd w:val="clear" w:color="auto" w:fill="4472C4"/>
+          </w:tcPr>
+          <w:p>
+            <w:pPr>
+              <w:jc w:val="center"/>
+              <w:cnfStyle w:val="000000100000" w:firstRow="0" w:lastRow="0" w:firstColumn="0" w:lastColumn="0" w:oddVBand="0" w:evenVBand="0" w:oddHBand="1" w:evenHBand="0" w:firstRowFirstColumn="0" w:firstRowLastColumn="0" w:lastRowFirstColumn="0" w:lastRowLastColumn="0"/>
+              <w:rPr>
+                <w:b/>
+                <w:color w:val="FFFFFF" w:themeColor="background1"/>
+                <w:lang w:val="en-US"/>
+              </w:rPr>
+            </w:pPr>
+            <w:r>
+              <w:rPr>
+                <w:b/>
+                <w:color w:val="FFFFFF" w:themeColor="background1"/>
+                <w:lang w:val="en-US"/>
+              </w:rPr>
+              <w:t>100</w:t>
+            </w:r>
+          </w:p>
+        </w:tc>
+        <w:tc>
+          <w:tcPr>
+            <w:tcW w:w="1350" w:type="dxa"/>
+            <w:shd w:val="clear" w:color="auto" w:fill="4472C4"/>
+          </w:tcPr>
+          <w:p>
+            <w:pPr>
+              <w:jc w:val="center"/>
+              <w:cnfStyle w:val="000000100000" w:firstRow="0" w:lastRow="0" w:firstColumn="0" w:lastColumn="0" w:oddVBand="0" w:evenVBand="0" w:oddHBand="1" w:evenHBand="0" w:firstRowFirstColumn="0" w:firstRowLastColumn="0" w:lastRowFirstColumn="0" w:lastRowLastColumn="0"/>
+              <w:rPr>
+                <w:b/>
+                <w:color w:val="FFFFFF" w:themeColor="background1"/>
+                <w:lang w:val="en-US"/>
+              </w:rPr>
+            </w:pPr>
+            <w:r>
+              <w:rPr>
+                <w:b/>
+                <w:color w:val="FFFFFF" w:themeColor="background1"/>
+                <w:lang w:val="en-US"/>
+              </w:rPr>
+              <w:t>1000</w:t>
+            </w:r>
+          </w:p>
+        </w:tc>
+        <w:tc>
+          <w:tcPr>
+            <w:tcW w:w="1350" w:type="dxa"/>
+            <w:shd w:val="clear" w:color="auto" w:fill="4472C4"/>
+          </w:tcPr>
+          <w:p>
+            <w:pPr>
+              <w:jc w:val="center"/>
+              <w:cnfStyle w:val="000000100000" w:firstRow="0" w:lastRow="0" w:firstColumn="0" w:lastColumn="0" w:oddVBand="0" w:evenVBand="0" w:oddHBand="1" w:evenHBand="0" w:firstRowFirstColumn="0" w:firstRowLastColumn="0" w:lastRowFirstColumn="0" w:lastRowLastColumn="0"/>
+              <w:rPr>
+                <w:b/>
+                <w:color w:val="FFFFFF" w:themeColor="background1"/>
+                <w:lang w:val="en-US"/>
+              </w:rPr>
+            </w:pPr>
+            <w:r>
+              <w:rPr>
+                <w:b/>
+                <w:color w:val="FFFFFF" w:themeColor="background1"/>
+                <w:lang w:val="en-US"/>
+              </w:rPr>
+              <w:t>10000</w:t>
+            </w:r>
+          </w:p>
+        </w:tc>
+        <w:tc>
+          <w:tcPr>
+            <w:tcW w:w="1260" w:type="dxa"/>
+            <w:shd w:val="clear" w:color="auto" w:fill="4472C4"/>
+          </w:tcPr>
+          <w:p>
+            <w:pPr>
+              <w:jc w:val="center"/>
+              <w:cnfStyle w:val="000000100000" w:firstRow="0" w:lastRow="0" w:firstColumn="0" w:lastColumn="0" w:oddVBand="0" w:evenVBand="0" w:oddHBand="1" w:evenHBand="0" w:firstRowFirstColumn="0" w:firstRowLastColumn="0" w:lastRowFirstColumn="0" w:lastRowLastColumn="0"/>
+              <w:rPr>
+                <w:b/>
+                <w:color w:val="FFFFFF" w:themeColor="background1"/>
+                <w:lang w:val="en-US"/>
+              </w:rPr>
+            </w:pPr>
+            <w:r>
+              <w:rPr>
+                <w:b/>
+                <w:color w:val="FFFFFF" w:themeColor="background1"/>
+                <w:lang w:val="en-US"/>
+              </w:rPr>
+              <w:t>100000</w:t>
+            </w:r>
+          </w:p>
+        </w:tc>
+      </w:tr>
+      <w:tr>
+        <w:trPr>
+          <w:jc w:val="center"/>
+        </w:trPr>
+        <w:tc>
+          <w:tcPr>
+            <w:cnfStyle w:val="001000000000" w:firstRow="0" w:lastRow="0" w:firstColumn="1" w:lastColumn="0" w:oddVBand="0" w:evenVBand="0" w:oddHBand="0" w:evenHBand="0" w:firstRowFirstColumn="0" w:firstRowLastColumn="0" w:lastRowFirstColumn="0" w:lastRowLastColumn="0"/>
+            <w:tcW w:w="1419" w:type="dxa"/>
+          </w:tcPr>
+          <w:p>
+            <w:pPr>
+              <w:jc w:val="center"/>
+              <w:rPr>
+                <w:lang w:val="en-US"/>
+              </w:rPr>
+            </w:pPr>
+            <w:r>
+              <w:rPr>
+                <w:lang w:val="en-US"/>
+              </w:rPr>
+              <w:t>80x64</w:t>
+            </w:r>
+          </w:p>
+        </w:tc>
+        <w:tc>
+          <w:tcPr>
+            <w:tcW w:w="1317" w:type="dxa"/>
+          </w:tcPr>
+          <w:p>
+            <w:pPr>
+              <w:jc w:val="center"/>
+              <w:cnfStyle w:val="000000000000" w:firstRow="0" w:lastRow="0" w:firstColumn="0" w:lastColumn="0" w:oddVBand="0" w:evenVBand="0" w:oddHBand="0" w:evenHBand="0" w:firstRowFirstColumn="0" w:firstRowLastColumn="0" w:lastRowFirstColumn="0" w:lastRowLastColumn="0"/>
+            </w:pPr>
+            <w:r>
+              <w:t>9.86E-05</w:t>
+            </w:r>
+          </w:p>
+        </w:tc>
+        <w:tc>
+          <w:tcPr>
+            <w:tcW w:w="1309" w:type="dxa"/>
+          </w:tcPr>
+          <w:p>
+            <w:pPr>
+              <w:jc w:val="center"/>
+              <w:cnfStyle w:val="000000000000" w:firstRow="0" w:lastRow="0" w:firstColumn="0" w:lastColumn="0" w:oddVBand="0" w:evenVBand="0" w:oddHBand="0" w:evenHBand="0" w:firstRowFirstColumn="0" w:firstRowLastColumn="0" w:lastRowFirstColumn="0" w:lastRowLastColumn="0"/>
+            </w:pPr>
+            <w:r>
+              <w:t>9.41E-04</w:t>
+            </w:r>
+          </w:p>
+        </w:tc>
+        <w:tc>
+          <w:tcPr>
+            <w:tcW w:w="1350" w:type="dxa"/>
+          </w:tcPr>
+          <w:p>
+            <w:pPr>
+              <w:jc w:val="center"/>
+              <w:cnfStyle w:val="000000000000" w:firstRow="0" w:lastRow="0" w:firstColumn="0" w:lastColumn="0" w:oddVBand="0" w:evenVBand="0" w:oddHBand="0" w:evenHBand="0" w:firstRowFirstColumn="0" w:firstRowLastColumn="0" w:lastRowFirstColumn="0" w:lastRowLastColumn="0"/>
+            </w:pPr>
+            <w:r>
+              <w:t>9.15E-03</w:t>
+            </w:r>
+          </w:p>
+        </w:tc>
+        <w:tc>
+          <w:tcPr>
+            <w:tcW w:w="1350" w:type="dxa"/>
+          </w:tcPr>
+          <w:p>
+            <w:pPr>
+              <w:jc w:val="center"/>
+              <w:cnfStyle w:val="000000000000" w:firstRow="0" w:lastRow="0" w:firstColumn="0" w:lastColumn="0" w:oddVBand="0" w:evenVBand="0" w:oddHBand="0" w:evenHBand="0" w:firstRowFirstColumn="0" w:firstRowLastColumn="0" w:lastRowFirstColumn="0" w:lastRowLastColumn="0"/>
+            </w:pPr>
+            <w:r>
+              <w:t>9.10E-02</w:t>
+            </w:r>
+          </w:p>
+        </w:tc>
+        <w:tc>
+          <w:tcPr>
+            <w:tcW w:w="1260" w:type="dxa"/>
+          </w:tcPr>
+          <w:p>
+            <w:pPr>
+              <w:jc w:val="center"/>
+              <w:cnfStyle w:val="000000000000" w:firstRow="0" w:lastRow="0" w:firstColumn="0" w:lastColumn="0" w:oddVBand="0" w:evenVBand="0" w:oddHBand="0" w:evenHBand="0" w:firstRowFirstColumn="0" w:firstRowLastColumn="0" w:lastRowFirstColumn="0" w:lastRowLastColumn="0"/>
+            </w:pPr>
+            <w:r>
+              <w:t>9.20E-01</w:t>
+            </w:r>
+          </w:p>
+        </w:tc>
+      </w:tr>
+      <w:tr>
+        <w:trPr>
+          <w:cnfStyle w:val="000000100000" w:firstRow="0" w:lastRow="0" w:firstColumn="0" w:lastColumn="0" w:oddVBand="0" w:evenVBand="0" w:oddHBand="1" w:evenHBand="0" w:firstRowFirstColumn="0" w:firstRowLastColumn="0" w:lastRowFirstColumn="0" w:lastRowLastColumn="0"/>
+          <w:jc w:val="center"/>
+        </w:trPr>
+        <w:tc>
+          <w:tcPr>
+            <w:cnfStyle w:val="001000000000" w:firstRow="0" w:lastRow="0" w:firstColumn="1" w:lastColumn="0" w:oddVBand="0" w:evenVBand="0" w:oddHBand="0" w:evenHBand="0" w:firstRowFirstColumn="0" w:firstRowLastColumn="0" w:lastRowFirstColumn="0" w:lastRowLastColumn="0"/>
+            <w:tcW w:w="1419" w:type="dxa"/>
+          </w:tcPr>
+          <w:p>
+            <w:pPr>
+              <w:jc w:val="center"/>
+              <w:rPr>
+                <w:lang w:val="en-US"/>
+              </w:rPr>
+            </w:pPr>
+            <w:r>
+              <w:rPr>
+                <w:lang w:val="en-US"/>
+              </w:rPr>
+              <w:t>160x128</w:t>
+            </w:r>
+          </w:p>
+        </w:tc>
+        <w:tc>
+          <w:tcPr>
+            <w:tcW w:w="1317" w:type="dxa"/>
+          </w:tcPr>
+          <w:p>
+            <w:pPr>
+              <w:jc w:val="center"/>
+              <w:cnfStyle w:val="000000100000" w:firstRow="0" w:lastRow="0" w:firstColumn="0" w:lastColumn="0" w:oddVBand="0" w:evenVBand="0" w:oddHBand="1" w:evenHBand="0" w:firstRowFirstColumn="0" w:firstRowLastColumn="0" w:lastRowFirstColumn="0" w:lastRowLastColumn="0"/>
+            </w:pPr>
+            <w:r>
+              <w:t>2.11E-04</w:t>
+            </w:r>
+          </w:p>
+        </w:tc>
+        <w:tc>
+          <w:tcPr>
+            <w:tcW w:w="1309" w:type="dxa"/>
+          </w:tcPr>
+          <w:p>
+            <w:pPr>
+              <w:jc w:val="center"/>
+              <w:cnfStyle w:val="000000100000" w:firstRow="0" w:lastRow="0" w:firstColumn="0" w:lastColumn="0" w:oddVBand="0" w:evenVBand="0" w:oddHBand="1" w:evenHBand="0" w:firstRowFirstColumn="0" w:firstRowLastColumn="0" w:lastRowFirstColumn="0" w:lastRowLastColumn="0"/>
+            </w:pPr>
+            <w:r>
+              <w:t>2.12E-03</w:t>
+            </w:r>
+          </w:p>
+        </w:tc>
+        <w:tc>
+          <w:tcPr>
+            <w:tcW w:w="1350" w:type="dxa"/>
+          </w:tcPr>
+          <w:p>
+            <w:pPr>
+              <w:jc w:val="center"/>
+              <w:cnfStyle w:val="000000100000" w:firstRow="0" w:lastRow="0" w:firstColumn="0" w:lastColumn="0" w:oddVBand="0" w:evenVBand="0" w:oddHBand="1" w:evenHBand="0" w:firstRowFirstColumn="0" w:firstRowLastColumn="0" w:lastRowFirstColumn="0" w:lastRowLastColumn="0"/>
+            </w:pPr>
+            <w:r>
+              <w:t>2.19</w:t>
+            </w:r>
+            <w:r>
+              <w:t>E-02</w:t>
+            </w:r>
+          </w:p>
+        </w:tc>
+        <w:tc>
+          <w:tcPr>
+            <w:tcW w:w="1350" w:type="dxa"/>
+          </w:tcPr>
+          <w:p>
+            <w:pPr>
+              <w:jc w:val="center"/>
+              <w:cnfStyle w:val="000000100000" w:firstRow="0" w:lastRow="0" w:firstColumn="0" w:lastColumn="0" w:oddVBand="0" w:evenVBand="0" w:oddHBand="1" w:evenHBand="0" w:firstRowFirstColumn="0" w:firstRowLastColumn="0" w:lastRowFirstColumn="0" w:lastRowLastColumn="0"/>
+            </w:pPr>
+            <w:r>
+              <w:t>2.24E-01</w:t>
+            </w:r>
+          </w:p>
+        </w:tc>
+        <w:tc>
+          <w:tcPr>
+            <w:tcW w:w="1260" w:type="dxa"/>
+          </w:tcPr>
+          <w:p>
+            <w:pPr>
+              <w:jc w:val="center"/>
+              <w:cnfStyle w:val="000000100000" w:firstRow="0" w:lastRow="0" w:firstColumn="0" w:lastColumn="0" w:oddVBand="0" w:evenVBand="0" w:oddHBand="1" w:evenHBand="0" w:firstRowFirstColumn="0" w:firstRowLastColumn="0" w:lastRowFirstColumn="0" w:lastRowLastColumn="0"/>
+            </w:pPr>
+            <w:r>
+              <w:t>2.12E+00</w:t>
+            </w:r>
+          </w:p>
+        </w:tc>
+      </w:tr>
+      <w:tr>
+        <w:trPr>
+          <w:jc w:val="center"/>
+        </w:trPr>
+        <w:tc>
+          <w:tcPr>
+            <w:cnfStyle w:val="001000000000" w:firstRow="0" w:lastRow="0" w:firstColumn="1" w:lastColumn="0" w:oddVBand="0" w:evenVBand="0" w:oddHBand="0" w:evenHBand="0" w:firstRowFirstColumn="0" w:firstRowLastColumn="0" w:lastRowFirstColumn="0" w:lastRowLastColumn="0"/>
+            <w:tcW w:w="1419" w:type="dxa"/>
+          </w:tcPr>
+          <w:p>
+            <w:pPr>
+              <w:jc w:val="center"/>
+              <w:rPr>
+                <w:lang w:val="en-US"/>
+              </w:rPr>
+            </w:pPr>
+            <w:r>
+              <w:rPr>
+                <w:lang w:val="en-US"/>
+              </w:rPr>
+              <w:t>320x256</w:t>
+            </w:r>
+          </w:p>
+        </w:tc>
+        <w:tc>
+          <w:tcPr>
+            <w:tcW w:w="1317" w:type="dxa"/>
+          </w:tcPr>
+          <w:p>
+            <w:pPr>
+              <w:jc w:val="center"/>
+              <w:cnfStyle w:val="000000000000" w:firstRow="0" w:lastRow="0" w:firstColumn="0" w:lastColumn="0" w:oddVBand="0" w:evenVBand="0" w:oddHBand="0" w:evenHBand="0" w:firstRowFirstColumn="0" w:firstRowLastColumn="0" w:lastRowFirstColumn="0" w:lastRowLastColumn="0"/>
+            </w:pPr>
+            <w:r>
+              <w:t>7.10E-04</w:t>
+            </w:r>
+          </w:p>
+        </w:tc>
+        <w:tc>
+          <w:tcPr>
+            <w:tcW w:w="1309" w:type="dxa"/>
+          </w:tcPr>
+          <w:p>
+            <w:pPr>
+              <w:jc w:val="center"/>
+              <w:cnfStyle w:val="000000000000" w:firstRow="0" w:lastRow="0" w:firstColumn="0" w:lastColumn="0" w:oddVBand="0" w:evenVBand="0" w:oddHBand="0" w:evenHBand="0" w:firstRowFirstColumn="0" w:firstRowLastColumn="0" w:lastRowFirstColumn="0" w:lastRowLastColumn="0"/>
+            </w:pPr>
+            <w:r>
+              <w:t>7.10E-03</w:t>
+            </w:r>
+          </w:p>
+        </w:tc>
+        <w:tc>
+          <w:tcPr>
+            <w:tcW w:w="1350" w:type="dxa"/>
+          </w:tcPr>
+          <w:p>
+            <w:pPr>
+              <w:jc w:val="center"/>
+              <w:cnfStyle w:val="000000000000" w:firstRow="0" w:lastRow="0" w:firstColumn="0" w:lastColumn="0" w:oddVBand="0" w:evenVBand="0" w:oddHBand="0" w:evenHBand="0" w:firstRowFirstColumn="0" w:firstRowLastColumn="0" w:lastRowFirstColumn="0" w:lastRowLastColumn="0"/>
+            </w:pPr>
+            <w:r>
+              <w:t>7.14E-02</w:t>
+            </w:r>
+          </w:p>
+        </w:tc>
+        <w:tc>
+          <w:tcPr>
+            <w:tcW w:w="1350" w:type="dxa"/>
+          </w:tcPr>
+          <w:p>
+            <w:pPr>
+              <w:jc w:val="center"/>
+              <w:cnfStyle w:val="000000000000" w:firstRow="0" w:lastRow="0" w:firstColumn="0" w:lastColumn="0" w:oddVBand="0" w:evenVBand="0" w:oddHBand="0" w:evenHBand="0" w:firstRowFirstColumn="0" w:firstRowLastColumn="0" w:lastRowFirstColumn="0" w:lastRowLastColumn="0"/>
+            </w:pPr>
+            <w:r>
+              <w:t>6.80E-01</w:t>
+            </w:r>
+          </w:p>
+        </w:tc>
+        <w:tc>
+          <w:tcPr>
+            <w:tcW w:w="1260" w:type="dxa"/>
+          </w:tcPr>
+          <w:p>
+            <w:pPr>
+              <w:jc w:val="center"/>
+              <w:cnfStyle w:val="000000000000" w:firstRow="0" w:lastRow="0" w:firstColumn="0" w:lastColumn="0" w:oddVBand="0" w:evenVBand="0" w:oddHBand="0" w:evenHBand="0" w:firstRowFirstColumn="0" w:firstRowLastColumn="0" w:lastRowFirstColumn="0" w:lastRowLastColumn="0"/>
+            </w:pPr>
+            <w:r>
+              <w:t>6.74E+00</w:t>
+            </w:r>
+          </w:p>
+        </w:tc>
+      </w:tr>
+      <w:tr>
+        <w:trPr>
+          <w:cnfStyle w:val="000000100000" w:firstRow="0" w:lastRow="0" w:firstColumn="0" w:lastColumn="0" w:oddVBand="0" w:evenVBand="0" w:oddHBand="1" w:evenHBand="0" w:firstRowFirstColumn="0" w:firstRowLastColumn="0" w:lastRowFirstColumn="0" w:lastRowLastColumn="0"/>
+          <w:jc w:val="center"/>
+        </w:trPr>
+        <w:tc>
+          <w:tcPr>
+            <w:cnfStyle w:val="001000000000" w:firstRow="0" w:lastRow="0" w:firstColumn="1" w:lastColumn="0" w:oddVBand="0" w:evenVBand="0" w:oddHBand="0" w:evenHBand="0" w:firstRowFirstColumn="0" w:firstRowLastColumn="0" w:lastRowFirstColumn="0" w:lastRowLastColumn="0"/>
+            <w:tcW w:w="1419" w:type="dxa"/>
+          </w:tcPr>
+          <w:p>
+            <w:pPr>
+              <w:jc w:val="center"/>
+              <w:rPr>
+                <w:lang w:val="en-US"/>
+              </w:rPr>
+            </w:pPr>
+            <w:r>
+              <w:rPr>
+                <w:lang w:val="en-US"/>
+              </w:rPr>
+              <w:t>640x512</w:t>
+            </w:r>
+          </w:p>
+        </w:tc>
+        <w:tc>
+          <w:tcPr>
+            <w:tcW w:w="1317" w:type="dxa"/>
+          </w:tcPr>
+          <w:p>
+            <w:pPr>
+              <w:jc w:val="center"/>
+              <w:cnfStyle w:val="000000100000" w:firstRow="0" w:lastRow="0" w:firstColumn="0" w:lastColumn="0" w:oddVBand="0" w:evenVBand="0" w:oddHBand="1" w:evenHBand="0" w:firstRowFirstColumn="0" w:firstRowLastColumn="0" w:lastRowFirstColumn="0" w:lastRowLastColumn="0"/>
+            </w:pPr>
+            <w:r>
+              <w:t>3.34E-03</w:t>
+            </w:r>
+          </w:p>
+        </w:tc>
+        <w:tc>
+          <w:tcPr>
+            <w:tcW w:w="1309" w:type="dxa"/>
+          </w:tcPr>
+          <w:p>
+            <w:pPr>
+              <w:jc w:val="center"/>
+              <w:cnfStyle w:val="000000100000" w:firstRow="0" w:lastRow="0" w:firstColumn="0" w:lastColumn="0" w:oddVBand="0" w:evenVBand="0" w:oddHBand="1" w:evenHBand="0" w:firstRowFirstColumn="0" w:firstRowLastColumn="0" w:lastRowFirstColumn="0" w:lastRowLastColumn="0"/>
+            </w:pPr>
+            <w:r>
+              <w:t>3.33E-02</w:t>
+            </w:r>
+          </w:p>
+        </w:tc>
+        <w:tc>
+          <w:tcPr>
+            <w:tcW w:w="1350" w:type="dxa"/>
+          </w:tcPr>
+          <w:p>
+            <w:pPr>
+              <w:jc w:val="center"/>
+              <w:cnfStyle w:val="000000100000" w:firstRow="0" w:lastRow="0" w:firstColumn="0" w:lastColumn="0" w:oddVBand="0" w:evenVBand="0" w:oddHBand="1" w:evenHBand="0" w:firstRowFirstColumn="0" w:firstRowLastColumn="0" w:lastRowFirstColumn="0" w:lastRowLastColumn="0"/>
+            </w:pPr>
+            <w:r>
+              <w:t>3.27E-01</w:t>
+            </w:r>
+          </w:p>
+        </w:tc>
+        <w:tc>
+          <w:tcPr>
+            <w:tcW w:w="1350" w:type="dxa"/>
+          </w:tcPr>
+          <w:p>
+            <w:pPr>
+              <w:jc w:val="center"/>
+              <w:cnfStyle w:val="000000100000" w:firstRow="0" w:lastRow="0" w:firstColumn="0" w:lastColumn="0" w:oddVBand="0" w:evenVBand="0" w:oddHBand="1" w:evenHBand="0" w:firstRowFirstColumn="0" w:firstRowLastColumn="0" w:lastRowFirstColumn="0" w:lastRowLastColumn="0"/>
+            </w:pPr>
+            <w:r>
+              <w:t>3.28E+00</w:t>
+            </w:r>
+          </w:p>
+        </w:tc>
+        <w:tc>
+          <w:tcPr>
+            <w:tcW w:w="1260" w:type="dxa"/>
+          </w:tcPr>
+          <w:p>
+            <w:pPr>
+              <w:jc w:val="center"/>
+              <w:cnfStyle w:val="000000100000" w:firstRow="0" w:lastRow="0" w:firstColumn="0" w:lastColumn="0" w:oddVBand="0" w:evenVBand="0" w:oddHBand="1" w:evenHBand="0" w:firstRowFirstColumn="0" w:firstRowLastColumn="0" w:lastRowFirstColumn="0" w:lastRowLastColumn="0"/>
+            </w:pPr>
+            <w:r>
+              <w:t>3.29E+01</w:t>
+            </w:r>
+          </w:p>
+        </w:tc>
+      </w:tr>
+      <w:tr>
+        <w:trPr>
+          <w:jc w:val="center"/>
+        </w:trPr>
+        <w:tc>
+          <w:tcPr>
+            <w:cnfStyle w:val="001000000000" w:firstRow="0" w:lastRow="0" w:firstColumn="1" w:lastColumn="0" w:oddVBand="0" w:evenVBand="0" w:oddHBand="0" w:evenHBand="0" w:firstRowFirstColumn="0" w:firstRowLastColumn="0" w:lastRowFirstColumn="0" w:lastRowLastColumn="0"/>
+            <w:tcW w:w="1419" w:type="dxa"/>
+          </w:tcPr>
+          <w:p>
+            <w:pPr>
+              <w:jc w:val="center"/>
+              <w:rPr>
+                <w:lang w:val="en-US"/>
+              </w:rPr>
+            </w:pPr>
+            <w:r>
+              <w:rPr>
+                <w:lang w:val="en-US"/>
+              </w:rPr>
+              <w:t>1280x1024</w:t>
+            </w:r>
+          </w:p>
+        </w:tc>
+        <w:tc>
+          <w:tcPr>
+            <w:tcW w:w="1317" w:type="dxa"/>
+          </w:tcPr>
+          <w:p>
+            <w:pPr>
+              <w:jc w:val="center"/>
+              <w:cnfStyle w:val="000000000000" w:firstRow="0" w:lastRow="0" w:firstColumn="0" w:lastColumn="0" w:oddVBand="0" w:evenVBand="0" w:oddHBand="0" w:evenHBand="0" w:firstRowFirstColumn="0" w:firstRowLastColumn="0" w:lastRowFirstColumn="0" w:lastRowLastColumn="0"/>
+            </w:pPr>
+            <w:r>
+              <w:t>1.85E-02</w:t>
+            </w:r>
+          </w:p>
+        </w:tc>
+        <w:tc>
+          <w:tcPr>
+            <w:tcW w:w="1309" w:type="dxa"/>
+          </w:tcPr>
+          <w:p>
+            <w:pPr>
+              <w:jc w:val="center"/>
+              <w:cnfStyle w:val="000000000000" w:firstRow="0" w:lastRow="0" w:firstColumn="0" w:lastColumn="0" w:oddVBand="0" w:evenVBand="0" w:oddHBand="0" w:evenHBand="0" w:firstRowFirstColumn="0" w:firstRowLastColumn="0" w:lastRowFirstColumn="0" w:lastRowLastColumn="0"/>
+            </w:pPr>
+            <w:r>
+              <w:t>1.83E-01</w:t>
+            </w:r>
+          </w:p>
+        </w:tc>
+        <w:tc>
+          <w:tcPr>
+            <w:tcW w:w="1350" w:type="dxa"/>
+          </w:tcPr>
+          <w:p>
+            <w:pPr>
+              <w:jc w:val="center"/>
+              <w:cnfStyle w:val="000000000000" w:firstRow="0" w:lastRow="0" w:firstColumn="0" w:lastColumn="0" w:oddVBand="0" w:evenVBand="0" w:oddHBand="0" w:evenHBand="0" w:firstRowFirstColumn="0" w:firstRowLastColumn="0" w:lastRowFirstColumn="0" w:lastRowLastColumn="0"/>
+            </w:pPr>
+            <w:r>
+              <w:t>1.86E+00</w:t>
+            </w:r>
+          </w:p>
+        </w:tc>
+        <w:tc>
+          <w:tcPr>
+            <w:tcW w:w="1350" w:type="dxa"/>
+          </w:tcPr>
+          <w:p>
+            <w:pPr>
+              <w:jc w:val="center"/>
+              <w:cnfStyle w:val="000000000000" w:firstRow="0" w:lastRow="0" w:firstColumn="0" w:lastColumn="0" w:oddVBand="0" w:evenVBand="0" w:oddHBand="0" w:evenHBand="0" w:firstRowFirstColumn="0" w:firstRowLastColumn="0" w:lastRowFirstColumn="0" w:lastRowLastColumn="0"/>
+            </w:pPr>
+            <w:r>
+              <w:t>1.86E+01</w:t>
+            </w:r>
+          </w:p>
+        </w:tc>
+        <w:tc>
+          <w:tcPr>
+            <w:tcW w:w="1260" w:type="dxa"/>
+          </w:tcPr>
+          <w:p>
+            <w:pPr>
+              <w:jc w:val="center"/>
+              <w:cnfStyle w:val="000000000000" w:firstRow="0" w:lastRow="0" w:firstColumn="0" w:lastColumn="0" w:oddVBand="0" w:evenVBand="0" w:oddHBand="0" w:evenHBand="0" w:firstRowFirstColumn="0" w:firstRowLastColumn="0" w:lastRowFirstColumn="0" w:lastRowLastColumn="0"/>
+            </w:pPr>
+            <w:r>
+              <w:t>1.86E+02</w:t>
+            </w:r>
+          </w:p>
+        </w:tc>
+      </w:tr>
+      <w:tr>
+        <w:trPr>
+          <w:cnfStyle w:val="000000100000" w:firstRow="0" w:lastRow="0" w:firstColumn="0" w:lastColumn="0" w:oddVBand="0" w:evenVBand="0" w:oddHBand="1" w:evenHBand="0" w:firstRowFirstColumn="0" w:firstRowLastColumn="0" w:lastRowFirstColumn="0" w:lastRowLastColumn="0"/>
+          <w:jc w:val="center"/>
+        </w:trPr>
+        <w:tc>
+          <w:tcPr>
+            <w:cnfStyle w:val="001000000000" w:firstRow="0" w:lastRow="0" w:firstColumn="1" w:lastColumn="0" w:oddVBand="0" w:evenVBand="0" w:oddHBand="0" w:evenHBand="0" w:firstRowFirstColumn="0" w:firstRowLastColumn="0" w:lastRowFirstColumn="0" w:lastRowLastColumn="0"/>
+            <w:tcW w:w="1419" w:type="dxa"/>
+          </w:tcPr>
+          <w:p>
+            <w:pPr>
+              <w:jc w:val="center"/>
+              <w:rPr>
+                <w:lang w:val="en-US"/>
+              </w:rPr>
+            </w:pPr>
+            <w:r>
+              <w:rPr>
+                <w:lang w:val="en-US"/>
+              </w:rPr>
+              <w:t>2560x2048</w:t>
+            </w:r>
+          </w:p>
+        </w:tc>
+        <w:tc>
+          <w:tcPr>
+            <w:tcW w:w="1317" w:type="dxa"/>
+          </w:tcPr>
+          <w:p>
+            <w:pPr>
+              <w:jc w:val="center"/>
+              <w:cnfStyle w:val="000000100000" w:firstRow="0" w:lastRow="0" w:firstColumn="0" w:lastColumn="0" w:oddVBand="0" w:evenVBand="0" w:oddHBand="1" w:evenHBand="0" w:firstRowFirstColumn="0" w:firstRowLastColumn="0" w:lastRowFirstColumn="0" w:lastRowLastColumn="0"/>
+            </w:pPr>
+            <w:r>
+              <w:t>7.85E-02</w:t>
+            </w:r>
+          </w:p>
+        </w:tc>
+        <w:tc>
+          <w:tcPr>
+            <w:tcW w:w="1309" w:type="dxa"/>
+          </w:tcPr>
+          <w:p>
+            <w:pPr>
+              <w:jc w:val="center"/>
+              <w:cnfStyle w:val="000000100000" w:firstRow="0" w:lastRow="0" w:firstColumn="0" w:lastColumn="0" w:oddVBand="0" w:evenVBand="0" w:oddHBand="1" w:evenHBand="0" w:firstRowFirstColumn="0" w:firstRowLastColumn="0" w:lastRowFirstColumn="0" w:lastRowLastColumn="0"/>
+            </w:pPr>
+            <w:r>
+              <w:t>7.84E-01</w:t>
+            </w:r>
+          </w:p>
+        </w:tc>
+        <w:tc>
+          <w:tcPr>
+            <w:tcW w:w="1350" w:type="dxa"/>
+          </w:tcPr>
+          <w:p>
+            <w:pPr>
+              <w:jc w:val="center"/>
+              <w:cnfStyle w:val="000000100000" w:firstRow="0" w:lastRow="0" w:firstColumn="0" w:lastColumn="0" w:oddVBand="0" w:evenVBand="0" w:oddHBand="1" w:evenHBand="0" w:firstRowFirstColumn="0" w:firstRowLastColumn="0" w:lastRowFirstColumn="0" w:lastRowLastColumn="0"/>
+            </w:pPr>
+            <w:r>
+              <w:t>7.84E+00</w:t>
+            </w:r>
+          </w:p>
+        </w:tc>
+        <w:tc>
+          <w:tcPr>
+            <w:tcW w:w="1350" w:type="dxa"/>
+          </w:tcPr>
+          <w:p>
+            <w:pPr>
+              <w:jc w:val="center"/>
+              <w:cnfStyle w:val="000000100000" w:firstRow="0" w:lastRow="0" w:firstColumn="0" w:lastColumn="0" w:oddVBand="0" w:evenVBand="0" w:oddHBand="1" w:evenHBand="0" w:firstRowFirstColumn="0" w:firstRowLastColumn="0" w:lastRowFirstColumn="0" w:lastRowLastColumn="0"/>
+            </w:pPr>
+            <w:r>
+              <w:t>7.84E+01</w:t>
+            </w:r>
+          </w:p>
+        </w:tc>
+        <w:tc>
+          <w:tcPr>
+            <w:tcW w:w="1260" w:type="dxa"/>
+          </w:tcPr>
+          <w:p>
+            <w:pPr>
+              <w:jc w:val="center"/>
+              <w:cnfStyle w:val="000000100000" w:firstRow="0" w:lastRow="0" w:firstColumn="0" w:lastColumn="0" w:oddVBand="0" w:evenVBand="0" w:oddHBand="1" w:evenHBand="0" w:firstRowFirstColumn="0" w:firstRowLastColumn="0" w:lastRowFirstColumn="0" w:lastRowLastColumn="0"/>
+            </w:pPr>
+            <w:r>
+              <w:t>7.84E+02</w:t>
+            </w:r>
+          </w:p>
+        </w:tc>
+      </w:tr>
+    </w:tbl>
+    <w:p/>
+    <w:p>
+      <w:pPr>
+        <w:spacing w:line="240" w:lineRule="auto"/>
+      </w:pPr>
+      <w:r>
+        <w:t>Στον Πίνακα 11 βλέπουμε την επιβράδυνση όσο μεγαλ</w:t>
+      </w:r>
+      <w:r>
+        <w:t>ώνει το πλήθος των επαναλήψεων, συγκρίνοντας με τους χρόνους που βλέπουμε στην στήλη για τις 10 επαναλήψεις στον Πίνακα 10.</w:t>
+      </w:r>
+      <w:r>
+        <w:t xml:space="preserve"> Στην πρώτη στήλη με τις 100 επαναλήψεις, δηλαδή 10 φορές πιο πολλές από τις 10 που συγκρίνουμε, </w:t>
+      </w:r>
+      <w:r>
+        <w:t>βλέπουμε ότι η επιβράδυνση είναι σε όλες τις περιπτώσεις σχεδόν 10.</w:t>
+      </w:r>
+      <w:r>
+        <w:t xml:space="preserve"> Αντίστοιχα, κάθε επόμενη στήλη είναι σχεδόν 10 φορές μεγαλύτερη από την προηγούμενη. Από όλα αυτά αντιλαμβανόμαστε ότι ο κυρίως αλγόριθμος που μετράμε δεν έχει θέματα συγχρονισμού και πολλαπλασιασμός του πλήθους των επαναλήψεων</w:t>
+      </w:r>
+      <w:r>
+        <w:t xml:space="preserve"> σημαίνει και αντίστοιχος πολλαπλασιασμός του χρόνου εκτέλεσης.</w:t>
+      </w:r>
+    </w:p>
+    <w:p>
+      <w:pPr>
+        <w:spacing w:line="240" w:lineRule="auto"/>
+      </w:pPr>
+    </w:p>
+    <w:p>
+      <w:pPr>
+        <w:spacing w:line="240" w:lineRule="auto"/>
+      </w:pPr>
+    </w:p>
+    <w:p>
+      <w:pPr>
+        <w:spacing w:line="240" w:lineRule="auto"/>
+      </w:pPr>
+    </w:p>
+    <w:p>
+      <w:pPr>
+        <w:spacing w:line="240" w:lineRule="auto"/>
+      </w:pPr>
+    </w:p>
+    <w:p>
+      <w:pPr>
+        <w:spacing w:line="240" w:lineRule="auto"/>
+      </w:pPr>
+    </w:p>
+    <w:p>
+      <w:pPr>
+        <w:spacing w:line="240" w:lineRule="auto"/>
+      </w:pPr>
+    </w:p>
+    <w:p>
+      <w:pPr>
+        <w:spacing w:line="240" w:lineRule="auto"/>
+      </w:pPr>
+    </w:p>
+    <w:p/>
+    <w:p>
+      <w:pPr>
+        <w:pStyle w:val="Caption"/>
+        <w:keepNext/>
+        <w:jc w:val="center"/>
+      </w:pPr>
+      <w:bookmarkStart w:id="48" w:name="_Toc10034078"/>
+      <w:r>
+        <w:lastRenderedPageBreak/>
+        <w:t xml:space="preserve">Πίνακας </w:t>
+      </w:r>
+      <w:r>
+        <w:fldChar w:fldCharType="begin"/>
+      </w:r>
+      <w:r>
+        <w:instrText xml:space="preserve"> SEQ Πίνακας \* ARABIC </w:instrText>
+      </w:r>
+      <w:r>
+        <w:fldChar w:fldCharType="separate"/>
+      </w:r>
+      <w:r>
+        <w:rPr>
+          <w:noProof/>
+        </w:rPr>
+        <w:t>11</w:t>
+      </w:r>
+      <w:r>
+        <w:fldChar w:fldCharType="end"/>
+      </w:r>
+      <w:r>
+        <w:t xml:space="preserve">: </w:t>
+      </w:r>
+      <w:r>
+        <w:t xml:space="preserve">Κλιμάκωση χρόνου σε σχέση με την αύξηση χρόνου προγράμματος </w:t>
+      </w:r>
+      <w:r>
+        <w:rPr>
+          <w:lang w:val="en-US"/>
+        </w:rPr>
+        <w:t>CUDA</w:t>
+      </w:r>
+      <w:bookmarkEnd w:id="48"/>
+    </w:p>
+    <w:tbl>
+      <w:tblPr>
+        <w:tblStyle w:val="GridTable5Dark-Accent5"/>
+        <w:tblW w:w="0" w:type="auto"/>
+        <w:jc w:val="center"/>
+        <w:tblLayout w:type="fixed"/>
+        <w:tblLook w:val="04A0" w:firstRow="1" w:lastRow="0" w:firstColumn="1" w:lastColumn="0" w:noHBand="0" w:noVBand="1"/>
+      </w:tblPr>
+      <w:tblGrid>
+        <w:gridCol w:w="1419"/>
+        <w:gridCol w:w="1317"/>
+        <w:gridCol w:w="1309"/>
+        <w:gridCol w:w="1350"/>
+        <w:gridCol w:w="1350"/>
+      </w:tblGrid>
+      <w:tr>
+        <w:trPr>
+          <w:cnfStyle w:val="100000000000" w:firstRow="1" w:lastRow="0" w:firstColumn="0" w:lastColumn="0" w:oddVBand="0" w:evenVBand="0" w:oddHBand="0" w:evenHBand="0" w:firstRowFirstColumn="0" w:firstRowLastColumn="0" w:lastRowFirstColumn="0" w:lastRowLastColumn="0"/>
+          <w:jc w:val="center"/>
+        </w:trPr>
+        <w:tc>
+          <w:tcPr>
+            <w:cnfStyle w:val="001000000000" w:firstRow="0" w:lastRow="0" w:firstColumn="1" w:lastColumn="0" w:oddVBand="0" w:evenVBand="0" w:oddHBand="0" w:evenHBand="0" w:firstRowFirstColumn="0" w:firstRowLastColumn="0" w:lastRowFirstColumn="0" w:lastRowLastColumn="0"/>
+            <w:tcW w:w="6745" w:type="dxa"/>
+            <w:gridSpan w:val="5"/>
+            <w:shd w:val="clear" w:color="auto" w:fill="4472C4"/>
+          </w:tcPr>
+          <w:p>
+            <w:pPr>
+              <w:jc w:val="center"/>
+            </w:pPr>
+            <w:r>
+              <w:rPr>
+                <w:lang w:val="en-US"/>
+              </w:rPr>
+              <w:t>ITERATIONS</w:t>
+            </w:r>
+          </w:p>
+        </w:tc>
+      </w:tr>
+      <w:tr>
+        <w:trPr>
+          <w:cnfStyle w:val="000000100000" w:firstRow="0" w:lastRow="0" w:firstColumn="0" w:lastColumn="0" w:oddVBand="0" w:evenVBand="0" w:oddHBand="1" w:evenHBand="0" w:firstRowFirstColumn="0" w:firstRowLastColumn="0" w:lastRowFirstColumn="0" w:lastRowLastColumn="0"/>
+          <w:trHeight w:val="557"/>
+          <w:jc w:val="center"/>
+        </w:trPr>
+        <w:tc>
+          <w:tcPr>
+            <w:cnfStyle w:val="001000000000" w:firstRow="0" w:lastRow="0" w:firstColumn="1" w:lastColumn="0" w:oddVBand="0" w:evenVBand="0" w:oddHBand="0" w:evenHBand="0" w:firstRowFirstColumn="0" w:firstRowLastColumn="0" w:lastRowFirstColumn="0" w:lastRowLastColumn="0"/>
+            <w:tcW w:w="1419" w:type="dxa"/>
+            <w:shd w:val="clear" w:color="auto" w:fill="4472C4"/>
+          </w:tcPr>
+          <w:p>
+            <w:pPr>
+              <w:jc w:val="center"/>
+            </w:pPr>
+          </w:p>
+        </w:tc>
+        <w:tc>
+          <w:tcPr>
+            <w:tcW w:w="1317" w:type="dxa"/>
+            <w:shd w:val="clear" w:color="auto" w:fill="4472C4"/>
+          </w:tcPr>
+          <w:p>
+            <w:pPr>
+              <w:jc w:val="center"/>
+              <w:cnfStyle w:val="000000100000" w:firstRow="0" w:lastRow="0" w:firstColumn="0" w:lastColumn="0" w:oddVBand="0" w:evenVBand="0" w:oddHBand="1" w:evenHBand="0" w:firstRowFirstColumn="0" w:firstRowLastColumn="0" w:lastRowFirstColumn="0" w:lastRowLastColumn="0"/>
+              <w:rPr>
+                <w:b/>
+                <w:color w:val="FFFFFF" w:themeColor="background1"/>
+                <w:lang w:val="en-US"/>
+              </w:rPr>
+            </w:pPr>
+            <w:r>
+              <w:rPr>
+                <w:b/>
+                <w:color w:val="FFFFFF" w:themeColor="background1"/>
+                <w:lang w:val="en-US"/>
+              </w:rPr>
+              <w:t xml:space="preserve">100 </w:t>
+            </w:r>
+          </w:p>
+          <w:p>
+            <w:pPr>
+              <w:jc w:val="center"/>
+              <w:cnfStyle w:val="000000100000" w:firstRow="0" w:lastRow="0" w:firstColumn="0" w:lastColumn="0" w:oddVBand="0" w:evenVBand="0" w:oddHBand="1" w:evenHBand="0" w:firstRowFirstColumn="0" w:firstRowLastColumn="0" w:lastRowFirstColumn="0" w:lastRowLastColumn="0"/>
+              <w:rPr>
+                <w:b/>
+                <w:color w:val="FFFFFF" w:themeColor="background1"/>
+                <w:lang w:val="en-US"/>
+              </w:rPr>
+            </w:pPr>
+            <w:r>
+              <w:rPr>
+                <w:b/>
+                <w:color w:val="FFFFFF" w:themeColor="background1"/>
+                <w:lang w:val="en-US"/>
+              </w:rPr>
+              <w:t>(x10)</w:t>
+            </w:r>
+          </w:p>
+        </w:tc>
+        <w:tc>
+          <w:tcPr>
+            <w:tcW w:w="1309" w:type="dxa"/>
+            <w:shd w:val="clear" w:color="auto" w:fill="4472C4"/>
+          </w:tcPr>
+          <w:p>
+            <w:pPr>
+              <w:jc w:val="center"/>
+              <w:cnfStyle w:val="000000100000" w:firstRow="0" w:lastRow="0" w:firstColumn="0" w:lastColumn="0" w:oddVBand="0" w:evenVBand="0" w:oddHBand="1" w:evenHBand="0" w:firstRowFirstColumn="0" w:firstRowLastColumn="0" w:lastRowFirstColumn="0" w:lastRowLastColumn="0"/>
+              <w:rPr>
+                <w:b/>
+                <w:color w:val="FFFFFF" w:themeColor="background1"/>
+                <w:lang w:val="en-US"/>
+              </w:rPr>
+            </w:pPr>
+            <w:r>
+              <w:rPr>
+                <w:b/>
+                <w:color w:val="FFFFFF" w:themeColor="background1"/>
+                <w:lang w:val="en-US"/>
+              </w:rPr>
+              <w:t>1000</w:t>
+            </w:r>
+          </w:p>
+          <w:p>
+            <w:pPr>
+              <w:jc w:val="center"/>
+              <w:cnfStyle w:val="000000100000" w:firstRow="0" w:lastRow="0" w:firstColumn="0" w:lastColumn="0" w:oddVBand="0" w:evenVBand="0" w:oddHBand="1" w:evenHBand="0" w:firstRowFirstColumn="0" w:firstRowLastColumn="0" w:lastRowFirstColumn="0" w:lastRowLastColumn="0"/>
+              <w:rPr>
+                <w:b/>
+                <w:color w:val="FFFFFF" w:themeColor="background1"/>
+                <w:lang w:val="en-US"/>
+              </w:rPr>
+            </w:pPr>
+            <w:r>
+              <w:rPr>
+                <w:b/>
+                <w:color w:val="FFFFFF" w:themeColor="background1"/>
+                <w:lang w:val="en-US"/>
+              </w:rPr>
+              <w:t>(x100)</w:t>
+            </w:r>
+          </w:p>
+        </w:tc>
+        <w:tc>
+          <w:tcPr>
+            <w:tcW w:w="1350" w:type="dxa"/>
+            <w:shd w:val="clear" w:color="auto" w:fill="4472C4"/>
+          </w:tcPr>
+          <w:p>
+            <w:pPr>
+              <w:jc w:val="center"/>
+              <w:cnfStyle w:val="000000100000" w:firstRow="0" w:lastRow="0" w:firstColumn="0" w:lastColumn="0" w:oddVBand="0" w:evenVBand="0" w:oddHBand="1" w:evenHBand="0" w:firstRowFirstColumn="0" w:firstRowLastColumn="0" w:lastRowFirstColumn="0" w:lastRowLastColumn="0"/>
+              <w:rPr>
+                <w:b/>
+                <w:color w:val="FFFFFF" w:themeColor="background1"/>
+                <w:lang w:val="en-US"/>
+              </w:rPr>
+            </w:pPr>
+            <w:r>
+              <w:rPr>
+                <w:b/>
+                <w:color w:val="FFFFFF" w:themeColor="background1"/>
+                <w:lang w:val="en-US"/>
+              </w:rPr>
+              <w:t>10000</w:t>
+            </w:r>
+          </w:p>
+          <w:p>
+            <w:pPr>
+              <w:jc w:val="center"/>
+              <w:cnfStyle w:val="000000100000" w:firstRow="0" w:lastRow="0" w:firstColumn="0" w:lastColumn="0" w:oddVBand="0" w:evenVBand="0" w:oddHBand="1" w:evenHBand="0" w:firstRowFirstColumn="0" w:firstRowLastColumn="0" w:lastRowFirstColumn="0" w:lastRowLastColumn="0"/>
+              <w:rPr>
+                <w:b/>
+                <w:color w:val="FFFFFF" w:themeColor="background1"/>
+                <w:lang w:val="en-US"/>
+              </w:rPr>
+            </w:pPr>
+            <w:r>
+              <w:rPr>
+                <w:b/>
+                <w:color w:val="FFFFFF" w:themeColor="background1"/>
+                <w:lang w:val="en-US"/>
+              </w:rPr>
+              <w:t>(x1000)</w:t>
+            </w:r>
+          </w:p>
+        </w:tc>
+        <w:tc>
+          <w:tcPr>
+            <w:tcW w:w="1350" w:type="dxa"/>
+            <w:shd w:val="clear" w:color="auto" w:fill="4472C4"/>
+          </w:tcPr>
+          <w:p>
+            <w:pPr>
+              <w:jc w:val="center"/>
+              <w:cnfStyle w:val="000000100000" w:firstRow="0" w:lastRow="0" w:firstColumn="0" w:lastColumn="0" w:oddVBand="0" w:evenVBand="0" w:oddHBand="1" w:evenHBand="0" w:firstRowFirstColumn="0" w:firstRowLastColumn="0" w:lastRowFirstColumn="0" w:lastRowLastColumn="0"/>
+              <w:rPr>
+                <w:b/>
+                <w:color w:val="FFFFFF" w:themeColor="background1"/>
+                <w:lang w:val="en-US"/>
+              </w:rPr>
+            </w:pPr>
+            <w:r>
+              <w:rPr>
+                <w:b/>
+                <w:color w:val="FFFFFF" w:themeColor="background1"/>
+                <w:lang w:val="en-US"/>
+              </w:rPr>
+              <w:t>100000</w:t>
+            </w:r>
+          </w:p>
+          <w:p>
+            <w:pPr>
+              <w:jc w:val="center"/>
+              <w:cnfStyle w:val="000000100000" w:firstRow="0" w:lastRow="0" w:firstColumn="0" w:lastColumn="0" w:oddVBand="0" w:evenVBand="0" w:oddHBand="1" w:evenHBand="0" w:firstRowFirstColumn="0" w:firstRowLastColumn="0" w:lastRowFirstColumn="0" w:lastRowLastColumn="0"/>
+              <w:rPr>
+                <w:b/>
+                <w:color w:val="FFFFFF" w:themeColor="background1"/>
+                <w:lang w:val="en-US"/>
+              </w:rPr>
+            </w:pPr>
+            <w:r>
+              <w:rPr>
+                <w:b/>
+                <w:color w:val="FFFFFF" w:themeColor="background1"/>
+                <w:lang w:val="en-US"/>
+              </w:rPr>
+              <w:t>(x10000)</w:t>
+            </w:r>
+          </w:p>
+        </w:tc>
+      </w:tr>
+      <w:tr>
+        <w:trPr>
+          <w:jc w:val="center"/>
+        </w:trPr>
+        <w:tc>
+          <w:tcPr>
+            <w:cnfStyle w:val="001000000000" w:firstRow="0" w:lastRow="0" w:firstColumn="1" w:lastColumn="0" w:oddVBand="0" w:evenVBand="0" w:oddHBand="0" w:evenHBand="0" w:firstRowFirstColumn="0" w:firstRowLastColumn="0" w:lastRowFirstColumn="0" w:lastRowLastColumn="0"/>
+            <w:tcW w:w="1419" w:type="dxa"/>
+          </w:tcPr>
+          <w:p>
+            <w:pPr>
+              <w:jc w:val="center"/>
+              <w:rPr>
+                <w:lang w:val="en-US"/>
+              </w:rPr>
+            </w:pPr>
+            <w:r>
+              <w:rPr>
+                <w:lang w:val="en-US"/>
+              </w:rPr>
+              <w:t>80x64</w:t>
+            </w:r>
+          </w:p>
+        </w:tc>
+        <w:tc>
+          <w:tcPr>
+            <w:tcW w:w="1317" w:type="dxa"/>
+          </w:tcPr>
+          <w:p>
+            <w:pPr>
+              <w:jc w:val="center"/>
+              <w:cnfStyle w:val="000000000000" w:firstRow="0" w:lastRow="0" w:firstColumn="0" w:lastColumn="0" w:oddVBand="0" w:evenVBand="0" w:oddHBand="0" w:evenHBand="0" w:firstRowFirstColumn="0" w:firstRowLastColumn="0" w:lastRowFirstColumn="0" w:lastRowLastColumn="0"/>
+            </w:pPr>
+            <w:r>
+              <w:t>9.55</w:t>
+            </w:r>
+          </w:p>
+        </w:tc>
+        <w:tc>
+          <w:tcPr>
+            <w:tcW w:w="1309" w:type="dxa"/>
+          </w:tcPr>
+          <w:p>
+            <w:pPr>
+              <w:jc w:val="center"/>
+              <w:cnfStyle w:val="000000000000" w:firstRow="0" w:lastRow="0" w:firstColumn="0" w:lastColumn="0" w:oddVBand="0" w:evenVBand="0" w:oddHBand="0" w:evenHBand="0" w:firstRowFirstColumn="0" w:firstRowLastColumn="0" w:lastRowFirstColumn="0" w:lastRowLastColumn="0"/>
+            </w:pPr>
+            <w:r>
+              <w:t>92.84</w:t>
+            </w:r>
+          </w:p>
+        </w:tc>
+        <w:tc>
+          <w:tcPr>
+            <w:tcW w:w="1350" w:type="dxa"/>
+          </w:tcPr>
+          <w:p>
+            <w:pPr>
+              <w:jc w:val="center"/>
+              <w:cnfStyle w:val="000000000000" w:firstRow="0" w:lastRow="0" w:firstColumn="0" w:lastColumn="0" w:oddVBand="0" w:evenVBand="0" w:oddHBand="0" w:evenHBand="0" w:firstRowFirstColumn="0" w:firstRowLastColumn="0" w:lastRowFirstColumn="0" w:lastRowLastColumn="0"/>
+            </w:pPr>
+            <w:r>
+              <w:t>922.86</w:t>
+            </w:r>
+          </w:p>
+        </w:tc>
+        <w:tc>
+          <w:tcPr>
+            <w:tcW w:w="1350" w:type="dxa"/>
+          </w:tcPr>
+          <w:p>
+            <w:pPr>
+              <w:jc w:val="center"/>
+              <w:cnfStyle w:val="000000000000" w:firstRow="0" w:lastRow="0" w:firstColumn="0" w:lastColumn="0" w:oddVBand="0" w:evenVBand="0" w:oddHBand="0" w:evenHBand="0" w:firstRowFirstColumn="0" w:firstRowLastColumn="0" w:lastRowFirstColumn="0" w:lastRowLastColumn="0"/>
+            </w:pPr>
+            <w:r>
+              <w:t>9334.42</w:t>
+            </w:r>
+          </w:p>
+        </w:tc>
+      </w:tr>
+      <w:tr>
+        <w:trPr>
+          <w:cnfStyle w:val="000000100000" w:firstRow="0" w:lastRow="0" w:firstColumn="0" w:lastColumn="0" w:oddVBand="0" w:evenVBand="0" w:oddHBand="1" w:evenHBand="0" w:firstRowFirstColumn="0" w:firstRowLastColumn="0" w:lastRowFirstColumn="0" w:lastRowLastColumn="0"/>
+          <w:jc w:val="center"/>
+        </w:trPr>
+        <w:tc>
+          <w:tcPr>
+            <w:cnfStyle w:val="001000000000" w:firstRow="0" w:lastRow="0" w:firstColumn="1" w:lastColumn="0" w:oddVBand="0" w:evenVBand="0" w:oddHBand="0" w:evenHBand="0" w:firstRowFirstColumn="0" w:firstRowLastColumn="0" w:lastRowFirstColumn="0" w:lastRowLastColumn="0"/>
+            <w:tcW w:w="1419" w:type="dxa"/>
+          </w:tcPr>
+          <w:p>
+            <w:pPr>
+              <w:jc w:val="center"/>
+              <w:rPr>
+                <w:lang w:val="en-US"/>
+              </w:rPr>
+            </w:pPr>
+            <w:r>
+              <w:rPr>
+                <w:lang w:val="en-US"/>
+              </w:rPr>
+              <w:t>160x128</w:t>
+            </w:r>
+          </w:p>
+        </w:tc>
+        <w:tc>
+          <w:tcPr>
+            <w:tcW w:w="1317" w:type="dxa"/>
+          </w:tcPr>
+          <w:p>
+            <w:pPr>
+              <w:jc w:val="center"/>
+              <w:cnfStyle w:val="000000100000" w:firstRow="0" w:lastRow="0" w:firstColumn="0" w:lastColumn="0" w:oddVBand="0" w:evenVBand="0" w:oddHBand="1" w:evenHBand="0" w:firstRowFirstColumn="0" w:firstRowLastColumn="0" w:lastRowFirstColumn="0" w:lastRowLastColumn="0"/>
+            </w:pPr>
+            <w:r>
+              <w:t>10.04</w:t>
+            </w:r>
+          </w:p>
+        </w:tc>
+        <w:tc>
+          <w:tcPr>
+            <w:tcW w:w="1309" w:type="dxa"/>
+          </w:tcPr>
+          <w:p>
+            <w:pPr>
+              <w:jc w:val="center"/>
+              <w:cnfStyle w:val="000000100000" w:firstRow="0" w:lastRow="0" w:firstColumn="0" w:lastColumn="0" w:oddVBand="0" w:evenVBand="0" w:oddHBand="1" w:evenHBand="0" w:firstRowFirstColumn="0" w:firstRowLastColumn="0" w:lastRowFirstColumn="0" w:lastRowLastColumn="0"/>
+            </w:pPr>
+            <w:r>
+              <w:t>104.04</w:t>
+            </w:r>
+          </w:p>
+        </w:tc>
+        <w:tc>
+          <w:tcPr>
+            <w:tcW w:w="1350" w:type="dxa"/>
+          </w:tcPr>
+          <w:p>
+            <w:pPr>
+              <w:jc w:val="center"/>
+              <w:cnfStyle w:val="000000100000" w:firstRow="0" w:lastRow="0" w:firstColumn="0" w:lastColumn="0" w:oddVBand="0" w:evenVBand="0" w:oddHBand="1" w:evenHBand="0" w:firstRowFirstColumn="0" w:firstRowLastColumn="0" w:lastRowFirstColumn="0" w:lastRowLastColumn="0"/>
+            </w:pPr>
+            <w:r>
+              <w:t>1060.49</w:t>
+            </w:r>
+          </w:p>
+        </w:tc>
+        <w:tc>
+          <w:tcPr>
+            <w:tcW w:w="1350" w:type="dxa"/>
+          </w:tcPr>
+          <w:p>
+            <w:pPr>
+              <w:jc w:val="center"/>
+              <w:cnfStyle w:val="000000100000" w:firstRow="0" w:lastRow="0" w:firstColumn="0" w:lastColumn="0" w:oddVBand="0" w:evenVBand="0" w:oddHBand="1" w:evenHBand="0" w:firstRowFirstColumn="0" w:firstRowLastColumn="0" w:lastRowFirstColumn="0" w:lastRowLastColumn="0"/>
+            </w:pPr>
+            <w:r>
+              <w:t>10050.25</w:t>
+            </w:r>
+          </w:p>
+        </w:tc>
+      </w:tr>
+      <w:tr>
+        <w:trPr>
+          <w:jc w:val="center"/>
+        </w:trPr>
+        <w:tc>
+          <w:tcPr>
+            <w:cnfStyle w:val="001000000000" w:firstRow="0" w:lastRow="0" w:firstColumn="1" w:lastColumn="0" w:oddVBand="0" w:evenVBand="0" w:oddHBand="0" w:evenHBand="0" w:firstRowFirstColumn="0" w:firstRowLastColumn="0" w:lastRowFirstColumn="0" w:lastRowLastColumn="0"/>
+            <w:tcW w:w="1419" w:type="dxa"/>
+          </w:tcPr>
+          <w:p>
+            <w:pPr>
+              <w:jc w:val="center"/>
+              <w:rPr>
+                <w:lang w:val="en-US"/>
+              </w:rPr>
+            </w:pPr>
+            <w:r>
+              <w:rPr>
+                <w:lang w:val="en-US"/>
+              </w:rPr>
+              <w:t>320x256</w:t>
+            </w:r>
+          </w:p>
+        </w:tc>
+        <w:tc>
+          <w:tcPr>
+            <w:tcW w:w="1317" w:type="dxa"/>
+          </w:tcPr>
+          <w:p>
+            <w:pPr>
+              <w:jc w:val="center"/>
+              <w:cnfStyle w:val="000000000000" w:firstRow="0" w:lastRow="0" w:firstColumn="0" w:lastColumn="0" w:oddVBand="0" w:evenVBand="0" w:oddHBand="0" w:evenHBand="0" w:firstRowFirstColumn="0" w:firstRowLastColumn="0" w:lastRowFirstColumn="0" w:lastRowLastColumn="0"/>
+            </w:pPr>
+            <w:r>
+              <w:t>10.00</w:t>
+            </w:r>
+          </w:p>
+        </w:tc>
+        <w:tc>
+          <w:tcPr>
+            <w:tcW w:w="1309" w:type="dxa"/>
+          </w:tcPr>
+          <w:p>
+            <w:pPr>
+              <w:jc w:val="center"/>
+              <w:cnfStyle w:val="000000000000" w:firstRow="0" w:lastRow="0" w:firstColumn="0" w:lastColumn="0" w:oddVBand="0" w:evenVBand="0" w:oddHBand="0" w:evenHBand="0" w:firstRowFirstColumn="0" w:firstRowLastColumn="0" w:lastRowFirstColumn="0" w:lastRowLastColumn="0"/>
+            </w:pPr>
+            <w:r>
+              <w:t>100.54</w:t>
+            </w:r>
+          </w:p>
+        </w:tc>
+        <w:tc>
+          <w:tcPr>
+            <w:tcW w:w="1350" w:type="dxa"/>
+          </w:tcPr>
+          <w:p>
+            <w:pPr>
+              <w:jc w:val="center"/>
+              <w:cnfStyle w:val="000000000000" w:firstRow="0" w:lastRow="0" w:firstColumn="0" w:lastColumn="0" w:oddVBand="0" w:evenVBand="0" w:oddHBand="0" w:evenHBand="0" w:firstRowFirstColumn="0" w:firstRowLastColumn="0" w:lastRowFirstColumn="0" w:lastRowLastColumn="0"/>
+            </w:pPr>
+            <w:r>
+              <w:t>956.97</w:t>
+            </w:r>
+          </w:p>
+        </w:tc>
+        <w:tc>
+          <w:tcPr>
+            <w:tcW w:w="1350" w:type="dxa"/>
+          </w:tcPr>
+          <w:p>
+            <w:pPr>
+              <w:jc w:val="center"/>
+              <w:cnfStyle w:val="000000000000" w:firstRow="0" w:lastRow="0" w:firstColumn="0" w:lastColumn="0" w:oddVBand="0" w:evenVBand="0" w:oddHBand="0" w:evenHBand="0" w:firstRowFirstColumn="0" w:firstRowLastColumn="0" w:lastRowFirstColumn="0" w:lastRowLastColumn="0"/>
+            </w:pPr>
+            <w:r>
+              <w:t>9491.09</w:t>
+            </w:r>
+          </w:p>
+        </w:tc>
+      </w:tr>
+      <w:tr>
+        <w:trPr>
+          <w:cnfStyle w:val="000000100000" w:firstRow="0" w:lastRow="0" w:firstColumn="0" w:lastColumn="0" w:oddVBand="0" w:evenVBand="0" w:oddHBand="1" w:evenHBand="0" w:firstRowFirstColumn="0" w:firstRowLastColumn="0" w:lastRowFirstColumn="0" w:lastRowLastColumn="0"/>
+          <w:jc w:val="center"/>
+        </w:trPr>
+        <w:tc>
+          <w:tcPr>
+            <w:cnfStyle w:val="001000000000" w:firstRow="0" w:lastRow="0" w:firstColumn="1" w:lastColumn="0" w:oddVBand="0" w:evenVBand="0" w:oddHBand="0" w:evenHBand="0" w:firstRowFirstColumn="0" w:firstRowLastColumn="0" w:lastRowFirstColumn="0" w:lastRowLastColumn="0"/>
+            <w:tcW w:w="1419" w:type="dxa"/>
+          </w:tcPr>
+          <w:p>
+            <w:pPr>
+              <w:jc w:val="center"/>
+              <w:rPr>
+                <w:lang w:val="en-US"/>
+              </w:rPr>
+            </w:pPr>
+            <w:r>
+              <w:rPr>
+                <w:lang w:val="en-US"/>
+              </w:rPr>
+              <w:t>640x512</w:t>
+            </w:r>
+          </w:p>
+        </w:tc>
+        <w:tc>
+          <w:tcPr>
+            <w:tcW w:w="1317" w:type="dxa"/>
+          </w:tcPr>
+          <w:p>
+            <w:pPr>
+              <w:jc w:val="center"/>
+              <w:cnfStyle w:val="000000100000" w:firstRow="0" w:lastRow="0" w:firstColumn="0" w:lastColumn="0" w:oddVBand="0" w:evenVBand="0" w:oddHBand="1" w:evenHBand="0" w:firstRowFirstColumn="0" w:firstRowLastColumn="0" w:lastRowFirstColumn="0" w:lastRowLastColumn="0"/>
+            </w:pPr>
+            <w:r>
+              <w:t>9.97</w:t>
+            </w:r>
+          </w:p>
+        </w:tc>
+        <w:tc>
+          <w:tcPr>
+            <w:tcW w:w="1309" w:type="dxa"/>
+          </w:tcPr>
+          <w:p>
+            <w:pPr>
+              <w:jc w:val="center"/>
+              <w:cnfStyle w:val="000000100000" w:firstRow="0" w:lastRow="0" w:firstColumn="0" w:lastColumn="0" w:oddVBand="0" w:evenVBand="0" w:oddHBand="1" w:evenHBand="0" w:firstRowFirstColumn="0" w:firstRowLastColumn="0" w:lastRowFirstColumn="0" w:lastRowLastColumn="0"/>
+            </w:pPr>
+            <w:r>
+              <w:t>97.87</w:t>
+            </w:r>
+          </w:p>
+        </w:tc>
+        <w:tc>
+          <w:tcPr>
+            <w:tcW w:w="1350" w:type="dxa"/>
+          </w:tcPr>
+          <w:p>
+            <w:pPr>
+              <w:jc w:val="center"/>
+              <w:cnfStyle w:val="000000100000" w:firstRow="0" w:lastRow="0" w:firstColumn="0" w:lastColumn="0" w:oddVBand="0" w:evenVBand="0" w:oddHBand="1" w:evenHBand="0" w:firstRowFirstColumn="0" w:firstRowLastColumn="0" w:lastRowFirstColumn="0" w:lastRowLastColumn="0"/>
+            </w:pPr>
+            <w:r>
+              <w:t>981.66</w:t>
+            </w:r>
+          </w:p>
+        </w:tc>
+        <w:tc>
+          <w:tcPr>
+            <w:tcW w:w="1350" w:type="dxa"/>
+          </w:tcPr>
+          <w:p>
+            <w:pPr>
+              <w:jc w:val="center"/>
+              <w:cnfStyle w:val="000000100000" w:firstRow="0" w:lastRow="0" w:firstColumn="0" w:lastColumn="0" w:oddVBand="0" w:evenVBand="0" w:oddHBand="1" w:evenHBand="0" w:firstRowFirstColumn="0" w:firstRowLastColumn="0" w:lastRowFirstColumn="0" w:lastRowLastColumn="0"/>
+            </w:pPr>
+            <w:r>
+              <w:t>9836.65</w:t>
+            </w:r>
+          </w:p>
+        </w:tc>
+      </w:tr>
+      <w:tr>
+        <w:trPr>
+          <w:jc w:val="center"/>
+        </w:trPr>
+        <w:tc>
+          <w:tcPr>
+            <w:cnfStyle w:val="001000000000" w:firstRow="0" w:lastRow="0" w:firstColumn="1" w:lastColumn="0" w:oddVBand="0" w:evenVBand="0" w:oddHBand="0" w:evenHBand="0" w:firstRowFirstColumn="0" w:firstRowLastColumn="0" w:lastRowFirstColumn="0" w:lastRowLastColumn="0"/>
+            <w:tcW w:w="1419" w:type="dxa"/>
+          </w:tcPr>
+          <w:p>
+            <w:pPr>
+              <w:jc w:val="center"/>
+              <w:rPr>
+                <w:lang w:val="en-US"/>
+              </w:rPr>
+            </w:pPr>
+            <w:r>
+              <w:rPr>
+                <w:lang w:val="en-US"/>
+              </w:rPr>
+              <w:t>1280x1024</w:t>
+            </w:r>
+          </w:p>
+        </w:tc>
+        <w:tc>
+          <w:tcPr>
+            <w:tcW w:w="1317" w:type="dxa"/>
+          </w:tcPr>
+          <w:p>
+            <w:pPr>
+              <w:jc w:val="center"/>
+              <w:cnfStyle w:val="000000000000" w:firstRow="0" w:lastRow="0" w:firstColumn="0" w:lastColumn="0" w:oddVBand="0" w:evenVBand="0" w:oddHBand="0" w:evenHBand="0" w:firstRowFirstColumn="0" w:firstRowLastColumn="0" w:lastRowFirstColumn="0" w:lastRowLastColumn="0"/>
+            </w:pPr>
+            <w:r>
+              <w:t>9.88</w:t>
+            </w:r>
+          </w:p>
+        </w:tc>
+        <w:tc>
+          <w:tcPr>
+            <w:tcW w:w="1309" w:type="dxa"/>
+          </w:tcPr>
+          <w:p>
+            <w:pPr>
+              <w:jc w:val="center"/>
+              <w:cnfStyle w:val="000000000000" w:firstRow="0" w:lastRow="0" w:firstColumn="0" w:lastColumn="0" w:oddVBand="0" w:evenVBand="0" w:oddHBand="0" w:evenHBand="0" w:firstRowFirstColumn="0" w:firstRowLastColumn="0" w:lastRowFirstColumn="0" w:lastRowLastColumn="0"/>
+            </w:pPr>
+            <w:r>
+              <w:t>100.77</w:t>
+            </w:r>
+          </w:p>
+        </w:tc>
+        <w:tc>
+          <w:tcPr>
+            <w:tcW w:w="1350" w:type="dxa"/>
+          </w:tcPr>
+          <w:p>
+            <w:pPr>
+              <w:jc w:val="center"/>
+              <w:cnfStyle w:val="000000000000" w:firstRow="0" w:lastRow="0" w:firstColumn="0" w:lastColumn="0" w:oddVBand="0" w:evenVBand="0" w:oddHBand="0" w:evenHBand="0" w:firstRowFirstColumn="0" w:firstRowLastColumn="0" w:lastRowFirstColumn="0" w:lastRowLastColumn="0"/>
+            </w:pPr>
+            <w:r>
+              <w:t>1008.56</w:t>
+            </w:r>
+          </w:p>
+        </w:tc>
+        <w:tc>
+          <w:tcPr>
+            <w:tcW w:w="1350" w:type="dxa"/>
+          </w:tcPr>
+          <w:p>
+            <w:pPr>
+              <w:jc w:val="center"/>
+              <w:cnfStyle w:val="000000000000" w:firstRow="0" w:lastRow="0" w:firstColumn="0" w:lastColumn="0" w:oddVBand="0" w:evenVBand="0" w:oddHBand="0" w:evenHBand="0" w:firstRowFirstColumn="0" w:firstRowLastColumn="0" w:lastRowFirstColumn="0" w:lastRowLastColumn="0"/>
+            </w:pPr>
+            <w:r>
+              <w:t>10084.55</w:t>
+            </w:r>
+          </w:p>
+        </w:tc>
+      </w:tr>
+      <w:tr>
+        <w:trPr>
+          <w:cnfStyle w:val="000000100000" w:firstRow="0" w:lastRow="0" w:firstColumn="0" w:lastColumn="0" w:oddVBand="0" w:evenVBand="0" w:oddHBand="1" w:evenHBand="0" w:firstRowFirstColumn="0" w:firstRowLastColumn="0" w:lastRowFirstColumn="0" w:lastRowLastColumn="0"/>
+          <w:jc w:val="center"/>
+        </w:trPr>
+        <w:tc>
+          <w:tcPr>
+            <w:cnfStyle w:val="001000000000" w:firstRow="0" w:lastRow="0" w:firstColumn="1" w:lastColumn="0" w:oddVBand="0" w:evenVBand="0" w:oddHBand="0" w:evenHBand="0" w:firstRowFirstColumn="0" w:firstRowLastColumn="0" w:lastRowFirstColumn="0" w:lastRowLastColumn="0"/>
+            <w:tcW w:w="1419" w:type="dxa"/>
+          </w:tcPr>
+          <w:p>
+            <w:pPr>
+              <w:jc w:val="center"/>
+              <w:rPr>
+                <w:lang w:val="en-US"/>
+              </w:rPr>
+            </w:pPr>
+            <w:r>
+              <w:rPr>
+                <w:lang w:val="en-US"/>
+              </w:rPr>
+              <w:t>2560x2048</w:t>
+            </w:r>
+          </w:p>
+        </w:tc>
+        <w:tc>
+          <w:tcPr>
+            <w:tcW w:w="1317" w:type="dxa"/>
+          </w:tcPr>
+          <w:p>
+            <w:pPr>
+              <w:jc w:val="center"/>
+              <w:cnfStyle w:val="000000100000" w:firstRow="0" w:lastRow="0" w:firstColumn="0" w:lastColumn="0" w:oddVBand="0" w:evenVBand="0" w:oddHBand="1" w:evenHBand="0" w:firstRowFirstColumn="0" w:firstRowLastColumn="0" w:lastRowFirstColumn="0" w:lastRowLastColumn="0"/>
+            </w:pPr>
+            <w:r>
+              <w:t>9.99</w:t>
+            </w:r>
+          </w:p>
+        </w:tc>
+        <w:tc>
+          <w:tcPr>
+            <w:tcW w:w="1309" w:type="dxa"/>
+          </w:tcPr>
+          <w:p>
+            <w:pPr>
+              <w:jc w:val="center"/>
+              <w:cnfStyle w:val="000000100000" w:firstRow="0" w:lastRow="0" w:firstColumn="0" w:lastColumn="0" w:oddVBand="0" w:evenVBand="0" w:oddHBand="1" w:evenHBand="0" w:firstRowFirstColumn="0" w:firstRowLastColumn="0" w:lastRowFirstColumn="0" w:lastRowLastColumn="0"/>
+            </w:pPr>
+            <w:r>
+              <w:t>99.91</w:t>
+            </w:r>
+          </w:p>
+        </w:tc>
+        <w:tc>
+          <w:tcPr>
+            <w:tcW w:w="1350" w:type="dxa"/>
+          </w:tcPr>
+          <w:p>
+            <w:pPr>
+              <w:jc w:val="center"/>
+              <w:cnfStyle w:val="000000100000" w:firstRow="0" w:lastRow="0" w:firstColumn="0" w:lastColumn="0" w:oddVBand="0" w:evenVBand="0" w:oddHBand="1" w:evenHBand="0" w:firstRowFirstColumn="0" w:firstRowLastColumn="0" w:lastRowFirstColumn="0" w:lastRowLastColumn="0"/>
+            </w:pPr>
+            <w:r>
+              <w:t>998.84</w:t>
+            </w:r>
+          </w:p>
+        </w:tc>
+        <w:tc>
+          <w:tcPr>
+            <w:tcW w:w="1350" w:type="dxa"/>
+          </w:tcPr>
+          <w:p>
+            <w:pPr>
+              <w:jc w:val="center"/>
+              <w:cnfStyle w:val="000000100000" w:firstRow="0" w:lastRow="0" w:firstColumn="0" w:lastColumn="0" w:oddVBand="0" w:evenVBand="0" w:oddHBand="1" w:evenHBand="0" w:firstRowFirstColumn="0" w:firstRowLastColumn="0" w:lastRowFirstColumn="0" w:lastRowLastColumn="0"/>
+            </w:pPr>
+            <w:r>
+              <w:t>9991.25</w:t>
+            </w:r>
+          </w:p>
+        </w:tc>
+      </w:tr>
+    </w:tbl>
+    <w:p>
+      <w:pPr>
+        <w:rPr>
+          <w:lang w:bidi="he-IL"/>
+        </w:rPr>
+      </w:pPr>
+    </w:p>
+    <w:p>
+      <w:pPr>
+        <w:rPr>
+          <w:lang w:bidi="he-IL"/>
+        </w:rPr>
+      </w:pPr>
+    </w:p>
+    <w:p>
+      <w:pPr>
+        <w:rPr>
+          <w:lang w:bidi="he-IL"/>
+        </w:rPr>
+      </w:pPr>
+    </w:p>
+    <w:p>
+      <w:pPr>
+        <w:rPr>
+          <w:lang w:bidi="he-IL"/>
+        </w:rPr>
+      </w:pPr>
+    </w:p>
+    <w:p>
+      <w:pPr>
+        <w:rPr>
+          <w:lang w:bidi="he-IL"/>
+        </w:rPr>
+      </w:pPr>
+    </w:p>
+    <w:p>
+      <w:pPr>
+        <w:rPr>
+          <w:lang w:bidi="he-IL"/>
+        </w:rPr>
+      </w:pPr>
+    </w:p>
+    <w:p>
+      <w:pPr>
+        <w:rPr>
+          <w:lang w:bidi="he-IL"/>
+        </w:rPr>
+      </w:pPr>
+    </w:p>
+    <w:p>
+      <w:pPr>
+        <w:rPr>
+          <w:lang w:bidi="he-IL"/>
+        </w:rPr>
+      </w:pPr>
+    </w:p>
+    <w:p>
+      <w:pPr>
+        <w:rPr>
+          <w:lang w:bidi="he-IL"/>
+        </w:rPr>
+      </w:pPr>
+    </w:p>
+    <w:p>
+      <w:pPr>
+        <w:rPr>
+          <w:lang w:bidi="he-IL"/>
+        </w:rPr>
+      </w:pPr>
+    </w:p>
+    <w:p>
+      <w:pPr>
+        <w:rPr>
+          <w:lang w:bidi="he-IL"/>
+        </w:rPr>
+      </w:pPr>
+    </w:p>
+    <w:p>
+      <w:pPr>
+        <w:rPr>
+          <w:lang w:bidi="he-IL"/>
+        </w:rPr>
+      </w:pPr>
+    </w:p>
+    <w:p>
+      <w:pPr>
+        <w:rPr>
+          <w:lang w:bidi="he-IL"/>
+        </w:rPr>
+      </w:pPr>
+    </w:p>
+    <w:p>
+      <w:pPr>
+        <w:rPr>
+          <w:lang w:bidi="he-IL"/>
+        </w:rPr>
+      </w:pPr>
+    </w:p>
+    <w:p>
+      <w:pPr>
+        <w:pStyle w:val="Heading1"/>
+      </w:pPr>
+      <w:bookmarkStart w:id="49" w:name="_Toc10034051"/>
+      <w:r>
+        <w:lastRenderedPageBreak/>
+        <w:t>ΣΥΓΚΡΙΣΗ ΜΕ ΑΡΧΙΚΟ ΠΡΟΓΡΑΜΜΑ</w:t>
+      </w:r>
+      <w:bookmarkEnd w:id="49"/>
+    </w:p>
+    <w:p>
+      <w:pPr>
+        <w:spacing w:line="240" w:lineRule="auto"/>
+      </w:pPr>
+      <w:r>
+        <w:t xml:space="preserve">Στην ενότητα αυτή θα συγκρίνουμε την </w:t>
+      </w:r>
+      <w:r>
+        <w:rPr>
+          <w:lang w:val="en-US"/>
+        </w:rPr>
+        <w:t>MPI</w:t>
+      </w:r>
+      <w:r>
+        <w:t xml:space="preserve"> </w:t>
+      </w:r>
+      <w:r>
+        <w:t>υλοποίησή μας με εκείνη που μας δόθηκε σε σχέση με το χρόνο, την επιτάχυνση και την αποδοτικότητα τους.</w:t>
+      </w:r>
+    </w:p>
+    <w:p>
+      <w:pPr>
+        <w:spacing w:line="240" w:lineRule="auto"/>
+      </w:pPr>
+    </w:p>
+    <w:p>
+      <w:pPr>
+        <w:pStyle w:val="Style1"/>
+        <w:ind w:left="0" w:firstLine="0"/>
+      </w:pPr>
+      <w:bookmarkStart w:id="50" w:name="_Toc10034052"/>
+      <w:r>
+        <w:t>Σύγκριση πραγματικών υπολογισμών</w:t>
+      </w:r>
+      <w:bookmarkEnd w:id="50"/>
+    </w:p>
+    <w:p>
+      <w:pPr>
+        <w:spacing w:line="240" w:lineRule="auto"/>
+      </w:pPr>
+      <w:r>
+        <w:t>Στον Πίνακα 10 βρίσκονται οι χρόνοι</w:t>
+      </w:r>
+      <w:r>
+        <w:t xml:space="preserve"> </w:t>
+      </w:r>
+      <w:r>
+        <w:t>που μετρήθηκαν εκτελώντας το δοσμένο πρόγραμμα. Η σύγκριση γίνεται με βάση τα περιεχόμενα του Πίνακα 1</w:t>
+      </w:r>
+      <w:r>
+        <w:t xml:space="preserve">, ο οποίος έχει το χρόνους του δικού μας </w:t>
+      </w:r>
+      <w:r>
+        <w:rPr>
+          <w:lang w:val="en-US"/>
+        </w:rPr>
+        <w:t>MPI</w:t>
+      </w:r>
+      <w:r>
+        <w:t xml:space="preserve"> </w:t>
+      </w:r>
+      <w:r>
+        <w:t>προγράμματος χωρίς έλεγχο σύγκλισης</w:t>
+      </w:r>
+      <w:r>
+        <w:t>.</w:t>
+      </w:r>
+    </w:p>
+    <w:p>
+      <w:pPr>
+        <w:spacing w:line="240" w:lineRule="auto"/>
+      </w:pPr>
+    </w:p>
+    <w:p>
+      <w:pPr>
+        <w:pStyle w:val="Caption"/>
+        <w:keepNext/>
+        <w:jc w:val="center"/>
+      </w:pPr>
+      <w:bookmarkStart w:id="51" w:name="_Toc10034079"/>
+      <w:r>
+        <w:t xml:space="preserve">Πίνακας </w:t>
+      </w:r>
+      <w:r>
+        <w:fldChar w:fldCharType="begin"/>
+      </w:r>
+      <w:r>
+        <w:instrText xml:space="preserve"> SEQ Πίνακας \* ARABIC </w:instrText>
+      </w:r>
+      <w:r>
+        <w:fldChar w:fldCharType="separate"/>
+      </w:r>
+      <w:r>
+        <w:rPr>
+          <w:noProof/>
+        </w:rPr>
+        <w:t>12</w:t>
+      </w:r>
+      <w:r>
+        <w:fldChar w:fldCharType="end"/>
+      </w:r>
+      <w:r>
         <w:t>: Μετρήσεις</w:t>
       </w:r>
       <w:r>
@@ -27636,7 +30707,7 @@
       <w:r>
         <w:t xml:space="preserve"> προγράμματος χωρίς έλεγχο σύγκλισης</w:t>
       </w:r>
-      <w:bookmarkEnd w:id="46"/>
+      <w:bookmarkEnd w:id="51"/>
     </w:p>
     <w:tbl>
       <w:tblPr>
@@ -28491,7 +31562,7 @@
         <w:keepNext/>
         <w:jc w:val="center"/>
       </w:pPr>
-      <w:bookmarkStart w:id="47" w:name="_Toc6927617"/>
+      <w:bookmarkStart w:id="52" w:name="_Toc10034080"/>
       <w:r>
         <w:t xml:space="preserve">Πίνακας </w:t>
       </w:r>
@@ -28508,7 +31579,7 @@
         <w:rPr>
           <w:noProof/>
         </w:rPr>
-        <w:t>11</w:t>
+        <w:t>13</w:t>
       </w:r>
       <w:r>
         <w:fldChar w:fldCharType="end"/>
@@ -28519,7 +31590,7 @@
       <w:r>
         <w:t>Επιτάχυνση υλοποίησή μας σε σχέση με το αρχικό πρόγραμμα</w:t>
       </w:r>
-      <w:bookmarkEnd w:id="47"/>
+      <w:bookmarkEnd w:id="52"/>
     </w:p>
     <w:tbl>
       <w:tblPr>
@@ -29331,18 +32402,21 @@
         <w:pStyle w:val="Style1"/>
         <w:ind w:left="0" w:firstLine="0"/>
       </w:pPr>
-      <w:bookmarkStart w:id="48" w:name="_Toc6927593"/>
+      <w:bookmarkStart w:id="53" w:name="_Toc10034053"/>
       <w:r>
         <w:t>Σύγκριση αναλυτικών μετρήσεων</w:t>
       </w:r>
-      <w:bookmarkEnd w:id="48"/>
+      <w:bookmarkEnd w:id="53"/>
     </w:p>
     <w:p>
       <w:pPr>
         <w:spacing w:line="240" w:lineRule="auto"/>
       </w:pPr>
       <w:r>
-        <w:t>Στους Πίνακες 12, 13 και 14 ακολουθούν οι θεωρητικές μετρήσεις για το χρόνο, την επιτάχυνση και την αποδοτικότητα για τη λογική του δοσμένου προγράμματος που είναι διαχωρισμός σε λωρίδες.</w:t>
+        <w:t>Στους Πίνακες 14, 15 και 16</w:t>
+      </w:r>
+      <w:r>
+        <w:t xml:space="preserve"> ακολουθούν οι θεωρητικές μετρήσεις για το χρόνο, την επιτάχυνση και την αποδοτικότητα για τη λογική του δοσμένου προγράμματος που είναι διαχωρισμός σε λωρίδες.</w:t>
       </w:r>
       <w:r>
         <w:t xml:space="preserve"> Βλέπουμε ότι οι μετρήσεις είναι σημαντικά πιο γρήγορες σε σχέση με τις πραγματικές, γεγονός που δείχνει ότι οι υπολογισμοί δεν έχουν γίνει κατά το βέλτιστο τρόπο.</w:t>
@@ -29363,7 +32437,7 @@
         <w:keepNext/>
         <w:jc w:val="center"/>
       </w:pPr>
-      <w:bookmarkStart w:id="49" w:name="_Toc6927618"/>
+      <w:bookmarkStart w:id="54" w:name="_Toc10034081"/>
       <w:r>
         <w:t xml:space="preserve">Πίνακας </w:t>
       </w:r>
@@ -29380,7 +32454,7 @@
         <w:rPr>
           <w:noProof/>
         </w:rPr>
-        <w:t>12</w:t>
+        <w:t>14</w:t>
       </w:r>
       <w:r>
         <w:fldChar w:fldCharType="end"/>
@@ -29391,7 +32465,7 @@
       <w:r>
         <w:t>Θεωρητική μέτρηση χρόνου για διαχωρισμό σε λωρίδες</w:t>
       </w:r>
-      <w:bookmarkEnd w:id="49"/>
+      <w:bookmarkEnd w:id="54"/>
     </w:p>
     <w:tbl>
       <w:tblPr>
@@ -30250,14 +33324,22 @@
       </w:tr>
     </w:tbl>
     <w:p/>
+    <w:p/>
+    <w:p/>
+    <w:p/>
+    <w:p/>
+    <w:p/>
+    <w:p/>
+    <w:p/>
     <w:p>
       <w:pPr>
         <w:pStyle w:val="Caption"/>
         <w:keepNext/>
         <w:jc w:val="center"/>
       </w:pPr>
-      <w:bookmarkStart w:id="50" w:name="_Toc6927619"/>
-      <w:r>
+      <w:bookmarkStart w:id="55" w:name="_Toc10034082"/>
+      <w:r>
+        <w:lastRenderedPageBreak/>
         <w:t xml:space="preserve">Πίνακας </w:t>
       </w:r>
       <w:r>
@@ -30273,7 +33355,7 @@
         <w:rPr>
           <w:noProof/>
         </w:rPr>
-        <w:t>13</w:t>
+        <w:t>15</w:t>
       </w:r>
       <w:r>
         <w:fldChar w:fldCharType="end"/>
@@ -30287,7 +33369,7 @@
       <w:r>
         <w:t xml:space="preserve"> για διαχωρισμό σε λωρίδες</w:t>
       </w:r>
-      <w:bookmarkEnd w:id="50"/>
+      <w:bookmarkEnd w:id="55"/>
     </w:p>
     <w:tbl>
       <w:tblPr>
@@ -30804,7 +33886,6 @@
               <w:rPr>
                 <w:lang w:val="en-US"/>
               </w:rPr>
-              <w:lastRenderedPageBreak/>
               <w:t>640x512</w:t>
             </w:r>
           </w:p>
@@ -31080,7 +34161,7 @@
         <w:keepNext/>
         <w:jc w:val="center"/>
       </w:pPr>
-      <w:bookmarkStart w:id="51" w:name="_Toc6927620"/>
+      <w:bookmarkStart w:id="56" w:name="_Toc10034083"/>
       <w:r>
         <w:t xml:space="preserve">Πίνακας </w:t>
       </w:r>
@@ -31097,7 +34178,7 @@
         <w:rPr>
           <w:noProof/>
         </w:rPr>
-        <w:t>14</w:t>
+        <w:t>16</w:t>
       </w:r>
       <w:r>
         <w:fldChar w:fldCharType="end"/>
@@ -31108,7 +34189,7 @@
       <w:r>
         <w:t xml:space="preserve"> για διαχωρισμό σε λωρίδες</w:t>
       </w:r>
-      <w:bookmarkEnd w:id="51"/>
+      <w:bookmarkEnd w:id="56"/>
     </w:p>
     <w:tbl>
       <w:tblPr>
@@ -31901,8 +34982,19 @@
       <w:pPr>
         <w:spacing w:line="240" w:lineRule="auto"/>
       </w:pPr>
-      <w:r>
-        <w:t>Στους Πίνακες 15, 16 και 17 ακολουθούν οι θεωρητικές μετρήσεις για το χρόνο, την επιτάχυνση και την αποδοτικότητα για τη λογική του δικού μας προγράμματος που είναι διαχωρισμός σε μπλοκ.</w:t>
+    </w:p>
+    <w:p>
+      <w:pPr>
+        <w:spacing w:line="240" w:lineRule="auto"/>
+      </w:pPr>
+      <w:r>
+        <w:t>Στους Πίνακες 1</w:t>
+      </w:r>
+      <w:r>
+        <w:t>7, 18 και 19</w:t>
+      </w:r>
+      <w:r>
+        <w:t xml:space="preserve"> ακολουθούν οι θεωρητικές μετρήσεις για το χρόνο, την επιτάχυνση και την αποδοτικότητα για τη λογική του δικού μας προγράμματος που είναι διαχωρισμός σε μπλοκ.</w:t>
       </w:r>
       <w:r>
         <w:t xml:space="preserve"> Σε αυτήν την περίπτωση παρατηρούμε πιο λογικές διαφορές</w:t>
@@ -31911,6 +35003,7 @@
         <w:t xml:space="preserve">. </w:t>
       </w:r>
       <w:r>
+        <w:lastRenderedPageBreak/>
         <w:t>Είναι αναμενόμενο να έχουμε διαφορές μεταξύ ενός θεωρητικού μοντέλου και της πρακτικής του υλοποίησης.</w:t>
       </w:r>
     </w:p>
@@ -31925,7 +35018,7 @@
         <w:keepNext/>
         <w:jc w:val="center"/>
       </w:pPr>
-      <w:bookmarkStart w:id="52" w:name="_Toc6927621"/>
+      <w:bookmarkStart w:id="57" w:name="_Toc10034084"/>
       <w:r>
         <w:t xml:space="preserve">Πίνακας </w:t>
       </w:r>
@@ -31942,7 +35035,7 @@
         <w:rPr>
           <w:noProof/>
         </w:rPr>
-        <w:t>15</w:t>
+        <w:t>17</w:t>
       </w:r>
       <w:r>
         <w:fldChar w:fldCharType="end"/>
@@ -31956,7 +35049,7 @@
       <w:r>
         <w:t>χρόνου για διαχωρισμό σε μπλοκ</w:t>
       </w:r>
-      <w:bookmarkEnd w:id="52"/>
+      <w:bookmarkEnd w:id="57"/>
     </w:p>
     <w:tbl>
       <w:tblPr>
@@ -32409,7 +35502,6 @@
               <w:rPr>
                 <w:lang w:val="en-US"/>
               </w:rPr>
-              <w:lastRenderedPageBreak/>
               <w:t>320x256</w:t>
             </w:r>
           </w:p>
@@ -32822,7 +35914,7 @@
         <w:keepNext/>
         <w:jc w:val="center"/>
       </w:pPr>
-      <w:bookmarkStart w:id="53" w:name="_Toc6927622"/>
+      <w:bookmarkStart w:id="58" w:name="_Toc10034085"/>
       <w:r>
         <w:t xml:space="preserve">Πίνακας </w:t>
       </w:r>
@@ -32839,7 +35931,7 @@
         <w:rPr>
           <w:noProof/>
         </w:rPr>
-        <w:t>16</w:t>
+        <w:t>18</w:t>
       </w:r>
       <w:r>
         <w:fldChar w:fldCharType="end"/>
@@ -32853,7 +35945,7 @@
       <w:r>
         <w:t>χυνσης για διαχωρισμό σε μπλοκ</w:t>
       </w:r>
-      <w:bookmarkEnd w:id="53"/>
+      <w:bookmarkEnd w:id="58"/>
     </w:p>
     <w:tbl>
       <w:tblPr>
@@ -33644,8 +36736,9 @@
         <w:keepNext/>
         <w:jc w:val="center"/>
       </w:pPr>
-      <w:bookmarkStart w:id="54" w:name="_Toc6927623"/>
-      <w:r>
+      <w:bookmarkStart w:id="59" w:name="_Toc10034086"/>
+      <w:r>
+        <w:lastRenderedPageBreak/>
         <w:t xml:space="preserve">Πίνακας </w:t>
       </w:r>
       <w:r>
@@ -33661,7 +36754,7 @@
         <w:rPr>
           <w:noProof/>
         </w:rPr>
-        <w:t>17</w:t>
+        <w:t>19</w:t>
       </w:r>
       <w:r>
         <w:fldChar w:fldCharType="end"/>
@@ -33675,7 +36768,7 @@
       <w:r>
         <w:t>ότητας για διαχωρισμό σε μπλοκ</w:t>
       </w:r>
-      <w:bookmarkEnd w:id="54"/>
+      <w:bookmarkEnd w:id="59"/>
     </w:p>
     <w:tbl>
       <w:tblPr>
@@ -34287,7 +37380,6 @@
               <w:rPr>
                 <w:lang w:val="en-US"/>
               </w:rPr>
-              <w:lastRenderedPageBreak/>
               <w:t>1280x1024</w:t>
             </w:r>
           </w:p>
@@ -34490,23 +37582,16 @@
     <w:p/>
     <w:p/>
     <w:p/>
-    <w:p/>
-    <w:p/>
-    <w:p/>
-    <w:p/>
-    <w:p/>
-    <w:p/>
-    <w:p/>
     <w:p>
       <w:pPr>
         <w:pStyle w:val="Heading1"/>
       </w:pPr>
-      <w:bookmarkStart w:id="55" w:name="_Toc6927594"/>
+      <w:bookmarkStart w:id="60" w:name="_Toc10034054"/>
       <w:r>
         <w:lastRenderedPageBreak/>
         <w:t>ΣΥΜΠΕΡΑΣΜΑΤΑ – ΠΑΡΑΤΗΡΗΣΕΙΣ – ΜΕΛΛΟΝΤΙΚΕΣ ΕΠΕΚΤΑΣΕΙΣ</w:t>
       </w:r>
-      <w:bookmarkEnd w:id="55"/>
+      <w:bookmarkEnd w:id="60"/>
     </w:p>
     <w:p>
       <w:pPr>
@@ -34574,6 +37659,542 @@
         <w:spacing w:line="240" w:lineRule="auto"/>
       </w:pPr>
       <w:r>
+        <w:t xml:space="preserve">Σχετικά με τις μετρήσεις σε </w:t>
+      </w:r>
+      <w:r>
+        <w:rPr>
+          <w:lang w:val="en-US"/>
+        </w:rPr>
+        <w:t>CUDA</w:t>
+      </w:r>
+      <w:r>
+        <w:t xml:space="preserve">, </w:t>
+      </w:r>
+      <w:r>
+        <w:t>στα πρ</w:t>
+      </w:r>
+      <w:r>
+        <w:t>ώτα τρία</w:t>
+      </w:r>
+      <w:r>
+        <w:t xml:space="preserve"> μεγέθη πινάκων (</w:t>
+      </w:r>
+      <w:r>
+        <w:rPr>
+          <w:lang w:bidi="he-IL"/>
+        </w:rPr>
+        <w:t>8</w:t>
+      </w:r>
+      <w:r>
+        <w:rPr>
+          <w:lang w:bidi="he-IL"/>
+        </w:rPr>
+        <w:t>0</w:t>
+      </w:r>
+      <w:r>
+        <w:rPr>
+          <w:lang w:val="en-US" w:bidi="he-IL"/>
+        </w:rPr>
+        <w:t>x</w:t>
+      </w:r>
+      <w:r>
+        <w:rPr>
+          <w:lang w:bidi="he-IL"/>
+        </w:rPr>
+        <w:t>64, 16</w:t>
+      </w:r>
+      <w:r>
+        <w:rPr>
+          <w:lang w:bidi="he-IL"/>
+        </w:rPr>
+        <w:t>0</w:t>
+      </w:r>
+      <w:r>
+        <w:rPr>
+          <w:lang w:val="en-US" w:bidi="he-IL"/>
+        </w:rPr>
+        <w:t>x</w:t>
+      </w:r>
+      <w:r>
+        <w:rPr>
+          <w:lang w:bidi="he-IL"/>
+        </w:rPr>
+        <w:t>128, 32</w:t>
+      </w:r>
+      <w:r>
+        <w:rPr>
+          <w:lang w:bidi="he-IL"/>
+        </w:rPr>
+        <w:t>0</w:t>
+      </w:r>
+      <w:r>
+        <w:rPr>
+          <w:lang w:val="en-US" w:bidi="he-IL"/>
+        </w:rPr>
+        <w:t>x</w:t>
+      </w:r>
+      <w:r>
+        <w:rPr>
+          <w:lang w:bidi="he-IL"/>
+        </w:rPr>
+        <w:t>256</w:t>
+      </w:r>
+      <w:r>
+        <w:t>)</w:t>
+      </w:r>
+      <w:r>
+        <w:t xml:space="preserve">, η </w:t>
+      </w:r>
+      <w:r>
+        <w:rPr>
+          <w:lang w:val="en-US"/>
+        </w:rPr>
+        <w:t>CUDA</w:t>
+      </w:r>
+      <w:r>
+        <w:t xml:space="preserve"> </w:t>
+      </w:r>
+      <w:r>
+        <w:t xml:space="preserve">είνα γρηγορότερη από την καλύτερη επίδοση που πετύχαμε με </w:t>
+      </w:r>
+      <w:r>
+        <w:rPr>
+          <w:lang w:val="en-US"/>
+        </w:rPr>
+        <w:t>MPI</w:t>
+      </w:r>
+      <w:r>
+        <w:t xml:space="preserve"> </w:t>
+      </w:r>
+      <w:r>
+        <w:t xml:space="preserve">και υβριδικό </w:t>
+      </w:r>
+      <w:r>
+        <w:rPr>
+          <w:lang w:val="en-US"/>
+        </w:rPr>
+        <w:t>MPI</w:t>
+      </w:r>
+      <w:r>
+        <w:t xml:space="preserve"> </w:t>
+      </w:r>
+      <w:r>
+        <w:t xml:space="preserve">με </w:t>
+      </w:r>
+      <w:r>
+        <w:rPr>
+          <w:lang w:val="en-US"/>
+        </w:rPr>
+        <w:t>OpenMP</w:t>
+      </w:r>
+      <w:r>
+        <w:t xml:space="preserve"> </w:t>
+      </w:r>
+      <w:r>
+        <w:t xml:space="preserve">ανέξαρτητα από </w:t>
+      </w:r>
+      <w:r>
+        <w:rPr>
+          <w:lang w:val="en-US"/>
+        </w:rPr>
+        <w:t>nodes</w:t>
+      </w:r>
+      <w:r>
+        <w:t xml:space="preserve">, </w:t>
+      </w:r>
+      <w:r>
+        <w:rPr>
+          <w:lang w:val="en-US"/>
+        </w:rPr>
+        <w:t>processes</w:t>
+      </w:r>
+      <w:r>
+        <w:t xml:space="preserve"> </w:t>
+      </w:r>
+      <w:r>
+        <w:t xml:space="preserve">και </w:t>
+      </w:r>
+      <w:r>
+        <w:rPr>
+          <w:lang w:val="en-US"/>
+        </w:rPr>
+        <w:t>threads</w:t>
+      </w:r>
+      <w:r>
+        <w:t>.</w:t>
+      </w:r>
+      <w:r>
+        <w:t xml:space="preserve"> </w:t>
+      </w:r>
+      <w:r>
+        <w:t xml:space="preserve">Στο μέγεθος </w:t>
+      </w:r>
+      <w:r>
+        <w:rPr>
+          <w:lang w:bidi="he-IL"/>
+        </w:rPr>
+        <w:t>6</w:t>
+      </w:r>
+      <w:r>
+        <w:rPr>
+          <w:lang w:bidi="he-IL"/>
+        </w:rPr>
+        <w:t>4</w:t>
+      </w:r>
+      <w:r>
+        <w:rPr>
+          <w:lang w:bidi="he-IL"/>
+        </w:rPr>
+        <w:t>0</w:t>
+      </w:r>
+      <w:r>
+        <w:rPr>
+          <w:lang w:val="en-US" w:bidi="he-IL"/>
+        </w:rPr>
+        <w:t>x</w:t>
+      </w:r>
+      <w:r>
+        <w:rPr>
+          <w:lang w:bidi="he-IL"/>
+        </w:rPr>
+        <w:t>512</w:t>
+      </w:r>
+      <w:r>
+        <w:rPr>
+          <w:lang w:bidi="he-IL"/>
+        </w:rPr>
+        <w:t xml:space="preserve"> </w:t>
+      </w:r>
+      <w:r>
+        <w:rPr>
+          <w:lang w:bidi="he-IL"/>
+        </w:rPr>
+        <w:t xml:space="preserve">βλέπουμε ότι </w:t>
+      </w:r>
+      <w:r>
+        <w:rPr>
+          <w:lang w:val="en-US" w:bidi="he-IL"/>
+        </w:rPr>
+        <w:t>CUDA</w:t>
+      </w:r>
+      <w:r>
+        <w:rPr>
+          <w:lang w:bidi="he-IL"/>
+        </w:rPr>
+        <w:t xml:space="preserve"> </w:t>
+      </w:r>
+      <w:r>
+        <w:rPr>
+          <w:lang w:bidi="he-IL"/>
+        </w:rPr>
+        <w:t>με</w:t>
+      </w:r>
+      <w:r>
+        <w:rPr>
+          <w:lang w:bidi="he-IL"/>
+        </w:rPr>
+        <w:t xml:space="preserve"> </w:t>
+      </w:r>
+      <w:r>
+        <w:rPr>
+          <w:lang w:val="en-US" w:bidi="he-IL"/>
+        </w:rPr>
+        <w:t>MPI</w:t>
+      </w:r>
+      <w:r>
+        <w:rPr>
+          <w:lang w:bidi="he-IL"/>
+        </w:rPr>
+        <w:t xml:space="preserve"> και </w:t>
+      </w:r>
+      <w:r>
+        <w:t xml:space="preserve">υβριδικό </w:t>
+      </w:r>
+      <w:r>
+        <w:rPr>
+          <w:lang w:val="en-US"/>
+        </w:rPr>
+        <w:t>MPI</w:t>
+      </w:r>
+      <w:r>
+        <w:t xml:space="preserve"> </w:t>
+      </w:r>
+      <w:r>
+        <w:t xml:space="preserve">με </w:t>
+      </w:r>
+      <w:r>
+        <w:rPr>
+          <w:lang w:val="en-US"/>
+        </w:rPr>
+        <w:t>OpenMP</w:t>
+      </w:r>
+      <w:r>
+        <w:rPr>
+          <w:lang w:bidi="he-IL"/>
+        </w:rPr>
+        <w:t xml:space="preserve"> </w:t>
+      </w:r>
+      <w:r>
+        <w:rPr>
+          <w:lang w:bidi="he-IL"/>
+        </w:rPr>
+        <w:t xml:space="preserve">είναι </w:t>
+      </w:r>
+      <w:r>
+        <w:rPr>
+          <w:lang w:bidi="he-IL"/>
+        </w:rPr>
+        <w:t xml:space="preserve">περίπου </w:t>
+      </w:r>
+      <w:r>
+        <w:rPr>
+          <w:lang w:bidi="he-IL"/>
+        </w:rPr>
+        <w:t xml:space="preserve">στο ίδιο επίπεδο </w:t>
+      </w:r>
+      <w:r>
+        <w:rPr>
+          <w:lang w:bidi="he-IL"/>
+        </w:rPr>
+        <w:t xml:space="preserve">για τις περιπτώσεις των γρήγορων εκτελέσεων του </w:t>
+      </w:r>
+      <w:r>
+        <w:rPr>
+          <w:lang w:val="en-US" w:bidi="he-IL"/>
+        </w:rPr>
+        <w:t>MPI</w:t>
+      </w:r>
+      <w:r>
+        <w:rPr>
+          <w:lang w:bidi="he-IL"/>
+        </w:rPr>
+        <w:t xml:space="preserve"> </w:t>
+      </w:r>
+      <w:r>
+        <w:rPr>
+          <w:lang w:bidi="he-IL"/>
+        </w:rPr>
+        <w:t xml:space="preserve">με ή χωρίς </w:t>
+      </w:r>
+      <w:r>
+        <w:rPr>
+          <w:lang w:val="en-US"/>
+        </w:rPr>
+        <w:t>OpenMP</w:t>
+      </w:r>
+      <w:r>
+        <w:t xml:space="preserve">, ενώ στις αργές υπερτερεί σημαντικά η </w:t>
+      </w:r>
+      <w:r>
+        <w:rPr>
+          <w:lang w:val="en-US"/>
+        </w:rPr>
+        <w:t>CUDA</w:t>
+      </w:r>
+      <w:r>
+        <w:t xml:space="preserve">. </w:t>
+      </w:r>
+      <w:r>
+        <w:t>Στις περιπτώσεις των δύο τελευταίων μεγεθ</w:t>
+      </w:r>
+      <w:r>
+        <w:t>ών (12</w:t>
+      </w:r>
+      <w:r>
+        <w:rPr>
+          <w:lang w:bidi="he-IL"/>
+        </w:rPr>
+        <w:t>80</w:t>
+      </w:r>
+      <w:r>
+        <w:rPr>
+          <w:lang w:val="en-US" w:bidi="he-IL"/>
+        </w:rPr>
+        <w:t>x</w:t>
+      </w:r>
+      <w:r>
+        <w:rPr>
+          <w:lang w:bidi="he-IL"/>
+        </w:rPr>
+        <w:t>102</w:t>
+      </w:r>
+      <w:r>
+        <w:rPr>
+          <w:lang w:bidi="he-IL"/>
+        </w:rPr>
+        <w:t xml:space="preserve">4, </w:t>
+      </w:r>
+      <w:r>
+        <w:rPr>
+          <w:lang w:bidi="he-IL"/>
+        </w:rPr>
+        <w:t>25</w:t>
+      </w:r>
+      <w:r>
+        <w:rPr>
+          <w:lang w:bidi="he-IL"/>
+        </w:rPr>
+        <w:t>60</w:t>
+      </w:r>
+      <w:r>
+        <w:rPr>
+          <w:lang w:val="en-US" w:bidi="he-IL"/>
+        </w:rPr>
+        <w:t>x</w:t>
+      </w:r>
+      <w:r>
+        <w:rPr>
+          <w:lang w:bidi="he-IL"/>
+        </w:rPr>
+        <w:t>2</w:t>
+      </w:r>
+      <w:r>
+        <w:rPr>
+          <w:lang w:bidi="he-IL"/>
+        </w:rPr>
+        <w:t>04</w:t>
+      </w:r>
+      <w:r>
+        <w:rPr>
+          <w:lang w:bidi="he-IL"/>
+        </w:rPr>
+        <w:t>8</w:t>
+      </w:r>
+      <w:r>
+        <w:t>)</w:t>
+      </w:r>
+      <w:r>
+        <w:t xml:space="preserve"> η </w:t>
+      </w:r>
+      <w:r>
+        <w:rPr>
+          <w:lang w:val="en-US"/>
+        </w:rPr>
+        <w:t>CUDA</w:t>
+      </w:r>
+      <w:r>
+        <w:t xml:space="preserve"> </w:t>
+      </w:r>
+      <w:r>
+        <w:t>είναι γενικά καλύτερη από το MPI</w:t>
+      </w:r>
+      <w:r>
+        <w:t xml:space="preserve"> στις λ</w:t>
+      </w:r>
+      <w:r>
+        <w:t>ίγες λειτουργίες/</w:t>
+      </w:r>
+      <w:r>
+        <w:rPr>
+          <w:lang w:val="en-US"/>
+        </w:rPr>
+        <w:t>tasks</w:t>
+      </w:r>
+      <w:r>
+        <w:t xml:space="preserve"> (μέχρι 2/16), ενώ το </w:t>
+      </w:r>
+      <w:r>
+        <w:rPr>
+          <w:lang w:val="en-US"/>
+        </w:rPr>
+        <w:t>MPI</w:t>
+      </w:r>
+      <w:r>
+        <w:t xml:space="preserve"> </w:t>
+      </w:r>
+      <w:r>
+        <w:t>υπερτερεί σημαντικά στις πολλές (8/64 και πάνω).</w:t>
+      </w:r>
+      <w:r>
+        <w:t xml:space="preserve"> Παρόμοια συμπεριφορά παρουσιάζει και το υβριδικό πρ</w:t>
+      </w:r>
+      <w:r>
+        <w:t xml:space="preserve">όγραμμα, που είναι πιο γρήγορο σε σχέση με την </w:t>
+      </w:r>
+      <w:r>
+        <w:rPr>
+          <w:lang w:val="en-US"/>
+        </w:rPr>
+        <w:t>CUDA</w:t>
+      </w:r>
+      <w:r>
+        <w:t xml:space="preserve"> </w:t>
+      </w:r>
+      <w:r>
+        <w:t xml:space="preserve">στις περισσότερες εκδοχές του για πάνω από 8 </w:t>
+      </w:r>
+      <w:r>
+        <w:rPr>
+          <w:lang w:val="en-US"/>
+        </w:rPr>
+        <w:t>nodes</w:t>
+      </w:r>
+      <w:r>
+        <w:t xml:space="preserve">, </w:t>
+      </w:r>
+      <w:r>
+        <w:t xml:space="preserve">ενώ είναι πιο αργό από την </w:t>
+      </w:r>
+      <w:r>
+        <w:rPr>
+          <w:lang w:val="en-US"/>
+        </w:rPr>
+        <w:t>CUDA</w:t>
+      </w:r>
+      <w:r>
+        <w:t xml:space="preserve"> </w:t>
+      </w:r>
+      <w:r>
+        <w:t xml:space="preserve">σε όλους τους συνδυασμούς που χρησιμοποιούν 1 ή 2 </w:t>
+      </w:r>
+      <w:r>
+        <w:rPr>
+          <w:lang w:val="en-US"/>
+        </w:rPr>
+        <w:t>nodes</w:t>
+      </w:r>
+      <w:r>
+        <w:t>.</w:t>
+      </w:r>
+      <w:r>
+        <w:t xml:space="preserve"> </w:t>
+      </w:r>
+      <w:r>
+        <w:t xml:space="preserve">Το συμπέρασμα εδώ είναι </w:t>
+      </w:r>
+      <w:r>
+        <w:t xml:space="preserve">ότι η </w:t>
+      </w:r>
+      <w:r>
+        <w:rPr>
+          <w:lang w:val="en-US"/>
+        </w:rPr>
+        <w:t>CUDA</w:t>
+      </w:r>
+      <w:r>
+        <w:t xml:space="preserve"> </w:t>
+      </w:r>
+      <w:r>
+        <w:t xml:space="preserve">είναι ένας καλός τρόπος να επιταχύνει κάποιος σημαντικά ένα πρόγραμμα αν έχεις ένα μόνο μηχάνημα, αλλά όσο μεγαλώνει η διάσταση του προβλήματος και τα διαθέσιμα μηχανήματα, το </w:t>
+      </w:r>
+      <w:r>
+        <w:rPr>
+          <w:lang w:val="en-US"/>
+        </w:rPr>
+        <w:t>MPI</w:t>
+      </w:r>
+      <w:r>
+        <w:t xml:space="preserve"> </w:t>
+      </w:r>
+      <w:r>
+        <w:t xml:space="preserve">κλιμακώνει καλύτερα και πετυχαίνει γρηγορότερα αποτελέσματα. </w:t>
+      </w:r>
+    </w:p>
+    <w:p>
+      <w:pPr>
+        <w:spacing w:line="240" w:lineRule="auto"/>
+      </w:pPr>
+      <w:r>
         <w:t>Θα είχε ενδιαφέρον να υπήρχαν να μπορούσαμε να τεστάρουμε το πρόγραμμά μας με μεγαλύτερα δεδομένα</w:t>
       </w:r>
       <w:r>
@@ -34601,12 +38222,7 @@
         <w:t>, αν υπολογίσουμε ότι χρειαζό</w:t>
       </w:r>
       <w:r>
-        <w:t>μαστε επιπ</w:t>
-      </w:r>
-      <w:bookmarkStart w:id="56" w:name="_GoBack"/>
-      <w:bookmarkEnd w:id="56"/>
-      <w:r>
-        <w:t xml:space="preserve">ρόσθετες γραμμές και στήλες ως </w:t>
+        <w:t xml:space="preserve">μαστε επιπρόσθετες γραμμές και στήλες ως </w:t>
       </w:r>
       <w:r>
         <w:rPr>
@@ -34741,14 +38357,49 @@
         <w:t xml:space="preserve"> και επιτάχυνσης.</w:t>
       </w:r>
       <w:r>
+        <w:t xml:space="preserve"> Εδώ δεν είναι ιδανικά, κάτι που οφείλεται σε μεγάλο βαθμό στο μέγεθος των δεδομένων.</w:t>
+      </w:r>
+      <w:r>
+        <w:t xml:space="preserve"> Εξίσου σημαντικό θα ήταν να μπορούσαμε να τεστάρουμε και την </w:t>
+      </w:r>
+      <w:r>
+        <w:rPr>
+          <w:lang w:val="en-US"/>
+        </w:rPr>
+        <w:t>CUDA</w:t>
+      </w:r>
+      <w:r>
         <w:t xml:space="preserve"> </w:t>
       </w:r>
       <w:r>
-        <w:t>Εδώ δεν είναι ιδανικά, κάτι</w:t>
-      </w:r>
-      <w:r>
-        <w:t xml:space="preserve"> που οφείλεται σε μεγάλο βαθμό στο μέγεθος των δεδομένων.</w:t>
-      </w:r>
+        <w:t>υλοποίηση μας σε κοινά μηχανήματα γιατί οι χρόνοι μπορεί να ποικίλουν ανάλογα με την κάρτα γραφικών</w:t>
+      </w:r>
+      <w:r>
+        <w:t xml:space="preserve"> </w:t>
+      </w:r>
+      <w:r>
+        <w:t xml:space="preserve">και το </w:t>
+      </w:r>
+      <w:r>
+        <w:rPr>
+          <w:lang w:val="en-US"/>
+        </w:rPr>
+        <w:t>compute</w:t>
+      </w:r>
+      <w:r>
+        <w:t xml:space="preserve"> </w:t>
+      </w:r>
+      <w:r>
+        <w:t xml:space="preserve">capability της </w:t>
+      </w:r>
+      <w:r>
+        <w:rPr>
+          <w:lang w:val="en-US"/>
+        </w:rPr>
+        <w:t>GPU.</w:t>
+      </w:r>
+      <w:bookmarkStart w:id="61" w:name="_GoBack"/>
+      <w:bookmarkEnd w:id="61"/>
     </w:p>
     <w:p/>
     <w:p/>
@@ -34761,11 +38412,6 @@
     <w:p/>
     <w:p/>
     <w:p/>
-    <w:p/>
-    <w:p/>
-    <w:p/>
-    <w:p/>
-    <w:p/>
     <w:p>
       <w:pPr>
         <w:pStyle w:val="Heading1"/>
@@ -34773,9 +38419,8 @@
           <w:lang w:val="en-US"/>
         </w:rPr>
       </w:pPr>
-      <w:bookmarkStart w:id="57" w:name="_Toc6927595"/>
-      <w:r>
-        <w:lastRenderedPageBreak/>
+      <w:bookmarkStart w:id="62" w:name="_Toc10034055"/>
+      <w:r>
         <w:t xml:space="preserve">ΕΞΟΔΟΣ </w:t>
       </w:r>
       <w:r>
@@ -34790,7 +38435,7 @@
         </w:rPr>
         <w:t>piP</w:t>
       </w:r>
-      <w:bookmarkEnd w:id="57"/>
+      <w:bookmarkEnd w:id="62"/>
     </w:p>
     <w:p>
       <w:pPr>
@@ -35004,21 +38649,7 @@
         <w:rPr>
           <w:lang w:val="en-US" w:bidi="he-IL"/>
         </w:rPr>
-        <w:t xml:space="preserve">@ </w:t>
-      </w:r>
-      <w:proofErr w:type="gramStart"/>
-      <w:r>
-        <w:rPr>
-          <w:lang w:val="en-US" w:bidi="he-IL"/>
-        </w:rPr>
-        <w:t>Command :</w:t>
-      </w:r>
-      <w:proofErr w:type="gramEnd"/>
-      <w:r>
-        <w:rPr>
-          <w:lang w:val="en-US" w:bidi="he-IL"/>
-        </w:rPr>
-        <w:t xml:space="preserve"> grad1612_mpi_heat.x -c </w:t>
+        <w:t xml:space="preserve">@ Command : grad1612_mpi_heat.x -c </w:t>
       </w:r>
     </w:p>
     <w:p>
@@ -35032,21 +38663,7 @@
         <w:rPr>
           <w:lang w:val="en-US" w:bidi="he-IL"/>
         </w:rPr>
-        <w:t xml:space="preserve">@ Version                </w:t>
-      </w:r>
-      <w:proofErr w:type="gramStart"/>
-      <w:r>
-        <w:rPr>
-          <w:lang w:val="en-US" w:bidi="he-IL"/>
-        </w:rPr>
-        <w:t xml:space="preserve">  :</w:t>
-      </w:r>
-      <w:proofErr w:type="gramEnd"/>
-      <w:r>
-        <w:rPr>
-          <w:lang w:val="en-US" w:bidi="he-IL"/>
-        </w:rPr>
-        <w:t xml:space="preserve"> 3.4.1</w:t>
+        <w:t>@ Version                  : 3.4.1</w:t>
       </w:r>
     </w:p>
     <w:p>
@@ -35060,21 +38677,7 @@
         <w:rPr>
           <w:lang w:val="en-US" w:bidi="he-IL"/>
         </w:rPr>
-        <w:t xml:space="preserve">@ MPIP Build date        </w:t>
-      </w:r>
-      <w:proofErr w:type="gramStart"/>
-      <w:r>
-        <w:rPr>
-          <w:lang w:val="en-US" w:bidi="he-IL"/>
-        </w:rPr>
-        <w:t xml:space="preserve">  :</w:t>
-      </w:r>
-      <w:proofErr w:type="gramEnd"/>
-      <w:r>
-        <w:rPr>
-          <w:lang w:val="en-US" w:bidi="he-IL"/>
-        </w:rPr>
-        <w:t xml:space="preserve"> Feb  6 2018, 18:24:04</w:t>
+        <w:t>@ MPIP Build date          : Feb  6 2018, 18:24:04</w:t>
       </w:r>
     </w:p>
     <w:p>
@@ -35088,21 +38691,7 @@
         <w:rPr>
           <w:lang w:val="en-US" w:bidi="he-IL"/>
         </w:rPr>
-        <w:t xml:space="preserve">@ Start time             </w:t>
-      </w:r>
-      <w:proofErr w:type="gramStart"/>
-      <w:r>
-        <w:rPr>
-          <w:lang w:val="en-US" w:bidi="he-IL"/>
-        </w:rPr>
-        <w:t xml:space="preserve">  :</w:t>
-      </w:r>
-      <w:proofErr w:type="gramEnd"/>
-      <w:r>
-        <w:rPr>
-          <w:lang w:val="en-US" w:bidi="he-IL"/>
-        </w:rPr>
-        <w:t xml:space="preserve"> 2019 02 20 12:46:02</w:t>
+        <w:t>@ Start time               : 2019 02 20 12:46:02</w:t>
       </w:r>
     </w:p>
     <w:p>
@@ -35116,21 +38705,7 @@
         <w:rPr>
           <w:lang w:val="en-US" w:bidi="he-IL"/>
         </w:rPr>
-        <w:t xml:space="preserve">@ Stop time              </w:t>
-      </w:r>
-      <w:proofErr w:type="gramStart"/>
-      <w:r>
-        <w:rPr>
-          <w:lang w:val="en-US" w:bidi="he-IL"/>
-        </w:rPr>
-        <w:t xml:space="preserve">  :</w:t>
-      </w:r>
-      <w:proofErr w:type="gramEnd"/>
-      <w:r>
-        <w:rPr>
-          <w:lang w:val="en-US" w:bidi="he-IL"/>
-        </w:rPr>
-        <w:t xml:space="preserve"> 2019 02 20 12:46:03</w:t>
+        <w:t>@ Stop time                : 2019 02 20 12:46:03</w:t>
       </w:r>
     </w:p>
     <w:p>
@@ -35144,21 +38719,7 @@
         <w:rPr>
           <w:lang w:val="en-US" w:bidi="he-IL"/>
         </w:rPr>
-        <w:t xml:space="preserve">@ Timer Used             </w:t>
-      </w:r>
-      <w:proofErr w:type="gramStart"/>
-      <w:r>
-        <w:rPr>
-          <w:lang w:val="en-US" w:bidi="he-IL"/>
-        </w:rPr>
-        <w:t xml:space="preserve">  :</w:t>
-      </w:r>
-      <w:proofErr w:type="gramEnd"/>
-      <w:r>
-        <w:rPr>
-          <w:lang w:val="en-US" w:bidi="he-IL"/>
-        </w:rPr>
-        <w:t xml:space="preserve"> PMPI_Wtime</w:t>
+        <w:t>@ Timer Used               : PMPI_Wtime</w:t>
       </w:r>
     </w:p>
     <w:p>
@@ -35172,21 +38733,7 @@
         <w:rPr>
           <w:lang w:val="en-US" w:bidi="he-IL"/>
         </w:rPr>
-        <w:t xml:space="preserve">@ MPIP env var           </w:t>
-      </w:r>
-      <w:proofErr w:type="gramStart"/>
-      <w:r>
-        <w:rPr>
-          <w:lang w:val="en-US" w:bidi="he-IL"/>
-        </w:rPr>
-        <w:t xml:space="preserve">  :</w:t>
-      </w:r>
-      <w:proofErr w:type="gramEnd"/>
-      <w:r>
-        <w:rPr>
-          <w:lang w:val="en-US" w:bidi="he-IL"/>
-        </w:rPr>
-        <w:t xml:space="preserve"> [null]</w:t>
+        <w:t>@ MPIP env var             : [null]</w:t>
       </w:r>
     </w:p>
     <w:p>
@@ -35200,21 +38747,7 @@
         <w:rPr>
           <w:lang w:val="en-US" w:bidi="he-IL"/>
         </w:rPr>
-        <w:t xml:space="preserve">@ Collector Rank         </w:t>
-      </w:r>
-      <w:proofErr w:type="gramStart"/>
-      <w:r>
-        <w:rPr>
-          <w:lang w:val="en-US" w:bidi="he-IL"/>
-        </w:rPr>
-        <w:t xml:space="preserve">  :</w:t>
-      </w:r>
-      <w:proofErr w:type="gramEnd"/>
-      <w:r>
-        <w:rPr>
-          <w:lang w:val="en-US" w:bidi="he-IL"/>
-        </w:rPr>
-        <w:t xml:space="preserve"> 0</w:t>
+        <w:t>@ Collector Rank           : 0</w:t>
       </w:r>
     </w:p>
     <w:p>
@@ -35228,21 +38761,7 @@
         <w:rPr>
           <w:lang w:val="en-US" w:bidi="he-IL"/>
         </w:rPr>
-        <w:t xml:space="preserve">@ Collector PID          </w:t>
-      </w:r>
-      <w:proofErr w:type="gramStart"/>
-      <w:r>
-        <w:rPr>
-          <w:lang w:val="en-US" w:bidi="he-IL"/>
-        </w:rPr>
-        <w:t xml:space="preserve">  :</w:t>
-      </w:r>
-      <w:proofErr w:type="gramEnd"/>
-      <w:r>
-        <w:rPr>
-          <w:lang w:val="en-US" w:bidi="he-IL"/>
-        </w:rPr>
-        <w:t xml:space="preserve"> 15678</w:t>
+        <w:t>@ Collector PID            : 15678</w:t>
       </w:r>
     </w:p>
     <w:p>
@@ -35256,21 +38775,7 @@
         <w:rPr>
           <w:lang w:val="en-US" w:bidi="he-IL"/>
         </w:rPr>
-        <w:t xml:space="preserve">@ Final Output Dir       </w:t>
-      </w:r>
-      <w:proofErr w:type="gramStart"/>
-      <w:r>
-        <w:rPr>
-          <w:lang w:val="en-US" w:bidi="he-IL"/>
-        </w:rPr>
-        <w:t xml:space="preserve">  :</w:t>
-      </w:r>
-      <w:proofErr w:type="gramEnd"/>
-      <w:r>
-        <w:rPr>
-          <w:lang w:val="en-US" w:bidi="he-IL"/>
-        </w:rPr>
-        <w:t xml:space="preserve"> .</w:t>
+        <w:t>@ Final Output Dir         : .</w:t>
       </w:r>
     </w:p>
     <w:p>
@@ -35284,21 +38789,7 @@
         <w:rPr>
           <w:lang w:val="en-US" w:bidi="he-IL"/>
         </w:rPr>
-        <w:t xml:space="preserve">@ Report generation      </w:t>
-      </w:r>
-      <w:proofErr w:type="gramStart"/>
-      <w:r>
-        <w:rPr>
-          <w:lang w:val="en-US" w:bidi="he-IL"/>
-        </w:rPr>
-        <w:t xml:space="preserve">  :</w:t>
-      </w:r>
-      <w:proofErr w:type="gramEnd"/>
-      <w:r>
-        <w:rPr>
-          <w:lang w:val="en-US" w:bidi="he-IL"/>
-        </w:rPr>
-        <w:t xml:space="preserve"> Collective</w:t>
+        <w:t>@ Report generation        : Collective</w:t>
       </w:r>
     </w:p>
     <w:p>
@@ -35312,21 +38803,7 @@
         <w:rPr>
           <w:lang w:val="en-US" w:bidi="he-IL"/>
         </w:rPr>
-        <w:t xml:space="preserve">@ MPI Task Assignment    </w:t>
-      </w:r>
-      <w:proofErr w:type="gramStart"/>
-      <w:r>
-        <w:rPr>
-          <w:lang w:val="en-US" w:bidi="he-IL"/>
-        </w:rPr>
-        <w:t xml:space="preserve">  :</w:t>
-      </w:r>
-      <w:proofErr w:type="gramEnd"/>
-      <w:r>
-        <w:rPr>
-          <w:lang w:val="en-US" w:bidi="he-IL"/>
-        </w:rPr>
-        <w:t xml:space="preserve"> 0 wn006.marie.hellasgrid.gr</w:t>
+        <w:t>@ MPI Task Assignment      : 0 wn006.marie.hellasgrid.gr</w:t>
       </w:r>
     </w:p>
     <w:p>
@@ -35340,21 +38817,7 @@
         <w:rPr>
           <w:lang w:val="en-US" w:bidi="he-IL"/>
         </w:rPr>
-        <w:t xml:space="preserve">@ MPI Task Assignment    </w:t>
-      </w:r>
-      <w:proofErr w:type="gramStart"/>
-      <w:r>
-        <w:rPr>
-          <w:lang w:val="en-US" w:bidi="he-IL"/>
-        </w:rPr>
-        <w:t xml:space="preserve">  :</w:t>
-      </w:r>
-      <w:proofErr w:type="gramEnd"/>
-      <w:r>
-        <w:rPr>
-          <w:lang w:val="en-US" w:bidi="he-IL"/>
-        </w:rPr>
-        <w:t xml:space="preserve"> 1 wn006.marie.hellasgrid.gr</w:t>
+        <w:t>@ MPI Task Assignment      : 1 wn006.marie.hellasgrid.gr</w:t>
       </w:r>
     </w:p>
     <w:p>
@@ -35368,21 +38831,7 @@
         <w:rPr>
           <w:lang w:val="en-US" w:bidi="he-IL"/>
         </w:rPr>
-        <w:t xml:space="preserve">@ MPI Task Assignment    </w:t>
-      </w:r>
-      <w:proofErr w:type="gramStart"/>
-      <w:r>
-        <w:rPr>
-          <w:lang w:val="en-US" w:bidi="he-IL"/>
-        </w:rPr>
-        <w:t xml:space="preserve">  :</w:t>
-      </w:r>
-      <w:proofErr w:type="gramEnd"/>
-      <w:r>
-        <w:rPr>
-          <w:lang w:val="en-US" w:bidi="he-IL"/>
-        </w:rPr>
-        <w:t xml:space="preserve"> 2 wn006.marie.hellasgrid.gr</w:t>
+        <w:t>@ MPI Task Assignment      : 2 wn006.marie.hellasgrid.gr</w:t>
       </w:r>
     </w:p>
     <w:p>
@@ -35396,21 +38845,7 @@
         <w:rPr>
           <w:lang w:val="en-US" w:bidi="he-IL"/>
         </w:rPr>
-        <w:t xml:space="preserve">@ MPI Task Assignment    </w:t>
-      </w:r>
-      <w:proofErr w:type="gramStart"/>
-      <w:r>
-        <w:rPr>
-          <w:lang w:val="en-US" w:bidi="he-IL"/>
-        </w:rPr>
-        <w:t xml:space="preserve">  :</w:t>
-      </w:r>
-      <w:proofErr w:type="gramEnd"/>
-      <w:r>
-        <w:rPr>
-          <w:lang w:val="en-US" w:bidi="he-IL"/>
-        </w:rPr>
-        <w:t xml:space="preserve"> 3 wn006.marie.hellasgrid.gr</w:t>
+        <w:t>@ MPI Task Assignment      : 3 wn006.marie.hellasgrid.gr</w:t>
       </w:r>
     </w:p>
     <w:p>
@@ -35424,21 +38859,7 @@
         <w:rPr>
           <w:lang w:val="en-US" w:bidi="he-IL"/>
         </w:rPr>
-        <w:t xml:space="preserve">@ MPI Task Assignment    </w:t>
-      </w:r>
-      <w:proofErr w:type="gramStart"/>
-      <w:r>
-        <w:rPr>
-          <w:lang w:val="en-US" w:bidi="he-IL"/>
-        </w:rPr>
-        <w:t xml:space="preserve">  :</w:t>
-      </w:r>
-      <w:proofErr w:type="gramEnd"/>
-      <w:r>
-        <w:rPr>
-          <w:lang w:val="en-US" w:bidi="he-IL"/>
-        </w:rPr>
-        <w:t xml:space="preserve"> 4 wn006.marie.hellasgrid.gr</w:t>
+        <w:t>@ MPI Task Assignment      : 4 wn006.marie.hellasgrid.gr</w:t>
       </w:r>
     </w:p>
     <w:p>
@@ -35452,21 +38873,7 @@
         <w:rPr>
           <w:lang w:val="en-US" w:bidi="he-IL"/>
         </w:rPr>
-        <w:t xml:space="preserve">@ MPI Task Assignment    </w:t>
-      </w:r>
-      <w:proofErr w:type="gramStart"/>
-      <w:r>
-        <w:rPr>
-          <w:lang w:val="en-US" w:bidi="he-IL"/>
-        </w:rPr>
-        <w:t xml:space="preserve">  :</w:t>
-      </w:r>
-      <w:proofErr w:type="gramEnd"/>
-      <w:r>
-        <w:rPr>
-          <w:lang w:val="en-US" w:bidi="he-IL"/>
-        </w:rPr>
-        <w:t xml:space="preserve"> 5 wn006.marie.hellasgrid.gr</w:t>
+        <w:t>@ MPI Task Assignment      : 5 wn006.marie.hellasgrid.gr</w:t>
       </w:r>
     </w:p>
     <w:p>
@@ -35480,21 +38887,7 @@
         <w:rPr>
           <w:lang w:val="en-US" w:bidi="he-IL"/>
         </w:rPr>
-        <w:t xml:space="preserve">@ MPI Task Assignment    </w:t>
-      </w:r>
-      <w:proofErr w:type="gramStart"/>
-      <w:r>
-        <w:rPr>
-          <w:lang w:val="en-US" w:bidi="he-IL"/>
-        </w:rPr>
-        <w:t xml:space="preserve">  :</w:t>
-      </w:r>
-      <w:proofErr w:type="gramEnd"/>
-      <w:r>
-        <w:rPr>
-          <w:lang w:val="en-US" w:bidi="he-IL"/>
-        </w:rPr>
-        <w:t xml:space="preserve"> 6 wn006.marie.hellasgrid.gr</w:t>
+        <w:t>@ MPI Task Assignment      : 6 wn006.marie.hellasgrid.gr</w:t>
       </w:r>
     </w:p>
     <w:p>
@@ -35508,21 +38901,7 @@
         <w:rPr>
           <w:lang w:val="en-US" w:bidi="he-IL"/>
         </w:rPr>
-        <w:t xml:space="preserve">@ MPI Task Assignment    </w:t>
-      </w:r>
-      <w:proofErr w:type="gramStart"/>
-      <w:r>
-        <w:rPr>
-          <w:lang w:val="en-US" w:bidi="he-IL"/>
-        </w:rPr>
-        <w:t xml:space="preserve">  :</w:t>
-      </w:r>
-      <w:proofErr w:type="gramEnd"/>
-      <w:r>
-        <w:rPr>
-          <w:lang w:val="en-US" w:bidi="he-IL"/>
-        </w:rPr>
-        <w:t xml:space="preserve"> 7 wn006.marie.hellasgrid.gr</w:t>
+        <w:t>@ MPI Task Assignment      : 7 wn006.marie.hellasgrid.gr</w:t>
       </w:r>
     </w:p>
     <w:p>
@@ -35536,21 +38915,7 @@
         <w:rPr>
           <w:lang w:val="en-US" w:bidi="he-IL"/>
         </w:rPr>
-        <w:t xml:space="preserve">@ MPI Task Assignment    </w:t>
-      </w:r>
-      <w:proofErr w:type="gramStart"/>
-      <w:r>
-        <w:rPr>
-          <w:lang w:val="en-US" w:bidi="he-IL"/>
-        </w:rPr>
-        <w:t xml:space="preserve">  :</w:t>
-      </w:r>
-      <w:proofErr w:type="gramEnd"/>
-      <w:r>
-        <w:rPr>
-          <w:lang w:val="en-US" w:bidi="he-IL"/>
-        </w:rPr>
-        <w:t xml:space="preserve"> 8 wn007.marie.hellasgrid.gr</w:t>
+        <w:t>@ MPI Task Assignment      : 8 wn007.marie.hellasgrid.gr</w:t>
       </w:r>
     </w:p>
     <w:p>
@@ -35564,21 +38929,7 @@
         <w:rPr>
           <w:lang w:val="en-US" w:bidi="he-IL"/>
         </w:rPr>
-        <w:t xml:space="preserve">@ MPI Task Assignment    </w:t>
-      </w:r>
-      <w:proofErr w:type="gramStart"/>
-      <w:r>
-        <w:rPr>
-          <w:lang w:val="en-US" w:bidi="he-IL"/>
-        </w:rPr>
-        <w:t xml:space="preserve">  :</w:t>
-      </w:r>
-      <w:proofErr w:type="gramEnd"/>
-      <w:r>
-        <w:rPr>
-          <w:lang w:val="en-US" w:bidi="he-IL"/>
-        </w:rPr>
-        <w:t xml:space="preserve"> 9 wn007.marie.hellasgrid.gr</w:t>
+        <w:t>@ MPI Task Assignment      : 9 wn007.marie.hellasgrid.gr</w:t>
       </w:r>
     </w:p>
     <w:p>
@@ -35592,21 +38943,7 @@
         <w:rPr>
           <w:lang w:val="en-US" w:bidi="he-IL"/>
         </w:rPr>
-        <w:t xml:space="preserve">@ MPI Task Assignment    </w:t>
-      </w:r>
-      <w:proofErr w:type="gramStart"/>
-      <w:r>
-        <w:rPr>
-          <w:lang w:val="en-US" w:bidi="he-IL"/>
-        </w:rPr>
-        <w:t xml:space="preserve">  :</w:t>
-      </w:r>
-      <w:proofErr w:type="gramEnd"/>
-      <w:r>
-        <w:rPr>
-          <w:lang w:val="en-US" w:bidi="he-IL"/>
-        </w:rPr>
-        <w:t xml:space="preserve"> 10 wn007.marie.hellasgrid.gr</w:t>
+        <w:t>@ MPI Task Assignment      : 10 wn007.marie.hellasgrid.gr</w:t>
       </w:r>
     </w:p>
     <w:p>
@@ -35620,21 +38957,8 @@
         <w:rPr>
           <w:lang w:val="en-US" w:bidi="he-IL"/>
         </w:rPr>
-        <w:t xml:space="preserve">@ MPI Task Assignment    </w:t>
-      </w:r>
-      <w:proofErr w:type="gramStart"/>
-      <w:r>
-        <w:rPr>
-          <w:lang w:val="en-US" w:bidi="he-IL"/>
-        </w:rPr>
-        <w:t xml:space="preserve">  :</w:t>
-      </w:r>
-      <w:proofErr w:type="gramEnd"/>
-      <w:r>
-        <w:rPr>
-          <w:lang w:val="en-US" w:bidi="he-IL"/>
-        </w:rPr>
-        <w:t xml:space="preserve"> 11 wn007.marie.hellasgrid.gr</w:t>
+        <w:lastRenderedPageBreak/>
+        <w:t>@ MPI Task Assignment      : 11 wn007.marie.hellasgrid.gr</w:t>
       </w:r>
     </w:p>
     <w:p>
@@ -35648,21 +38972,7 @@
         <w:rPr>
           <w:lang w:val="en-US" w:bidi="he-IL"/>
         </w:rPr>
-        <w:t xml:space="preserve">@ MPI Task Assignment    </w:t>
-      </w:r>
-      <w:proofErr w:type="gramStart"/>
-      <w:r>
-        <w:rPr>
-          <w:lang w:val="en-US" w:bidi="he-IL"/>
-        </w:rPr>
-        <w:t xml:space="preserve">  :</w:t>
-      </w:r>
-      <w:proofErr w:type="gramEnd"/>
-      <w:r>
-        <w:rPr>
-          <w:lang w:val="en-US" w:bidi="he-IL"/>
-        </w:rPr>
-        <w:t xml:space="preserve"> 12 wn007.marie.hellasgrid.gr</w:t>
+        <w:t>@ MPI Task Assignment      : 12 wn007.marie.hellasgrid.gr</w:t>
       </w:r>
     </w:p>
     <w:p>
@@ -35676,21 +38986,7 @@
         <w:rPr>
           <w:lang w:val="en-US" w:bidi="he-IL"/>
         </w:rPr>
-        <w:t xml:space="preserve">@ MPI Task Assignment    </w:t>
-      </w:r>
-      <w:proofErr w:type="gramStart"/>
-      <w:r>
-        <w:rPr>
-          <w:lang w:val="en-US" w:bidi="he-IL"/>
-        </w:rPr>
-        <w:t xml:space="preserve">  :</w:t>
-      </w:r>
-      <w:proofErr w:type="gramEnd"/>
-      <w:r>
-        <w:rPr>
-          <w:lang w:val="en-US" w:bidi="he-IL"/>
-        </w:rPr>
-        <w:t xml:space="preserve"> 13 wn007.marie.hellasgrid.gr</w:t>
+        <w:t>@ MPI Task Assignment      : 13 wn007.marie.hellasgrid.gr</w:t>
       </w:r>
     </w:p>
     <w:p>
@@ -35704,21 +39000,7 @@
         <w:rPr>
           <w:lang w:val="en-US" w:bidi="he-IL"/>
         </w:rPr>
-        <w:t xml:space="preserve">@ MPI Task Assignment    </w:t>
-      </w:r>
-      <w:proofErr w:type="gramStart"/>
-      <w:r>
-        <w:rPr>
-          <w:lang w:val="en-US" w:bidi="he-IL"/>
-        </w:rPr>
-        <w:t xml:space="preserve">  :</w:t>
-      </w:r>
-      <w:proofErr w:type="gramEnd"/>
-      <w:r>
-        <w:rPr>
-          <w:lang w:val="en-US" w:bidi="he-IL"/>
-        </w:rPr>
-        <w:t xml:space="preserve"> 14 wn007.marie.hellasgrid.gr</w:t>
+        <w:t>@ MPI Task Assignment      : 14 wn007.marie.hellasgrid.gr</w:t>
       </w:r>
     </w:p>
     <w:p>
@@ -35732,21 +39014,7 @@
         <w:rPr>
           <w:lang w:val="en-US" w:bidi="he-IL"/>
         </w:rPr>
-        <w:t xml:space="preserve">@ MPI Task Assignment    </w:t>
-      </w:r>
-      <w:proofErr w:type="gramStart"/>
-      <w:r>
-        <w:rPr>
-          <w:lang w:val="en-US" w:bidi="he-IL"/>
-        </w:rPr>
-        <w:t xml:space="preserve">  :</w:t>
-      </w:r>
-      <w:proofErr w:type="gramEnd"/>
-      <w:r>
-        <w:rPr>
-          <w:lang w:val="en-US" w:bidi="he-IL"/>
-        </w:rPr>
-        <w:t xml:space="preserve"> 15 wn007.marie.hellasgrid.gr</w:t>
+        <w:t>@ MPI Task Assignment      : 15 wn007.marie.hellasgrid.gr</w:t>
       </w:r>
     </w:p>
     <w:p>
@@ -35782,7 +39050,6 @@
         <w:rPr>
           <w:lang w:val="en-US" w:bidi="he-IL"/>
         </w:rPr>
-        <w:lastRenderedPageBreak/>
         <w:t>@--- MPI Time (seconds) ---------------------------------------------------</w:t>
       </w:r>
     </w:p>
@@ -36203,6 +39470,7 @@
         <w:rPr>
           <w:lang w:val="en-US" w:bidi="he-IL"/>
         </w:rPr>
+        <w:lastRenderedPageBreak/>
         <w:t xml:space="preserve">  7   0 grad1612_mpi_heat.c   217 main                     Recv_init</w:t>
       </w:r>
     </w:p>
@@ -36301,7 +39569,6 @@
         <w:rPr>
           <w:lang w:val="en-US" w:bidi="he-IL"/>
         </w:rPr>
-        <w:lastRenderedPageBreak/>
         <w:t xml:space="preserve"> 14   0 grad1612_mpi_heat.c    73 main                     Cart_create</w:t>
       </w:r>
     </w:p>
@@ -36722,6 +39989,7 @@
         <w:rPr>
           <w:lang w:val="en-US" w:bidi="he-IL"/>
         </w:rPr>
+        <w:lastRenderedPageBreak/>
         <w:t>Call                 Site       Time    App%    MPI%     COV</w:t>
       </w:r>
     </w:p>
@@ -36820,7 +40088,6 @@
         <w:rPr>
           <w:lang w:val="en-US" w:bidi="he-IL"/>
         </w:rPr>
-        <w:lastRenderedPageBreak/>
         <w:t>File_set_view           2        515    3.24    3.62    0.27</w:t>
       </w:r>
     </w:p>
@@ -37059,21 +40326,7 @@
         <w:rPr>
           <w:lang w:val="en-US" w:bidi="he-IL"/>
         </w:rPr>
-        <w:t xml:space="preserve">Call                 Site      Count      Total       </w:t>
-      </w:r>
-      <w:proofErr w:type="gramStart"/>
-      <w:r>
-        <w:rPr>
-          <w:lang w:val="en-US" w:bidi="he-IL"/>
-        </w:rPr>
-        <w:t>Avrg  Sent</w:t>
-      </w:r>
-      <w:proofErr w:type="gramEnd"/>
-      <w:r>
-        <w:rPr>
-          <w:lang w:val="en-US" w:bidi="he-IL"/>
-        </w:rPr>
-        <w:t>%</w:t>
+        <w:t>Call                 Site      Count      Total       Avrg  Sent%</w:t>
       </w:r>
     </w:p>
     <w:p>
@@ -37087,16 +40340,8 @@
         <w:rPr>
           <w:lang w:val="en-US" w:bidi="he-IL"/>
         </w:rPr>
-        <w:t xml:space="preserve">Bcast                  32         16   1.02e+03         </w:t>
-      </w:r>
-      <w:proofErr w:type="gramStart"/>
-      <w:r>
-        <w:rPr>
-          <w:lang w:val="en-US" w:bidi="he-IL"/>
-        </w:rPr>
-        <w:t>64  47.06</w:t>
-      </w:r>
-      <w:proofErr w:type="gramEnd"/>
+        <w:t>Bcast                  32         16   1.02e+03         64  47.06</w:t>
+      </w:r>
     </w:p>
     <w:p>
       <w:pPr>
@@ -37109,16 +40354,8 @@
         <w:rPr>
           <w:lang w:val="en-US" w:bidi="he-IL"/>
         </w:rPr>
-        <w:t xml:space="preserve">Bcast                  38         16   1.02e+03         </w:t>
-      </w:r>
-      <w:proofErr w:type="gramStart"/>
-      <w:r>
-        <w:rPr>
-          <w:lang w:val="en-US" w:bidi="he-IL"/>
-        </w:rPr>
-        <w:t>64  47.06</w:t>
-      </w:r>
-      <w:proofErr w:type="gramEnd"/>
+        <w:t>Bcast                  38         16   1.02e+03         64  47.06</w:t>
+      </w:r>
     </w:p>
     <w:p>
       <w:pPr>
@@ -37231,8 +40468,10 @@
       </w:pPr>
     </w:p>
     <w:sectPr>
-      <w:headerReference w:type="default" r:id="rId21"/>
-      <w:footerReference w:type="default" r:id="rId22"/>
+      <w:headerReference w:type="default" r:id="rId26"/>
+      <w:footerReference w:type="default" r:id="rId27"/>
+      <w:headerReference w:type="first" r:id="rId28"/>
+      <w:footerReference w:type="first" r:id="rId29"/>
       <w:pgSz w:w="11907" w:h="16840" w:code="9"/>
       <w:pgMar w:top="1134" w:right="1134" w:bottom="1134" w:left="1134" w:header="709" w:footer="709" w:gutter="284"/>
       <w:cols w:space="708"/>
@@ -37262,6 +40501,124 @@
 </file>
 
 <file path=word/footer1.xml><?xml version="1.0" encoding="utf-8"?>
+<w:ftr xmlns:wpc="http://schemas.microsoft.com/office/word/2010/wordprocessingCanvas" xmlns:cx="http://schemas.microsoft.com/office/drawing/2014/chartex" xmlns:mc="http://schemas.openxmlformats.org/markup-compatibility/2006" xmlns:o="urn:schemas-microsoft-com:office:office" xmlns:r="http://schemas.openxmlformats.org/officeDocument/2006/relationships" xmlns:m="http://schemas.openxmlformats.org/officeDocument/2006/math" xmlns:v="urn:schemas-microsoft-com:vml" xmlns:wp14="http://schemas.microsoft.com/office/word/2010/wordprocessingDrawing" xmlns:wp="http://schemas.openxmlformats.org/drawingml/2006/wordprocessingDrawing" xmlns:w10="urn:schemas-microsoft-com:office:word" xmlns:w="http://schemas.openxmlformats.org/wordprocessingml/2006/main" xmlns:w14="http://schemas.microsoft.com/office/word/2010/wordml" xmlns:w15="http://schemas.microsoft.com/office/word/2012/wordml" xmlns:w16se="http://schemas.microsoft.com/office/word/2015/wordml/symex" xmlns:wpg="http://schemas.microsoft.com/office/word/2010/wordprocessingGroup" xmlns:wpi="http://schemas.microsoft.com/office/word/2010/wordprocessingInk" xmlns:wne="http://schemas.microsoft.com/office/word/2006/wordml" xmlns:wps="http://schemas.microsoft.com/office/word/2010/wordprocessingShape" mc:Ignorable="w14 w15 w16se wp14">
+  <w:tbl>
+    <w:tblPr>
+      <w:tblW w:w="0" w:type="auto"/>
+      <w:tblLayout w:type="fixed"/>
+      <w:tblLook w:val="06A0" w:firstRow="1" w:lastRow="0" w:firstColumn="1" w:lastColumn="0" w:noHBand="1" w:noVBand="1"/>
+    </w:tblPr>
+    <w:tblGrid>
+      <w:gridCol w:w="3213"/>
+      <w:gridCol w:w="3213"/>
+      <w:gridCol w:w="3213"/>
+    </w:tblGrid>
+    <w:tr>
+      <w:tc>
+        <w:tcPr>
+          <w:tcW w:w="3213" w:type="dxa"/>
+        </w:tcPr>
+        <w:p>
+          <w:pPr>
+            <w:pStyle w:val="Header"/>
+            <w:ind w:left="-115"/>
+            <w:jc w:val="left"/>
+          </w:pPr>
+        </w:p>
+      </w:tc>
+      <w:tc>
+        <w:tcPr>
+          <w:tcW w:w="3213" w:type="dxa"/>
+        </w:tcPr>
+        <w:p>
+          <w:pPr>
+            <w:pStyle w:val="Header"/>
+            <w:jc w:val="center"/>
+          </w:pPr>
+        </w:p>
+      </w:tc>
+      <w:tc>
+        <w:tcPr>
+          <w:tcW w:w="3213" w:type="dxa"/>
+        </w:tcPr>
+        <w:p>
+          <w:pPr>
+            <w:pStyle w:val="Header"/>
+            <w:ind w:right="-115"/>
+            <w:jc w:val="right"/>
+          </w:pPr>
+        </w:p>
+      </w:tc>
+    </w:tr>
+  </w:tbl>
+  <w:p>
+    <w:pPr>
+      <w:pStyle w:val="Footer"/>
+    </w:pPr>
+  </w:p>
+</w:ftr>
+</file>
+
+<file path=word/footer2.xml><?xml version="1.0" encoding="utf-8"?>
+<w:ftr xmlns:wpc="http://schemas.microsoft.com/office/word/2010/wordprocessingCanvas" xmlns:cx="http://schemas.microsoft.com/office/drawing/2014/chartex" xmlns:mc="http://schemas.openxmlformats.org/markup-compatibility/2006" xmlns:o="urn:schemas-microsoft-com:office:office" xmlns:r="http://schemas.openxmlformats.org/officeDocument/2006/relationships" xmlns:m="http://schemas.openxmlformats.org/officeDocument/2006/math" xmlns:v="urn:schemas-microsoft-com:vml" xmlns:wp14="http://schemas.microsoft.com/office/word/2010/wordprocessingDrawing" xmlns:wp="http://schemas.openxmlformats.org/drawingml/2006/wordprocessingDrawing" xmlns:w10="urn:schemas-microsoft-com:office:word" xmlns:w="http://schemas.openxmlformats.org/wordprocessingml/2006/main" xmlns:w14="http://schemas.microsoft.com/office/word/2010/wordml" xmlns:w15="http://schemas.microsoft.com/office/word/2012/wordml" xmlns:w16se="http://schemas.microsoft.com/office/word/2015/wordml/symex" xmlns:wpg="http://schemas.microsoft.com/office/word/2010/wordprocessingGroup" xmlns:wpi="http://schemas.microsoft.com/office/word/2010/wordprocessingInk" xmlns:wne="http://schemas.microsoft.com/office/word/2006/wordml" xmlns:wps="http://schemas.microsoft.com/office/word/2010/wordprocessingShape" mc:Ignorable="w14 w15 w16se wp14">
+  <w:tbl>
+    <w:tblPr>
+      <w:tblW w:w="0" w:type="auto"/>
+      <w:tblLayout w:type="fixed"/>
+      <w:tblLook w:val="06A0" w:firstRow="1" w:lastRow="0" w:firstColumn="1" w:lastColumn="0" w:noHBand="1" w:noVBand="1"/>
+    </w:tblPr>
+    <w:tblGrid>
+      <w:gridCol w:w="3213"/>
+      <w:gridCol w:w="3213"/>
+      <w:gridCol w:w="3213"/>
+    </w:tblGrid>
+    <w:tr>
+      <w:tc>
+        <w:tcPr>
+          <w:tcW w:w="3213" w:type="dxa"/>
+        </w:tcPr>
+        <w:p>
+          <w:pPr>
+            <w:pStyle w:val="Header"/>
+            <w:ind w:left="-115"/>
+            <w:jc w:val="left"/>
+          </w:pPr>
+        </w:p>
+      </w:tc>
+      <w:tc>
+        <w:tcPr>
+          <w:tcW w:w="3213" w:type="dxa"/>
+        </w:tcPr>
+        <w:p>
+          <w:pPr>
+            <w:pStyle w:val="Header"/>
+            <w:jc w:val="center"/>
+          </w:pPr>
+        </w:p>
+      </w:tc>
+      <w:tc>
+        <w:tcPr>
+          <w:tcW w:w="3213" w:type="dxa"/>
+        </w:tcPr>
+        <w:p>
+          <w:pPr>
+            <w:pStyle w:val="Header"/>
+            <w:ind w:right="-115"/>
+            <w:jc w:val="right"/>
+          </w:pPr>
+        </w:p>
+      </w:tc>
+    </w:tr>
+  </w:tbl>
+  <w:p>
+    <w:pPr>
+      <w:pStyle w:val="Footer"/>
+    </w:pPr>
+  </w:p>
+</w:ftr>
+</file>
+
+<file path=word/footer3.xml><?xml version="1.0" encoding="utf-8"?>
 <w:ftr xmlns:wpc="http://schemas.microsoft.com/office/word/2010/wordprocessingCanvas" xmlns:cx="http://schemas.microsoft.com/office/drawing/2014/chartex" xmlns:mc="http://schemas.openxmlformats.org/markup-compatibility/2006" xmlns:o="urn:schemas-microsoft-com:office:office" xmlns:r="http://schemas.openxmlformats.org/officeDocument/2006/relationships" xmlns:m="http://schemas.openxmlformats.org/officeDocument/2006/math" xmlns:v="urn:schemas-microsoft-com:vml" xmlns:wp14="http://schemas.microsoft.com/office/word/2010/wordprocessingDrawing" xmlns:wp="http://schemas.openxmlformats.org/drawingml/2006/wordprocessingDrawing" xmlns:w10="urn:schemas-microsoft-com:office:word" xmlns:w="http://schemas.openxmlformats.org/wordprocessingml/2006/main" xmlns:w14="http://schemas.microsoft.com/office/word/2010/wordml" xmlns:w15="http://schemas.microsoft.com/office/word/2012/wordml" xmlns:w16se="http://schemas.microsoft.com/office/word/2015/wordml/symex" xmlns:wpg="http://schemas.microsoft.com/office/word/2010/wordprocessingGroup" xmlns:wpi="http://schemas.microsoft.com/office/word/2010/wordprocessingInk" xmlns:wne="http://schemas.microsoft.com/office/word/2006/wordml" xmlns:wps="http://schemas.microsoft.com/office/word/2010/wordprocessingShape" mc:Ignorable="w14 w15 w16se wp14">
   <w:p>
     <w:pPr>
@@ -37311,7 +40668,7 @@
         <w:sz w:val="20"/>
         <w:szCs w:val="20"/>
       </w:rPr>
-      <w:t>28</w:t>
+      <w:t>33</w:t>
     </w:r>
     <w:r>
       <w:rPr>
@@ -37324,6 +40681,65 @@
 </w:ftr>
 </file>
 
+<file path=word/footer4.xml><?xml version="1.0" encoding="utf-8"?>
+<w:ftr xmlns:wpc="http://schemas.microsoft.com/office/word/2010/wordprocessingCanvas" xmlns:cx="http://schemas.microsoft.com/office/drawing/2014/chartex" xmlns:mc="http://schemas.openxmlformats.org/markup-compatibility/2006" xmlns:o="urn:schemas-microsoft-com:office:office" xmlns:r="http://schemas.openxmlformats.org/officeDocument/2006/relationships" xmlns:m="http://schemas.openxmlformats.org/officeDocument/2006/math" xmlns:v="urn:schemas-microsoft-com:vml" xmlns:wp14="http://schemas.microsoft.com/office/word/2010/wordprocessingDrawing" xmlns:wp="http://schemas.openxmlformats.org/drawingml/2006/wordprocessingDrawing" xmlns:w10="urn:schemas-microsoft-com:office:word" xmlns:w="http://schemas.openxmlformats.org/wordprocessingml/2006/main" xmlns:w14="http://schemas.microsoft.com/office/word/2010/wordml" xmlns:w15="http://schemas.microsoft.com/office/word/2012/wordml" xmlns:w16se="http://schemas.microsoft.com/office/word/2015/wordml/symex" xmlns:wpg="http://schemas.microsoft.com/office/word/2010/wordprocessingGroup" xmlns:wpi="http://schemas.microsoft.com/office/word/2010/wordprocessingInk" xmlns:wne="http://schemas.microsoft.com/office/word/2006/wordml" xmlns:wps="http://schemas.microsoft.com/office/word/2010/wordprocessingShape" mc:Ignorable="w14 w15 w16se wp14">
+  <w:tbl>
+    <w:tblPr>
+      <w:tblW w:w="0" w:type="auto"/>
+      <w:tblLayout w:type="fixed"/>
+      <w:tblLook w:val="06A0" w:firstRow="1" w:lastRow="0" w:firstColumn="1" w:lastColumn="0" w:noHBand="1" w:noVBand="1"/>
+    </w:tblPr>
+    <w:tblGrid>
+      <w:gridCol w:w="3213"/>
+      <w:gridCol w:w="3213"/>
+      <w:gridCol w:w="3213"/>
+    </w:tblGrid>
+    <w:tr>
+      <w:tc>
+        <w:tcPr>
+          <w:tcW w:w="3213" w:type="dxa"/>
+        </w:tcPr>
+        <w:p>
+          <w:pPr>
+            <w:pStyle w:val="Header"/>
+            <w:ind w:left="-115"/>
+            <w:jc w:val="left"/>
+          </w:pPr>
+        </w:p>
+      </w:tc>
+      <w:tc>
+        <w:tcPr>
+          <w:tcW w:w="3213" w:type="dxa"/>
+        </w:tcPr>
+        <w:p>
+          <w:pPr>
+            <w:pStyle w:val="Header"/>
+            <w:jc w:val="center"/>
+          </w:pPr>
+        </w:p>
+      </w:tc>
+      <w:tc>
+        <w:tcPr>
+          <w:tcW w:w="3213" w:type="dxa"/>
+        </w:tcPr>
+        <w:p>
+          <w:pPr>
+            <w:pStyle w:val="Header"/>
+            <w:ind w:right="-115"/>
+            <w:jc w:val="right"/>
+          </w:pPr>
+        </w:p>
+      </w:tc>
+    </w:tr>
+  </w:tbl>
+  <w:p>
+    <w:pPr>
+      <w:pStyle w:val="Footer"/>
+    </w:pPr>
+  </w:p>
+</w:ftr>
+</file>
+
 <file path=word/footnotes.xml><?xml version="1.0" encoding="utf-8"?>
 <w:footnotes xmlns:wpc="http://schemas.microsoft.com/office/word/2010/wordprocessingCanvas" xmlns:cx="http://schemas.microsoft.com/office/drawing/2014/chartex" xmlns:mc="http://schemas.openxmlformats.org/markup-compatibility/2006" xmlns:o="urn:schemas-microsoft-com:office:office" xmlns:r="http://schemas.openxmlformats.org/officeDocument/2006/relationships" xmlns:m="http://schemas.openxmlformats.org/officeDocument/2006/math" xmlns:v="urn:schemas-microsoft-com:vml" xmlns:wp14="http://schemas.microsoft.com/office/word/2010/wordprocessingDrawing" xmlns:wp="http://schemas.openxmlformats.org/drawingml/2006/wordprocessingDrawing" xmlns:w10="urn:schemas-microsoft-com:office:word" xmlns:w="http://schemas.openxmlformats.org/wordprocessingml/2006/main" xmlns:w14="http://schemas.microsoft.com/office/word/2010/wordml" xmlns:w15="http://schemas.microsoft.com/office/word/2012/wordml" xmlns:w16se="http://schemas.microsoft.com/office/word/2015/wordml/symex" xmlns:wpg="http://schemas.microsoft.com/office/word/2010/wordprocessingGroup" xmlns:wpi="http://schemas.microsoft.com/office/word/2010/wordprocessingInk" xmlns:wne="http://schemas.microsoft.com/office/word/2006/wordml" xmlns:wps="http://schemas.microsoft.com/office/word/2010/wordprocessingShape" mc:Ignorable="w14 w15 w16se wp14">
   <w:footnote w:type="separator" w:id="-1">
@@ -37344,6 +40760,124 @@
 </file>
 
 <file path=word/header1.xml><?xml version="1.0" encoding="utf-8"?>
+<w:hdr xmlns:wpc="http://schemas.microsoft.com/office/word/2010/wordprocessingCanvas" xmlns:cx="http://schemas.microsoft.com/office/drawing/2014/chartex" xmlns:mc="http://schemas.openxmlformats.org/markup-compatibility/2006" xmlns:o="urn:schemas-microsoft-com:office:office" xmlns:r="http://schemas.openxmlformats.org/officeDocument/2006/relationships" xmlns:m="http://schemas.openxmlformats.org/officeDocument/2006/math" xmlns:v="urn:schemas-microsoft-com:vml" xmlns:wp14="http://schemas.microsoft.com/office/word/2010/wordprocessingDrawing" xmlns:wp="http://schemas.openxmlformats.org/drawingml/2006/wordprocessingDrawing" xmlns:w10="urn:schemas-microsoft-com:office:word" xmlns:w="http://schemas.openxmlformats.org/wordprocessingml/2006/main" xmlns:w14="http://schemas.microsoft.com/office/word/2010/wordml" xmlns:w15="http://schemas.microsoft.com/office/word/2012/wordml" xmlns:w16se="http://schemas.microsoft.com/office/word/2015/wordml/symex" xmlns:wpg="http://schemas.microsoft.com/office/word/2010/wordprocessingGroup" xmlns:wpi="http://schemas.microsoft.com/office/word/2010/wordprocessingInk" xmlns:wne="http://schemas.microsoft.com/office/word/2006/wordml" xmlns:wps="http://schemas.microsoft.com/office/word/2010/wordprocessingShape" mc:Ignorable="w14 w15 w16se wp14">
+  <w:tbl>
+    <w:tblPr>
+      <w:tblW w:w="0" w:type="auto"/>
+      <w:tblLayout w:type="fixed"/>
+      <w:tblLook w:val="06A0" w:firstRow="1" w:lastRow="0" w:firstColumn="1" w:lastColumn="0" w:noHBand="1" w:noVBand="1"/>
+    </w:tblPr>
+    <w:tblGrid>
+      <w:gridCol w:w="3213"/>
+      <w:gridCol w:w="3213"/>
+      <w:gridCol w:w="3213"/>
+    </w:tblGrid>
+    <w:tr>
+      <w:tc>
+        <w:tcPr>
+          <w:tcW w:w="3213" w:type="dxa"/>
+        </w:tcPr>
+        <w:p>
+          <w:pPr>
+            <w:pStyle w:val="Header"/>
+            <w:ind w:left="-115"/>
+            <w:jc w:val="left"/>
+          </w:pPr>
+        </w:p>
+      </w:tc>
+      <w:tc>
+        <w:tcPr>
+          <w:tcW w:w="3213" w:type="dxa"/>
+        </w:tcPr>
+        <w:p>
+          <w:pPr>
+            <w:pStyle w:val="Header"/>
+            <w:jc w:val="center"/>
+          </w:pPr>
+        </w:p>
+      </w:tc>
+      <w:tc>
+        <w:tcPr>
+          <w:tcW w:w="3213" w:type="dxa"/>
+        </w:tcPr>
+        <w:p>
+          <w:pPr>
+            <w:pStyle w:val="Header"/>
+            <w:ind w:right="-115"/>
+            <w:jc w:val="right"/>
+          </w:pPr>
+        </w:p>
+      </w:tc>
+    </w:tr>
+  </w:tbl>
+  <w:p>
+    <w:pPr>
+      <w:pStyle w:val="Header"/>
+    </w:pPr>
+  </w:p>
+</w:hdr>
+</file>
+
+<file path=word/header2.xml><?xml version="1.0" encoding="utf-8"?>
+<w:hdr xmlns:wpc="http://schemas.microsoft.com/office/word/2010/wordprocessingCanvas" xmlns:cx="http://schemas.microsoft.com/office/drawing/2014/chartex" xmlns:mc="http://schemas.openxmlformats.org/markup-compatibility/2006" xmlns:o="urn:schemas-microsoft-com:office:office" xmlns:r="http://schemas.openxmlformats.org/officeDocument/2006/relationships" xmlns:m="http://schemas.openxmlformats.org/officeDocument/2006/math" xmlns:v="urn:schemas-microsoft-com:vml" xmlns:wp14="http://schemas.microsoft.com/office/word/2010/wordprocessingDrawing" xmlns:wp="http://schemas.openxmlformats.org/drawingml/2006/wordprocessingDrawing" xmlns:w10="urn:schemas-microsoft-com:office:word" xmlns:w="http://schemas.openxmlformats.org/wordprocessingml/2006/main" xmlns:w14="http://schemas.microsoft.com/office/word/2010/wordml" xmlns:w15="http://schemas.microsoft.com/office/word/2012/wordml" xmlns:w16se="http://schemas.microsoft.com/office/word/2015/wordml/symex" xmlns:wpg="http://schemas.microsoft.com/office/word/2010/wordprocessingGroup" xmlns:wpi="http://schemas.microsoft.com/office/word/2010/wordprocessingInk" xmlns:wne="http://schemas.microsoft.com/office/word/2006/wordml" xmlns:wps="http://schemas.microsoft.com/office/word/2010/wordprocessingShape" mc:Ignorable="w14 w15 w16se wp14">
+  <w:tbl>
+    <w:tblPr>
+      <w:tblW w:w="0" w:type="auto"/>
+      <w:tblLayout w:type="fixed"/>
+      <w:tblLook w:val="06A0" w:firstRow="1" w:lastRow="0" w:firstColumn="1" w:lastColumn="0" w:noHBand="1" w:noVBand="1"/>
+    </w:tblPr>
+    <w:tblGrid>
+      <w:gridCol w:w="3213"/>
+      <w:gridCol w:w="3213"/>
+      <w:gridCol w:w="3213"/>
+    </w:tblGrid>
+    <w:tr>
+      <w:tc>
+        <w:tcPr>
+          <w:tcW w:w="3213" w:type="dxa"/>
+        </w:tcPr>
+        <w:p>
+          <w:pPr>
+            <w:pStyle w:val="Header"/>
+            <w:ind w:left="-115"/>
+            <w:jc w:val="left"/>
+          </w:pPr>
+        </w:p>
+      </w:tc>
+      <w:tc>
+        <w:tcPr>
+          <w:tcW w:w="3213" w:type="dxa"/>
+        </w:tcPr>
+        <w:p>
+          <w:pPr>
+            <w:pStyle w:val="Header"/>
+            <w:jc w:val="center"/>
+          </w:pPr>
+        </w:p>
+      </w:tc>
+      <w:tc>
+        <w:tcPr>
+          <w:tcW w:w="3213" w:type="dxa"/>
+        </w:tcPr>
+        <w:p>
+          <w:pPr>
+            <w:pStyle w:val="Header"/>
+            <w:ind w:right="-115"/>
+            <w:jc w:val="right"/>
+          </w:pPr>
+        </w:p>
+      </w:tc>
+    </w:tr>
+  </w:tbl>
+  <w:p>
+    <w:pPr>
+      <w:pStyle w:val="Header"/>
+    </w:pPr>
+  </w:p>
+</w:hdr>
+</file>
+
+<file path=word/header3.xml><?xml version="1.0" encoding="utf-8"?>
 <w:hdr xmlns:wpc="http://schemas.microsoft.com/office/word/2010/wordprocessingCanvas" xmlns:cx="http://schemas.microsoft.com/office/drawing/2014/chartex" xmlns:mc="http://schemas.openxmlformats.org/markup-compatibility/2006" xmlns:o="urn:schemas-microsoft-com:office:office" xmlns:r="http://schemas.openxmlformats.org/officeDocument/2006/relationships" xmlns:m="http://schemas.openxmlformats.org/officeDocument/2006/math" xmlns:v="urn:schemas-microsoft-com:vml" xmlns:wp14="http://schemas.microsoft.com/office/word/2010/wordprocessingDrawing" xmlns:wp="http://schemas.openxmlformats.org/drawingml/2006/wordprocessingDrawing" xmlns:w10="urn:schemas-microsoft-com:office:word" xmlns:w="http://schemas.openxmlformats.org/wordprocessingml/2006/main" xmlns:w14="http://schemas.microsoft.com/office/word/2010/wordml" xmlns:w15="http://schemas.microsoft.com/office/word/2012/wordml" xmlns:w16se="http://schemas.microsoft.com/office/word/2015/wordml/symex" xmlns:wpg="http://schemas.microsoft.com/office/word/2010/wordprocessingGroup" xmlns:wpi="http://schemas.microsoft.com/office/word/2010/wordprocessingInk" xmlns:wne="http://schemas.microsoft.com/office/word/2006/wordml" xmlns:wps="http://schemas.microsoft.com/office/word/2010/wordprocessingShape" mc:Ignorable="w14 w15 w16se wp14">
   <w:p>
     <w:pPr>
@@ -37363,6 +40897,65 @@
       </w:rPr>
       <w:t>Heat 2D (Mpi-OpenMp)</w:t>
     </w:r>
+  </w:p>
+</w:hdr>
+</file>
+
+<file path=word/header4.xml><?xml version="1.0" encoding="utf-8"?>
+<w:hdr xmlns:wpc="http://schemas.microsoft.com/office/word/2010/wordprocessingCanvas" xmlns:cx="http://schemas.microsoft.com/office/drawing/2014/chartex" xmlns:mc="http://schemas.openxmlformats.org/markup-compatibility/2006" xmlns:o="urn:schemas-microsoft-com:office:office" xmlns:r="http://schemas.openxmlformats.org/officeDocument/2006/relationships" xmlns:m="http://schemas.openxmlformats.org/officeDocument/2006/math" xmlns:v="urn:schemas-microsoft-com:vml" xmlns:wp14="http://schemas.microsoft.com/office/word/2010/wordprocessingDrawing" xmlns:wp="http://schemas.openxmlformats.org/drawingml/2006/wordprocessingDrawing" xmlns:w10="urn:schemas-microsoft-com:office:word" xmlns:w="http://schemas.openxmlformats.org/wordprocessingml/2006/main" xmlns:w14="http://schemas.microsoft.com/office/word/2010/wordml" xmlns:w15="http://schemas.microsoft.com/office/word/2012/wordml" xmlns:w16se="http://schemas.microsoft.com/office/word/2015/wordml/symex" xmlns:wpg="http://schemas.microsoft.com/office/word/2010/wordprocessingGroup" xmlns:wpi="http://schemas.microsoft.com/office/word/2010/wordprocessingInk" xmlns:wne="http://schemas.microsoft.com/office/word/2006/wordml" xmlns:wps="http://schemas.microsoft.com/office/word/2010/wordprocessingShape" mc:Ignorable="w14 w15 w16se wp14">
+  <w:tbl>
+    <w:tblPr>
+      <w:tblW w:w="0" w:type="auto"/>
+      <w:tblLayout w:type="fixed"/>
+      <w:tblLook w:val="06A0" w:firstRow="1" w:lastRow="0" w:firstColumn="1" w:lastColumn="0" w:noHBand="1" w:noVBand="1"/>
+    </w:tblPr>
+    <w:tblGrid>
+      <w:gridCol w:w="3213"/>
+      <w:gridCol w:w="3213"/>
+      <w:gridCol w:w="3213"/>
+    </w:tblGrid>
+    <w:tr>
+      <w:tc>
+        <w:tcPr>
+          <w:tcW w:w="3213" w:type="dxa"/>
+        </w:tcPr>
+        <w:p>
+          <w:pPr>
+            <w:pStyle w:val="Header"/>
+            <w:ind w:left="-115"/>
+            <w:jc w:val="left"/>
+          </w:pPr>
+        </w:p>
+      </w:tc>
+      <w:tc>
+        <w:tcPr>
+          <w:tcW w:w="3213" w:type="dxa"/>
+        </w:tcPr>
+        <w:p>
+          <w:pPr>
+            <w:pStyle w:val="Header"/>
+            <w:jc w:val="center"/>
+          </w:pPr>
+        </w:p>
+      </w:tc>
+      <w:tc>
+        <w:tcPr>
+          <w:tcW w:w="3213" w:type="dxa"/>
+        </w:tcPr>
+        <w:p>
+          <w:pPr>
+            <w:pStyle w:val="Header"/>
+            <w:ind w:right="-115"/>
+            <w:jc w:val="right"/>
+          </w:pPr>
+        </w:p>
+      </w:tc>
+    </w:tr>
+  </w:tbl>
+  <w:p>
+    <w:pPr>
+      <w:pStyle w:val="Header"/>
+    </w:pPr>
   </w:p>
 </w:hdr>
 </file>
@@ -48170,7 +51763,7 @@
 </file>
 
 <file path=customXml/itemProps1.xml><?xml version="1.0" encoding="utf-8"?>
-<ds:datastoreItem xmlns:ds="http://schemas.openxmlformats.org/officeDocument/2006/customXml" ds:itemID="{C36D7221-F702-448F-8977-1951FCA8F9AA}">
+<ds:datastoreItem xmlns:ds="http://schemas.openxmlformats.org/officeDocument/2006/customXml" ds:itemID="{6FBCF448-D313-472B-9AC4-52DD9BECB916}">
   <ds:schemaRefs>
     <ds:schemaRef ds:uri="http://schemas.openxmlformats.org/officeDocument/2006/bibliography"/>
   </ds:schemaRefs>
